--- a/TP N1/Informe.docx
+++ b/TP N1/Informe.docx
@@ -1061,6 +1061,10 @@
     <w:sdt>
       <w:sdtPr>
         <w:rPr>
+          <w:rFonts w:eastAsiaTheme="minorHAnsi" w:cstheme="minorBidi"/>
+          <w:color w:val="auto"/>
+          <w:sz w:val="24"/>
+          <w:szCs w:val="22"/>
           <w:lang w:val="es-ES"/>
         </w:rPr>
         <w:id w:val="1872039782"/>
@@ -1071,12 +1075,8 @@
       </w:sdtPr>
       <w:sdtEndPr>
         <w:rPr>
-          <w:rFonts w:eastAsiaTheme="minorHAnsi" w:cstheme="minorBidi"/>
           <w:b/>
           <w:bCs/>
-          <w:color w:val="auto"/>
-          <w:sz w:val="24"/>
-          <w:szCs w:val="22"/>
         </w:rPr>
       </w:sdtEndPr>
       <w:sdtContent>
@@ -1121,7 +1121,7 @@
           <w:r>
             <w:fldChar w:fldCharType="separate"/>
           </w:r>
-          <w:hyperlink w:anchor="_Toc200564610" w:history="1">
+          <w:hyperlink w:anchor="_Toc200569888" w:history="1">
             <w:r>
               <w:rPr>
                 <w:rStyle w:val="Hipervnculo"/>
@@ -1148,80 +1148,7 @@
                 <w:noProof/>
                 <w:webHidden/>
               </w:rPr>
-              <w:instrText xml:space="preserve"> PAGEREF _Toc200564610 \h </w:instrText>
-            </w:r>
-            <w:r>
-              <w:rPr>
-                <w:noProof/>
-                <w:webHidden/>
-              </w:rPr>
-            </w:r>
-            <w:r>
-              <w:rPr>
-                <w:noProof/>
-                <w:webHidden/>
-              </w:rPr>
-              <w:fldChar w:fldCharType="separate"/>
-            </w:r>
-            <w:r>
-              <w:rPr>
-                <w:noProof/>
-                <w:webHidden/>
-              </w:rPr>
-              <w:t>1</w:t>
-            </w:r>
-            <w:r>
-              <w:rPr>
-                <w:noProof/>
-                <w:webHidden/>
-              </w:rPr>
-              <w:fldChar w:fldCharType="end"/>
-            </w:r>
-          </w:hyperlink>
-        </w:p>
-        <w:p>
-          <w:pPr>
-            <w:pStyle w:val="TDC1"/>
-            <w:tabs>
-              <w:tab w:val="right" w:leader="dot" w:pos="9742"/>
-            </w:tabs>
-            <w:rPr>
-              <w:rFonts w:asciiTheme="minorHAnsi" w:eastAsiaTheme="minorEastAsia" w:hAnsiTheme="minorHAnsi"/>
-              <w:noProof/>
-              <w:kern w:val="2"/>
-              <w:szCs w:val="24"/>
-              <w:lang w:val="es-AR" w:eastAsia="es-AR"/>
-              <w14:ligatures w14:val="standardContextual"/>
-            </w:rPr>
-          </w:pPr>
-          <w:hyperlink w:anchor="_Toc200564611" w:history="1">
-            <w:r>
-              <w:rPr>
-                <w:rStyle w:val="Hipervnculo"/>
-                <w:noProof/>
-              </w:rPr>
-              <w:t>Metodología de desarrollo</w:t>
-            </w:r>
-            <w:r>
-              <w:rPr>
-                <w:noProof/>
-                <w:webHidden/>
-              </w:rPr>
-              <w:tab/>
-            </w:r>
-            <w:r>
-              <w:rPr>
-                <w:noProof/>
-                <w:webHidden/>
-              </w:rPr>
-              <w:fldChar w:fldCharType="begin"/>
-            </w:r>
-            <w:r>
-              <w:rPr>
-                <w:noProof/>
-                <w:webHidden/>
-              </w:rPr>
-              <w:instrText xml:space="preserve"> PAGEREF _Toc200564611 \h </w:instrText>
+              <w:instrText xml:space="preserve"> PAGEREF _Toc200569888 \h </w:instrText>
             </w:r>
             <w:r>
               <w:rPr>
@@ -1267,7 +1194,80 @@
               <w14:ligatures w14:val="standardContextual"/>
             </w:rPr>
           </w:pPr>
-          <w:hyperlink w:anchor="_Toc200564612" w:history="1">
+          <w:hyperlink w:anchor="_Toc200569889" w:history="1">
+            <w:r>
+              <w:rPr>
+                <w:rStyle w:val="Hipervnculo"/>
+                <w:noProof/>
+              </w:rPr>
+              <w:t>Metodología de desarrollo</w:t>
+            </w:r>
+            <w:r>
+              <w:rPr>
+                <w:noProof/>
+                <w:webHidden/>
+              </w:rPr>
+              <w:tab/>
+            </w:r>
+            <w:r>
+              <w:rPr>
+                <w:noProof/>
+                <w:webHidden/>
+              </w:rPr>
+              <w:fldChar w:fldCharType="begin"/>
+            </w:r>
+            <w:r>
+              <w:rPr>
+                <w:noProof/>
+                <w:webHidden/>
+              </w:rPr>
+              <w:instrText xml:space="preserve"> PAGEREF _Toc200569889 \h </w:instrText>
+            </w:r>
+            <w:r>
+              <w:rPr>
+                <w:noProof/>
+                <w:webHidden/>
+              </w:rPr>
+            </w:r>
+            <w:r>
+              <w:rPr>
+                <w:noProof/>
+                <w:webHidden/>
+              </w:rPr>
+              <w:fldChar w:fldCharType="separate"/>
+            </w:r>
+            <w:r>
+              <w:rPr>
+                <w:noProof/>
+                <w:webHidden/>
+              </w:rPr>
+              <w:t>2</w:t>
+            </w:r>
+            <w:r>
+              <w:rPr>
+                <w:noProof/>
+                <w:webHidden/>
+              </w:rPr>
+              <w:fldChar w:fldCharType="end"/>
+            </w:r>
+          </w:hyperlink>
+        </w:p>
+        <w:p>
+          <w:pPr>
+            <w:pStyle w:val="TDC1"/>
+            <w:tabs>
+              <w:tab w:val="right" w:leader="dot" w:pos="9742"/>
+            </w:tabs>
+            <w:rPr>
+              <w:rFonts w:asciiTheme="minorHAnsi" w:eastAsiaTheme="minorEastAsia" w:hAnsiTheme="minorHAnsi"/>
+              <w:noProof/>
+              <w:kern w:val="2"/>
+              <w:szCs w:val="24"/>
+              <w:lang w:val="es-AR" w:eastAsia="es-AR"/>
+              <w14:ligatures w14:val="standardContextual"/>
+            </w:rPr>
+          </w:pPr>
+          <w:hyperlink w:anchor="_Toc200569890" w:history="1">
             <w:r>
               <w:rPr>
                 <w:rStyle w:val="Hipervnculo"/>
@@ -1294,80 +1294,7 @@
                 <w:noProof/>
                 <w:webHidden/>
               </w:rPr>
-              <w:instrText xml:space="preserve"> PAGEREF _Toc200564612 \h </w:instrText>
-            </w:r>
-            <w:r>
-              <w:rPr>
-                <w:noProof/>
-                <w:webHidden/>
-              </w:rPr>
-            </w:r>
-            <w:r>
-              <w:rPr>
-                <w:noProof/>
-                <w:webHidden/>
-              </w:rPr>
-              <w:fldChar w:fldCharType="separate"/>
-            </w:r>
-            <w:r>
-              <w:rPr>
-                <w:noProof/>
-                <w:webHidden/>
-              </w:rPr>
-              <w:t>3</w:t>
-            </w:r>
-            <w:r>
-              <w:rPr>
-                <w:noProof/>
-                <w:webHidden/>
-              </w:rPr>
-              <w:fldChar w:fldCharType="end"/>
-            </w:r>
-          </w:hyperlink>
-        </w:p>
-        <w:p>
-          <w:pPr>
-            <w:pStyle w:val="TDC1"/>
-            <w:tabs>
-              <w:tab w:val="right" w:leader="dot" w:pos="9742"/>
-            </w:tabs>
-            <w:rPr>
-              <w:rFonts w:asciiTheme="minorHAnsi" w:eastAsiaTheme="minorEastAsia" w:hAnsiTheme="minorHAnsi"/>
-              <w:noProof/>
-              <w:kern w:val="2"/>
-              <w:szCs w:val="24"/>
-              <w:lang w:val="es-AR" w:eastAsia="es-AR"/>
-              <w14:ligatures w14:val="standardContextual"/>
-            </w:rPr>
-          </w:pPr>
-          <w:hyperlink w:anchor="_Toc200564613" w:history="1">
-            <w:r>
-              <w:rPr>
-                <w:rStyle w:val="Hipervnculo"/>
-                <w:noProof/>
-              </w:rPr>
-              <w:t>Herramientas de programación</w:t>
-            </w:r>
-            <w:r>
-              <w:rPr>
-                <w:noProof/>
-                <w:webHidden/>
-              </w:rPr>
-              <w:tab/>
-            </w:r>
-            <w:r>
-              <w:rPr>
-                <w:noProof/>
-                <w:webHidden/>
-              </w:rPr>
-              <w:fldChar w:fldCharType="begin"/>
-            </w:r>
-            <w:r>
-              <w:rPr>
-                <w:noProof/>
-                <w:webHidden/>
-              </w:rPr>
-              <w:instrText xml:space="preserve"> PAGEREF _Toc200564613 \h </w:instrText>
+              <w:instrText xml:space="preserve"> PAGEREF _Toc200569890 \h </w:instrText>
             </w:r>
             <w:r>
               <w:rPr>
@@ -1413,13 +1340,13 @@
               <w14:ligatures w14:val="standardContextual"/>
             </w:rPr>
           </w:pPr>
-          <w:hyperlink w:anchor="_Toc200564614" w:history="1">
+          <w:hyperlink w:anchor="_Toc200569891" w:history="1">
             <w:r>
               <w:rPr>
                 <w:rStyle w:val="Hipervnculo"/>
                 <w:noProof/>
               </w:rPr>
-              <w:t>Código</w:t>
+              <w:t>Herramientas de programación</w:t>
             </w:r>
             <w:r>
               <w:rPr>
@@ -1440,7 +1367,7 @@
                 <w:noProof/>
                 <w:webHidden/>
               </w:rPr>
-              <w:instrText xml:space="preserve"> PAGEREF _Toc200564614 \h </w:instrText>
+              <w:instrText xml:space="preserve"> PAGEREF _Toc200569891 \h </w:instrText>
             </w:r>
             <w:r>
               <w:rPr>
@@ -1486,13 +1413,13 @@
               <w14:ligatures w14:val="standardContextual"/>
             </w:rPr>
           </w:pPr>
-          <w:hyperlink w:anchor="_Toc200564615" w:history="1">
+          <w:hyperlink w:anchor="_Toc200569892" w:history="1">
             <w:r>
               <w:rPr>
                 <w:rStyle w:val="Hipervnculo"/>
                 <w:noProof/>
               </w:rPr>
-              <w:t>Salidas por pantalla</w:t>
+              <w:t>Código</w:t>
             </w:r>
             <w:r>
               <w:rPr>
@@ -1513,80 +1440,7 @@
                 <w:noProof/>
                 <w:webHidden/>
               </w:rPr>
-              <w:instrText xml:space="preserve"> PAGEREF _Toc200564615 \h </w:instrText>
-            </w:r>
-            <w:r>
-              <w:rPr>
-                <w:noProof/>
-                <w:webHidden/>
-              </w:rPr>
-            </w:r>
-            <w:r>
-              <w:rPr>
-                <w:noProof/>
-                <w:webHidden/>
-              </w:rPr>
-              <w:fldChar w:fldCharType="separate"/>
-            </w:r>
-            <w:r>
-              <w:rPr>
-                <w:noProof/>
-                <w:webHidden/>
-              </w:rPr>
-              <w:t>4</w:t>
-            </w:r>
-            <w:r>
-              <w:rPr>
-                <w:noProof/>
-                <w:webHidden/>
-              </w:rPr>
-              <w:fldChar w:fldCharType="end"/>
-            </w:r>
-          </w:hyperlink>
-        </w:p>
-        <w:p>
-          <w:pPr>
-            <w:pStyle w:val="TDC1"/>
-            <w:tabs>
-              <w:tab w:val="right" w:leader="dot" w:pos="9742"/>
-            </w:tabs>
-            <w:rPr>
-              <w:rFonts w:asciiTheme="minorHAnsi" w:eastAsiaTheme="minorEastAsia" w:hAnsiTheme="minorHAnsi"/>
-              <w:noProof/>
-              <w:kern w:val="2"/>
-              <w:szCs w:val="24"/>
-              <w:lang w:val="es-AR" w:eastAsia="es-AR"/>
-              <w14:ligatures w14:val="standardContextual"/>
-            </w:rPr>
-          </w:pPr>
-          <w:hyperlink w:anchor="_Toc200564616" w:history="1">
-            <w:r>
-              <w:rPr>
-                <w:rStyle w:val="Hipervnculo"/>
-                <w:noProof/>
-              </w:rPr>
-              <w:t>Gráficas</w:t>
-            </w:r>
-            <w:r>
-              <w:rPr>
-                <w:noProof/>
-                <w:webHidden/>
-              </w:rPr>
-              <w:tab/>
-            </w:r>
-            <w:r>
-              <w:rPr>
-                <w:noProof/>
-                <w:webHidden/>
-              </w:rPr>
-              <w:fldChar w:fldCharType="begin"/>
-            </w:r>
-            <w:r>
-              <w:rPr>
-                <w:noProof/>
-                <w:webHidden/>
-              </w:rPr>
-              <w:instrText xml:space="preserve"> PAGEREF _Toc200564616 \h </w:instrText>
+              <w:instrText xml:space="preserve"> PAGEREF _Toc200569892 \h </w:instrText>
             </w:r>
             <w:r>
               <w:rPr>
@@ -1619,6 +1473,152 @@
         </w:p>
         <w:p>
           <w:pPr>
+            <w:pStyle w:val="TDC1"/>
+            <w:tabs>
+              <w:tab w:val="right" w:leader="dot" w:pos="9742"/>
+            </w:tabs>
+            <w:rPr>
+              <w:rFonts w:asciiTheme="minorHAnsi" w:eastAsiaTheme="minorEastAsia" w:hAnsiTheme="minorHAnsi"/>
+              <w:noProof/>
+              <w:kern w:val="2"/>
+              <w:szCs w:val="24"/>
+              <w:lang w:val="es-AR" w:eastAsia="es-AR"/>
+              <w14:ligatures w14:val="standardContextual"/>
+            </w:rPr>
+          </w:pPr>
+          <w:hyperlink w:anchor="_Toc200569893" w:history="1">
+            <w:r>
+              <w:rPr>
+                <w:rStyle w:val="Hipervnculo"/>
+                <w:noProof/>
+              </w:rPr>
+              <w:t>Salidas por pantalla</w:t>
+            </w:r>
+            <w:r>
+              <w:rPr>
+                <w:noProof/>
+                <w:webHidden/>
+              </w:rPr>
+              <w:tab/>
+            </w:r>
+            <w:r>
+              <w:rPr>
+                <w:noProof/>
+                <w:webHidden/>
+              </w:rPr>
+              <w:fldChar w:fldCharType="begin"/>
+            </w:r>
+            <w:r>
+              <w:rPr>
+                <w:noProof/>
+                <w:webHidden/>
+              </w:rPr>
+              <w:instrText xml:space="preserve"> PAGEREF _Toc200569893 \h </w:instrText>
+            </w:r>
+            <w:r>
+              <w:rPr>
+                <w:noProof/>
+                <w:webHidden/>
+              </w:rPr>
+            </w:r>
+            <w:r>
+              <w:rPr>
+                <w:noProof/>
+                <w:webHidden/>
+              </w:rPr>
+              <w:fldChar w:fldCharType="separate"/>
+            </w:r>
+            <w:r>
+              <w:rPr>
+                <w:noProof/>
+                <w:webHidden/>
+              </w:rPr>
+              <w:t>11</w:t>
+            </w:r>
+            <w:r>
+              <w:rPr>
+                <w:noProof/>
+                <w:webHidden/>
+              </w:rPr>
+              <w:fldChar w:fldCharType="end"/>
+            </w:r>
+          </w:hyperlink>
+        </w:p>
+        <w:p>
+          <w:pPr>
+            <w:pStyle w:val="TDC1"/>
+            <w:tabs>
+              <w:tab w:val="right" w:leader="dot" w:pos="9742"/>
+            </w:tabs>
+            <w:rPr>
+              <w:rFonts w:asciiTheme="minorHAnsi" w:eastAsiaTheme="minorEastAsia" w:hAnsiTheme="minorHAnsi"/>
+              <w:noProof/>
+              <w:kern w:val="2"/>
+              <w:szCs w:val="24"/>
+              <w:lang w:val="es-AR" w:eastAsia="es-AR"/>
+              <w14:ligatures w14:val="standardContextual"/>
+            </w:rPr>
+          </w:pPr>
+          <w:hyperlink w:anchor="_Toc200569894" w:history="1">
+            <w:r>
+              <w:rPr>
+                <w:rStyle w:val="Hipervnculo"/>
+                <w:noProof/>
+              </w:rPr>
+              <w:t>Gráficas</w:t>
+            </w:r>
+            <w:r>
+              <w:rPr>
+                <w:noProof/>
+                <w:webHidden/>
+              </w:rPr>
+              <w:tab/>
+            </w:r>
+            <w:r>
+              <w:rPr>
+                <w:noProof/>
+                <w:webHidden/>
+              </w:rPr>
+              <w:fldChar w:fldCharType="begin"/>
+            </w:r>
+            <w:r>
+              <w:rPr>
+                <w:noProof/>
+                <w:webHidden/>
+              </w:rPr>
+              <w:instrText xml:space="preserve"> PAGEREF _Toc200569894 \h </w:instrText>
+            </w:r>
+            <w:r>
+              <w:rPr>
+                <w:noProof/>
+                <w:webHidden/>
+              </w:rPr>
+            </w:r>
+            <w:r>
+              <w:rPr>
+                <w:noProof/>
+                <w:webHidden/>
+              </w:rPr>
+              <w:fldChar w:fldCharType="separate"/>
+            </w:r>
+            <w:r>
+              <w:rPr>
+                <w:noProof/>
+                <w:webHidden/>
+              </w:rPr>
+              <w:t>11</w:t>
+            </w:r>
+            <w:r>
+              <w:rPr>
+                <w:noProof/>
+                <w:webHidden/>
+              </w:rPr>
+              <w:fldChar w:fldCharType="end"/>
+            </w:r>
+          </w:hyperlink>
+        </w:p>
+        <w:p>
+          <w:pPr>
             <w:pStyle w:val="TDC2"/>
             <w:tabs>
               <w:tab w:val="right" w:leader="dot" w:pos="9742"/>
@@ -1632,7 +1632,7 @@
               <w14:ligatures w14:val="standardContextual"/>
             </w:rPr>
           </w:pPr>
-          <w:hyperlink w:anchor="_Toc200564617" w:history="1">
+          <w:hyperlink w:anchor="_Toc200569895" w:history="1">
             <w:r>
               <w:rPr>
                 <w:rStyle w:val="Hipervnculo"/>
@@ -1660,7 +1660,7 @@
                 <w:noProof/>
                 <w:webHidden/>
               </w:rPr>
-              <w:instrText xml:space="preserve"> PAGEREF _Toc200564617 \h </w:instrText>
+              <w:instrText xml:space="preserve"> PAGEREF _Toc200569895 \h </w:instrText>
             </w:r>
             <w:r>
               <w:rPr>
@@ -1680,7 +1680,7 @@
                 <w:noProof/>
                 <w:webHidden/>
               </w:rPr>
-              <w:t>5</w:t>
+              <w:t>11</w:t>
             </w:r>
             <w:r>
               <w:rPr>
@@ -1706,7 +1706,7 @@
               <w14:ligatures w14:val="standardContextual"/>
             </w:rPr>
           </w:pPr>
-          <w:hyperlink w:anchor="_Toc200564618" w:history="1">
+          <w:hyperlink w:anchor="_Toc200569896" w:history="1">
             <w:r>
               <w:rPr>
                 <w:rStyle w:val="Hipervnculo"/>
@@ -1734,7 +1734,7 @@
                 <w:noProof/>
                 <w:webHidden/>
               </w:rPr>
-              <w:instrText xml:space="preserve"> PAGEREF _Toc200564618 \h </w:instrText>
+              <w:instrText xml:space="preserve"> PAGEREF _Toc200569896 \h </w:instrText>
             </w:r>
             <w:r>
               <w:rPr>
@@ -1754,7 +1754,7 @@
                 <w:noProof/>
                 <w:webHidden/>
               </w:rPr>
-              <w:t>5</w:t>
+              <w:t>11</w:t>
             </w:r>
             <w:r>
               <w:rPr>
@@ -1780,7 +1780,7 @@
               <w14:ligatures w14:val="standardContextual"/>
             </w:rPr>
           </w:pPr>
-          <w:hyperlink w:anchor="_Toc200564619" w:history="1">
+          <w:hyperlink w:anchor="_Toc200569897" w:history="1">
             <w:r>
               <w:rPr>
                 <w:rStyle w:val="Hipervnculo"/>
@@ -1808,7 +1808,7 @@
                 <w:noProof/>
                 <w:webHidden/>
               </w:rPr>
-              <w:instrText xml:space="preserve"> PAGEREF _Toc200564619 \h </w:instrText>
+              <w:instrText xml:space="preserve"> PAGEREF _Toc200569897 \h </w:instrText>
             </w:r>
             <w:r>
               <w:rPr>
@@ -1828,7 +1828,7 @@
                 <w:noProof/>
                 <w:webHidden/>
               </w:rPr>
-              <w:t>7</w:t>
+              <w:t>13</w:t>
             </w:r>
             <w:r>
               <w:rPr>
@@ -1854,7 +1854,7 @@
               <w14:ligatures w14:val="standardContextual"/>
             </w:rPr>
           </w:pPr>
-          <w:hyperlink w:anchor="_Toc200564620" w:history="1">
+          <w:hyperlink w:anchor="_Toc200569898" w:history="1">
             <w:r>
               <w:rPr>
                 <w:rStyle w:val="Hipervnculo"/>
@@ -1882,7 +1882,7 @@
                 <w:noProof/>
                 <w:webHidden/>
               </w:rPr>
-              <w:instrText xml:space="preserve"> PAGEREF _Toc200564620 \h </w:instrText>
+              <w:instrText xml:space="preserve"> PAGEREF _Toc200569898 \h </w:instrText>
             </w:r>
             <w:r>
               <w:rPr>
@@ -1902,7 +1902,7 @@
                 <w:noProof/>
                 <w:webHidden/>
               </w:rPr>
-              <w:t>8</w:t>
+              <w:t>14</w:t>
             </w:r>
             <w:r>
               <w:rPr>
@@ -1928,7 +1928,7 @@
               <w14:ligatures w14:val="standardContextual"/>
             </w:rPr>
           </w:pPr>
-          <w:hyperlink w:anchor="_Toc200564621" w:history="1">
+          <w:hyperlink w:anchor="_Toc200569899" w:history="1">
             <w:r>
               <w:rPr>
                 <w:rStyle w:val="Hipervnculo"/>
@@ -1956,7 +1956,7 @@
                 <w:noProof/>
                 <w:webHidden/>
               </w:rPr>
-              <w:instrText xml:space="preserve"> PAGEREF _Toc200564621 \h </w:instrText>
+              <w:instrText xml:space="preserve"> PAGEREF _Toc200569899 \h </w:instrText>
             </w:r>
             <w:r>
               <w:rPr>
@@ -1976,7 +1976,7 @@
                 <w:noProof/>
                 <w:webHidden/>
               </w:rPr>
-              <w:t>8</w:t>
+              <w:t>15</w:t>
             </w:r>
             <w:r>
               <w:rPr>
@@ -2002,7 +2002,7 @@
               <w14:ligatures w14:val="standardContextual"/>
             </w:rPr>
           </w:pPr>
-          <w:hyperlink w:anchor="_Toc200564622" w:history="1">
+          <w:hyperlink w:anchor="_Toc200569900" w:history="1">
             <w:r>
               <w:rPr>
                 <w:rStyle w:val="Hipervnculo"/>
@@ -2030,7 +2030,7 @@
                 <w:noProof/>
                 <w:webHidden/>
               </w:rPr>
-              <w:instrText xml:space="preserve"> PAGEREF _Toc200564622 \h </w:instrText>
+              <w:instrText xml:space="preserve"> PAGEREF _Toc200569900 \h </w:instrText>
             </w:r>
             <w:r>
               <w:rPr>
@@ -2050,7 +2050,7 @@
                 <w:noProof/>
                 <w:webHidden/>
               </w:rPr>
-              <w:t>9</w:t>
+              <w:t>15</w:t>
             </w:r>
             <w:r>
               <w:rPr>
@@ -2076,7 +2076,7 @@
               <w14:ligatures w14:val="standardContextual"/>
             </w:rPr>
           </w:pPr>
-          <w:hyperlink w:anchor="_Toc200564623" w:history="1">
+          <w:hyperlink w:anchor="_Toc200569901" w:history="1">
             <w:r>
               <w:rPr>
                 <w:rStyle w:val="Hipervnculo"/>
@@ -2103,7 +2103,7 @@
                 <w:noProof/>
                 <w:webHidden/>
               </w:rPr>
-              <w:instrText xml:space="preserve"> PAGEREF _Toc200564623 \h </w:instrText>
+              <w:instrText xml:space="preserve"> PAGEREF _Toc200569901 \h </w:instrText>
             </w:r>
             <w:r>
               <w:rPr>
@@ -2123,7 +2123,7 @@
                 <w:noProof/>
                 <w:webHidden/>
               </w:rPr>
-              <w:t>9</w:t>
+              <w:t>16</w:t>
             </w:r>
             <w:r>
               <w:rPr>
@@ -2239,7 +2239,7 @@
       <w:pPr>
         <w:pStyle w:val="Ttulo1"/>
       </w:pPr>
-      <w:bookmarkStart w:id="0" w:name="_Toc200564610"/>
+      <w:bookmarkStart w:id="0" w:name="_Toc200569888"/>
       <w:r>
         <w:lastRenderedPageBreak/>
         <w:t>Enunciado</w:t>
@@ -2695,7 +2695,7 @@
       <w:pPr>
         <w:pStyle w:val="Ttulo1"/>
       </w:pPr>
-      <w:bookmarkStart w:id="1" w:name="_Toc200564611"/>
+      <w:bookmarkStart w:id="1" w:name="_Toc200569889"/>
       <w:r>
         <w:t>Metodología de desarrollo</w:t>
       </w:r>
@@ -3164,7 +3164,7 @@
       <w:pPr>
         <w:pStyle w:val="Ttulo1"/>
       </w:pPr>
-      <w:bookmarkStart w:id="2" w:name="_Toc200564612"/>
+      <w:bookmarkStart w:id="2" w:name="_Toc200569890"/>
       <w:r>
         <w:t>Forma de trabajo abordada en equipo</w:t>
       </w:r>
@@ -3212,7 +3212,7 @@
       <w:pPr>
         <w:pStyle w:val="Ttulo1"/>
       </w:pPr>
-      <w:bookmarkStart w:id="3" w:name="_Toc200564613"/>
+      <w:bookmarkStart w:id="3" w:name="_Toc200569891"/>
       <w:r>
         <w:t>Herramientas de programación</w:t>
       </w:r>
@@ -3337,7 +3337,7 @@
       <w:pPr>
         <w:pStyle w:val="Ttulo1"/>
       </w:pPr>
-      <w:bookmarkStart w:id="4" w:name="_Toc200564614"/>
+      <w:bookmarkStart w:id="4" w:name="_Toc200569892"/>
       <w:r>
         <w:lastRenderedPageBreak/>
         <w:t>Código</w:t>
@@ -5132,13 +5132,6 @@
                                 <w:lang w:val="es-AR"/>
                               </w:rPr>
                               <w:br/>
-                            </w:r>
-                            <w:r>
-                              <w:rPr>
-                                <w:sz w:val="16"/>
-                                <w:szCs w:val="14"/>
-                                <w:lang w:val="es-AR"/>
-                              </w:rPr>
                               <w:t xml:space="preserve">    decimal = 0</w:t>
                             </w:r>
                             <w:r>
@@ -5148,13 +5141,6 @@
                                 <w:lang w:val="es-AR"/>
                               </w:rPr>
                               <w:br/>
-                            </w:r>
-                            <w:r>
-                              <w:rPr>
-                                <w:sz w:val="16"/>
-                                <w:szCs w:val="14"/>
-                                <w:lang w:val="es-AR"/>
-                              </w:rPr>
                               <w:t xml:space="preserve">    exponente=0</w:t>
                             </w:r>
                             <w:r>
@@ -5164,13 +5150,6 @@
                                 <w:lang w:val="es-AR"/>
                               </w:rPr>
                               <w:br/>
-                            </w:r>
-                            <w:r>
-                              <w:rPr>
-                                <w:sz w:val="16"/>
-                                <w:szCs w:val="14"/>
-                                <w:lang w:val="es-AR"/>
-                              </w:rPr>
                               <w:t xml:space="preserve">    </w:t>
                             </w:r>
                             <w:r>
@@ -5268,13 +5247,6 @@
                                 <w:lang w:val="es-AR"/>
                               </w:rPr>
                               <w:br/>
-                            </w:r>
-                            <w:r>
-                              <w:rPr>
-                                <w:sz w:val="16"/>
-                                <w:szCs w:val="14"/>
-                                <w:lang w:val="es-AR"/>
-                              </w:rPr>
                               <w:t xml:space="preserve">            decimal = decimal + </w:t>
                             </w:r>
                             <w:proofErr w:type="spellStart"/>
@@ -5302,13 +5274,6 @@
                                 <w:lang w:val="es-AR"/>
                               </w:rPr>
                               <w:br/>
-                            </w:r>
-                            <w:r>
-                              <w:rPr>
-                                <w:sz w:val="16"/>
-                                <w:szCs w:val="14"/>
-                                <w:lang w:val="es-AR"/>
-                              </w:rPr>
                               <w:t xml:space="preserve">        exponente += 1 </w:t>
                             </w:r>
                             <w:r>
@@ -5318,13 +5283,6 @@
                                 <w:lang w:val="es-AR"/>
                               </w:rPr>
                               <w:br/>
-                            </w:r>
-                            <w:r>
-                              <w:rPr>
-                                <w:sz w:val="16"/>
-                                <w:szCs w:val="14"/>
-                                <w:lang w:val="es-AR"/>
-                              </w:rPr>
                               <w:t xml:space="preserve">    </w:t>
                             </w:r>
                             <w:proofErr w:type="spellStart"/>
@@ -5398,13 +5356,6 @@
                                 <w:lang w:val="es-AR"/>
                               </w:rPr>
                               <w:br/>
-                            </w:r>
-                            <w:r>
-                              <w:rPr>
-                                <w:sz w:val="16"/>
-                                <w:szCs w:val="14"/>
-                                <w:lang w:val="es-AR"/>
-                              </w:rPr>
                               <w:t xml:space="preserve">    </w:t>
                             </w:r>
                             <w:proofErr w:type="spellStart"/>
@@ -5500,13 +5451,6 @@
                           <w:lang w:val="es-AR"/>
                         </w:rPr>
                         <w:br/>
-                      </w:r>
-                      <w:r>
-                        <w:rPr>
-                          <w:sz w:val="16"/>
-                          <w:szCs w:val="14"/>
-                          <w:lang w:val="es-AR"/>
-                        </w:rPr>
                         <w:t xml:space="preserve">    decimal = 0</w:t>
                       </w:r>
                       <w:r>
@@ -5516,13 +5460,6 @@
                           <w:lang w:val="es-AR"/>
                         </w:rPr>
                         <w:br/>
-                      </w:r>
-                      <w:r>
-                        <w:rPr>
-                          <w:sz w:val="16"/>
-                          <w:szCs w:val="14"/>
-                          <w:lang w:val="es-AR"/>
-                        </w:rPr>
                         <w:t xml:space="preserve">    exponente=0</w:t>
                       </w:r>
                       <w:r>
@@ -5532,13 +5469,6 @@
                           <w:lang w:val="es-AR"/>
                         </w:rPr>
                         <w:br/>
-                      </w:r>
-                      <w:r>
-                        <w:rPr>
-                          <w:sz w:val="16"/>
-                          <w:szCs w:val="14"/>
-                          <w:lang w:val="es-AR"/>
-                        </w:rPr>
                         <w:t xml:space="preserve">    </w:t>
                       </w:r>
                       <w:r>
@@ -5636,13 +5566,6 @@
                           <w:lang w:val="es-AR"/>
                         </w:rPr>
                         <w:br/>
-                      </w:r>
-                      <w:r>
-                        <w:rPr>
-                          <w:sz w:val="16"/>
-                          <w:szCs w:val="14"/>
-                          <w:lang w:val="es-AR"/>
-                        </w:rPr>
                         <w:t xml:space="preserve">            decimal = decimal + </w:t>
                       </w:r>
                       <w:proofErr w:type="spellStart"/>
@@ -5670,13 +5593,6 @@
                           <w:lang w:val="es-AR"/>
                         </w:rPr>
                         <w:br/>
-                      </w:r>
-                      <w:r>
-                        <w:rPr>
-                          <w:sz w:val="16"/>
-                          <w:szCs w:val="14"/>
-                          <w:lang w:val="es-AR"/>
-                        </w:rPr>
                         <w:t xml:space="preserve">        exponente += 1 </w:t>
                       </w:r>
                       <w:r>
@@ -5686,13 +5602,6 @@
                           <w:lang w:val="es-AR"/>
                         </w:rPr>
                         <w:br/>
-                      </w:r>
-                      <w:r>
-                        <w:rPr>
-                          <w:sz w:val="16"/>
-                          <w:szCs w:val="14"/>
-                          <w:lang w:val="es-AR"/>
-                        </w:rPr>
                         <w:t xml:space="preserve">    </w:t>
                       </w:r>
                       <w:proofErr w:type="spellStart"/>
@@ -5766,13 +5675,6 @@
                           <w:lang w:val="es-AR"/>
                         </w:rPr>
                         <w:br/>
-                      </w:r>
-                      <w:r>
-                        <w:rPr>
-                          <w:sz w:val="16"/>
-                          <w:szCs w:val="14"/>
-                          <w:lang w:val="es-AR"/>
-                        </w:rPr>
                         <w:t xml:space="preserve">    </w:t>
                       </w:r>
                       <w:proofErr w:type="spellStart"/>
@@ -7583,6 +7485,7 @@
                               <w:rPr>
                                 <w:sz w:val="16"/>
                                 <w:szCs w:val="14"/>
+                                <w:lang w:val="es-AR"/>
                               </w:rPr>
                             </w:pPr>
                             <w:proofErr w:type="spellStart"/>
@@ -8043,154 +7946,35 @@
                               <w:rPr>
                                 <w:sz w:val="16"/>
                                 <w:szCs w:val="14"/>
-                              </w:rPr>
-                              <w:t xml:space="preserve">for </w:t>
-                            </w:r>
-                            <w:proofErr w:type="spellStart"/>
-                            <w:r>
-                              <w:rPr>
-                                <w:sz w:val="16"/>
-                                <w:szCs w:val="14"/>
-                              </w:rPr>
-                              <w:t>i</w:t>
-                            </w:r>
-                            <w:proofErr w:type="spellEnd"/>
-                            <w:r>
-                              <w:rPr>
-                                <w:sz w:val="16"/>
-                                <w:szCs w:val="14"/>
-                              </w:rPr>
-                              <w:t xml:space="preserve"> in range (</w:t>
-                            </w:r>
-                            <w:proofErr w:type="spellStart"/>
-                            <w:r>
-                              <w:rPr>
-                                <w:sz w:val="16"/>
-                                <w:szCs w:val="14"/>
-                              </w:rPr>
-                              <w:t>len</w:t>
-                            </w:r>
-                            <w:proofErr w:type="spellEnd"/>
-                            <w:r>
-                              <w:rPr>
-                                <w:sz w:val="16"/>
-                                <w:szCs w:val="14"/>
-                              </w:rPr>
-                              <w:t>(</w:t>
-                            </w:r>
-                            <w:proofErr w:type="spellStart"/>
-                            <w:r>
-                              <w:rPr>
-                                <w:sz w:val="16"/>
-                                <w:szCs w:val="14"/>
-                              </w:rPr>
-                              <w:t>poblacion</w:t>
-                            </w:r>
-                            <w:proofErr w:type="spellEnd"/>
-                            <w:r>
-                              <w:rPr>
-                                <w:sz w:val="16"/>
-                                <w:szCs w:val="14"/>
-                              </w:rPr>
-                              <w:t>)):</w:t>
-                            </w:r>
-                            <w:r>
-                              <w:rPr>
-                                <w:sz w:val="16"/>
-                                <w:szCs w:val="14"/>
+                                <w:lang w:val="es-AR"/>
+                              </w:rPr>
+                              <w:t>for i in range (len(poblacion)):</w:t>
+                            </w:r>
+                            <w:r>
+                              <w:rPr>
+                                <w:sz w:val="16"/>
+                                <w:szCs w:val="14"/>
+                                <w:lang w:val="es-AR"/>
                               </w:rPr>
                               <w:br/>
-                            </w:r>
-                            <w:r>
-                              <w:rPr>
-                                <w:sz w:val="16"/>
-                                <w:szCs w:val="14"/>
-                              </w:rPr>
-                              <w:t xml:space="preserve">        peso = </w:t>
-                            </w:r>
-                            <w:proofErr w:type="spellStart"/>
-                            <w:r>
-                              <w:rPr>
-                                <w:sz w:val="16"/>
-                                <w:szCs w:val="14"/>
-                              </w:rPr>
-                              <w:t>objetivos</w:t>
-                            </w:r>
-                            <w:proofErr w:type="spellEnd"/>
-                            <w:r>
-                              <w:rPr>
-                                <w:sz w:val="16"/>
-                                <w:szCs w:val="14"/>
-                              </w:rPr>
-                              <w:t>[</w:t>
-                            </w:r>
-                            <w:proofErr w:type="spellStart"/>
-                            <w:r>
-                              <w:rPr>
-                                <w:sz w:val="16"/>
-                                <w:szCs w:val="14"/>
-                              </w:rPr>
-                              <w:t>i</w:t>
-                            </w:r>
-                            <w:proofErr w:type="spellEnd"/>
-                            <w:r>
-                              <w:rPr>
-                                <w:sz w:val="16"/>
-                                <w:szCs w:val="14"/>
-                              </w:rPr>
-                              <w:t>]/</w:t>
-                            </w:r>
-                            <w:proofErr w:type="spellStart"/>
-                            <w:r>
-                              <w:rPr>
-                                <w:sz w:val="16"/>
-                                <w:szCs w:val="14"/>
-                              </w:rPr>
-                              <w:t>sumatoria</w:t>
-                            </w:r>
-                            <w:proofErr w:type="spellEnd"/>
-                            <w:r>
-                              <w:rPr>
-                                <w:sz w:val="16"/>
-                                <w:szCs w:val="14"/>
+                              <w:t>        peso = objetivos[i]/sumatoria</w:t>
+                            </w:r>
+                            <w:r>
+                              <w:rPr>
+                                <w:sz w:val="16"/>
+                                <w:szCs w:val="14"/>
+                                <w:lang w:val="es-AR"/>
                               </w:rPr>
                               <w:br/>
-                            </w:r>
-                            <w:r>
-                              <w:rPr>
-                                <w:sz w:val="16"/>
-                                <w:szCs w:val="14"/>
-                              </w:rPr>
-                              <w:t xml:space="preserve">        </w:t>
-                            </w:r>
-                            <w:proofErr w:type="spellStart"/>
-                            <w:r>
-                              <w:rPr>
-                                <w:sz w:val="16"/>
-                                <w:szCs w:val="14"/>
-                              </w:rPr>
-                              <w:t>fitness.append</w:t>
-                            </w:r>
-                            <w:proofErr w:type="spellEnd"/>
-                            <w:r>
-                              <w:rPr>
-                                <w:sz w:val="16"/>
-                                <w:szCs w:val="14"/>
-                              </w:rPr>
-                              <w:t>(round(peso,5))</w:t>
-                            </w:r>
-                            <w:r>
-                              <w:rPr>
-                                <w:sz w:val="16"/>
-                                <w:szCs w:val="14"/>
+                              <w:t>        fitness.append(round(peso,5))</w:t>
+                            </w:r>
+                            <w:r>
+                              <w:rPr>
+                                <w:sz w:val="16"/>
+                                <w:szCs w:val="14"/>
+                                <w:lang w:val="es-AR"/>
                               </w:rPr>
                               <w:br/>
-                            </w:r>
-                            <w:r>
-                              <w:rPr>
-                                <w:sz w:val="16"/>
-                                <w:szCs w:val="14"/>
-                              </w:rPr>
                               <w:t>    return fitness</w:t>
                             </w:r>
                           </w:p>
@@ -8222,6 +8006,7 @@
                         <w:rPr>
                           <w:sz w:val="16"/>
                           <w:szCs w:val="14"/>
+                          <w:lang w:val="es-AR"/>
                         </w:rPr>
                       </w:pPr>
                       <w:proofErr w:type="spellStart"/>
@@ -8682,154 +8467,35 @@
                         <w:rPr>
                           <w:sz w:val="16"/>
                           <w:szCs w:val="14"/>
-                        </w:rPr>
-                        <w:t xml:space="preserve">for </w:t>
-                      </w:r>
-                      <w:proofErr w:type="spellStart"/>
-                      <w:r>
-                        <w:rPr>
-                          <w:sz w:val="16"/>
-                          <w:szCs w:val="14"/>
-                        </w:rPr>
-                        <w:t>i</w:t>
-                      </w:r>
-                      <w:proofErr w:type="spellEnd"/>
-                      <w:r>
-                        <w:rPr>
-                          <w:sz w:val="16"/>
-                          <w:szCs w:val="14"/>
-                        </w:rPr>
-                        <w:t xml:space="preserve"> in range (</w:t>
-                      </w:r>
-                      <w:proofErr w:type="spellStart"/>
-                      <w:r>
-                        <w:rPr>
-                          <w:sz w:val="16"/>
-                          <w:szCs w:val="14"/>
-                        </w:rPr>
-                        <w:t>len</w:t>
-                      </w:r>
-                      <w:proofErr w:type="spellEnd"/>
-                      <w:r>
-                        <w:rPr>
-                          <w:sz w:val="16"/>
-                          <w:szCs w:val="14"/>
-                        </w:rPr>
-                        <w:t>(</w:t>
-                      </w:r>
-                      <w:proofErr w:type="spellStart"/>
-                      <w:r>
-                        <w:rPr>
-                          <w:sz w:val="16"/>
-                          <w:szCs w:val="14"/>
-                        </w:rPr>
-                        <w:t>poblacion</w:t>
-                      </w:r>
-                      <w:proofErr w:type="spellEnd"/>
-                      <w:r>
-                        <w:rPr>
-                          <w:sz w:val="16"/>
-                          <w:szCs w:val="14"/>
-                        </w:rPr>
-                        <w:t>)):</w:t>
-                      </w:r>
-                      <w:r>
-                        <w:rPr>
-                          <w:sz w:val="16"/>
-                          <w:szCs w:val="14"/>
+                          <w:lang w:val="es-AR"/>
+                        </w:rPr>
+                        <w:t>for i in range (len(poblacion)):</w:t>
+                      </w:r>
+                      <w:r>
+                        <w:rPr>
+                          <w:sz w:val="16"/>
+                          <w:szCs w:val="14"/>
+                          <w:lang w:val="es-AR"/>
                         </w:rPr>
                         <w:br/>
-                      </w:r>
-                      <w:r>
-                        <w:rPr>
-                          <w:sz w:val="16"/>
-                          <w:szCs w:val="14"/>
-                        </w:rPr>
-                        <w:t xml:space="preserve">        peso = </w:t>
-                      </w:r>
-                      <w:proofErr w:type="spellStart"/>
-                      <w:r>
-                        <w:rPr>
-                          <w:sz w:val="16"/>
-                          <w:szCs w:val="14"/>
-                        </w:rPr>
-                        <w:t>objetivos</w:t>
-                      </w:r>
-                      <w:proofErr w:type="spellEnd"/>
-                      <w:r>
-                        <w:rPr>
-                          <w:sz w:val="16"/>
-                          <w:szCs w:val="14"/>
-                        </w:rPr>
-                        <w:t>[</w:t>
-                      </w:r>
-                      <w:proofErr w:type="spellStart"/>
-                      <w:r>
-                        <w:rPr>
-                          <w:sz w:val="16"/>
-                          <w:szCs w:val="14"/>
-                        </w:rPr>
-                        <w:t>i</w:t>
-                      </w:r>
-                      <w:proofErr w:type="spellEnd"/>
-                      <w:r>
-                        <w:rPr>
-                          <w:sz w:val="16"/>
-                          <w:szCs w:val="14"/>
-                        </w:rPr>
-                        <w:t>]/</w:t>
-                      </w:r>
-                      <w:proofErr w:type="spellStart"/>
-                      <w:r>
-                        <w:rPr>
-                          <w:sz w:val="16"/>
-                          <w:szCs w:val="14"/>
-                        </w:rPr>
-                        <w:t>sumatoria</w:t>
-                      </w:r>
-                      <w:proofErr w:type="spellEnd"/>
-                      <w:r>
-                        <w:rPr>
-                          <w:sz w:val="16"/>
-                          <w:szCs w:val="14"/>
+                        <w:t>        peso = objetivos[i]/sumatoria</w:t>
+                      </w:r>
+                      <w:r>
+                        <w:rPr>
+                          <w:sz w:val="16"/>
+                          <w:szCs w:val="14"/>
+                          <w:lang w:val="es-AR"/>
                         </w:rPr>
                         <w:br/>
-                      </w:r>
-                      <w:r>
-                        <w:rPr>
-                          <w:sz w:val="16"/>
-                          <w:szCs w:val="14"/>
-                        </w:rPr>
-                        <w:t xml:space="preserve">        </w:t>
-                      </w:r>
-                      <w:proofErr w:type="spellStart"/>
-                      <w:r>
-                        <w:rPr>
-                          <w:sz w:val="16"/>
-                          <w:szCs w:val="14"/>
-                        </w:rPr>
-                        <w:t>fitness.append</w:t>
-                      </w:r>
-                      <w:proofErr w:type="spellEnd"/>
-                      <w:r>
-                        <w:rPr>
-                          <w:sz w:val="16"/>
-                          <w:szCs w:val="14"/>
-                        </w:rPr>
-                        <w:t>(round(peso,5))</w:t>
-                      </w:r>
-                      <w:r>
-                        <w:rPr>
-                          <w:sz w:val="16"/>
-                          <w:szCs w:val="14"/>
+                        <w:t>        fitness.append(round(peso,5))</w:t>
+                      </w:r>
+                      <w:r>
+                        <w:rPr>
+                          <w:sz w:val="16"/>
+                          <w:szCs w:val="14"/>
+                          <w:lang w:val="es-AR"/>
                         </w:rPr>
                         <w:br/>
-                      </w:r>
-                      <w:r>
-                        <w:rPr>
-                          <w:sz w:val="16"/>
-                          <w:szCs w:val="14"/>
-                        </w:rPr>
                         <w:t>    return fitness</w:t>
                       </w:r>
                     </w:p>
@@ -9592,13 +9258,6 @@
                                 <w:lang w:val="es-AR"/>
                               </w:rPr>
                               <w:br/>
-                            </w:r>
-                            <w:r>
-                              <w:rPr>
-                                <w:sz w:val="16"/>
-                                <w:szCs w:val="14"/>
-                                <w:lang w:val="es-AR"/>
-                              </w:rPr>
                               <w:t xml:space="preserve">    </w:t>
                             </w:r>
                             <w:proofErr w:type="spellStart"/>
@@ -9626,13 +9285,6 @@
                                 <w:lang w:val="es-AR"/>
                               </w:rPr>
                               <w:br/>
-                            </w:r>
-                            <w:r>
-                              <w:rPr>
-                                <w:sz w:val="16"/>
-                                <w:szCs w:val="14"/>
-                                <w:lang w:val="es-AR"/>
-                              </w:rPr>
                               <w:t xml:space="preserve">    seleccionados = []</w:t>
                             </w:r>
                             <w:r>
@@ -9642,13 +9294,6 @@
                                 <w:lang w:val="es-AR"/>
                               </w:rPr>
                               <w:br/>
-                            </w:r>
-                            <w:r>
-                              <w:rPr>
-                                <w:sz w:val="16"/>
-                                <w:szCs w:val="14"/>
-                                <w:lang w:val="es-AR"/>
-                              </w:rPr>
                               <w:t xml:space="preserve">    </w:t>
                             </w:r>
                             <w:proofErr w:type="spellStart"/>
@@ -9730,13 +9375,6 @@
                                 <w:lang w:val="es-AR"/>
                               </w:rPr>
                               <w:br/>
-                            </w:r>
-                            <w:r>
-                              <w:rPr>
-                                <w:sz w:val="16"/>
-                                <w:szCs w:val="14"/>
-                                <w:lang w:val="es-AR"/>
-                              </w:rPr>
                               <w:t xml:space="preserve">        </w:t>
                             </w:r>
                             <w:proofErr w:type="spellStart"/>
@@ -9782,13 +9420,6 @@
                                 <w:lang w:val="es-AR"/>
                               </w:rPr>
                               <w:br/>
-                            </w:r>
-                            <w:r>
-                              <w:rPr>
-                                <w:sz w:val="16"/>
-                                <w:szCs w:val="14"/>
-                                <w:lang w:val="es-AR"/>
-                              </w:rPr>
                               <w:t xml:space="preserve">        </w:t>
                             </w:r>
                             <w:proofErr w:type="spellStart"/>
@@ -9861,12 +9492,6 @@
                                 <w:szCs w:val="14"/>
                               </w:rPr>
                               <w:br/>
-                            </w:r>
-                            <w:r>
-                              <w:rPr>
-                                <w:sz w:val="16"/>
-                                <w:szCs w:val="14"/>
-                              </w:rPr>
                               <w:t xml:space="preserve">        for j in range(</w:t>
                             </w:r>
                             <w:proofErr w:type="spellStart"/>
@@ -9907,12 +9532,6 @@
                                 <w:szCs w:val="14"/>
                               </w:rPr>
                               <w:br/>
-                            </w:r>
-                            <w:r>
-                              <w:rPr>
-                                <w:sz w:val="16"/>
-                                <w:szCs w:val="14"/>
-                              </w:rPr>
                               <w:t xml:space="preserve">            </w:t>
                             </w:r>
                             <w:proofErr w:type="spellStart"/>
@@ -9969,12 +9588,6 @@
                                 <w:szCs w:val="14"/>
                               </w:rPr>
                               <w:br/>
-                            </w:r>
-                            <w:r>
-                              <w:rPr>
-                                <w:sz w:val="16"/>
-                                <w:szCs w:val="14"/>
-                              </w:rPr>
                               <w:t xml:space="preserve">    for </w:t>
                             </w:r>
                             <w:proofErr w:type="spellStart"/>
@@ -10015,12 +9628,6 @@
                                 <w:szCs w:val="14"/>
                               </w:rPr>
                               <w:br/>
-                            </w:r>
-                            <w:r>
-                              <w:rPr>
-                                <w:sz w:val="16"/>
-                                <w:szCs w:val="14"/>
-                              </w:rPr>
                               <w:t xml:space="preserve">            </w:t>
                             </w:r>
                             <w:proofErr w:type="spellStart"/>
@@ -10287,13 +9894,6 @@
                           <w:lang w:val="es-AR"/>
                         </w:rPr>
                         <w:br/>
-                      </w:r>
-                      <w:r>
-                        <w:rPr>
-                          <w:sz w:val="16"/>
-                          <w:szCs w:val="14"/>
-                          <w:lang w:val="es-AR"/>
-                        </w:rPr>
                         <w:t xml:space="preserve">    </w:t>
                       </w:r>
                       <w:proofErr w:type="spellStart"/>
@@ -10321,13 +9921,6 @@
                           <w:lang w:val="es-AR"/>
                         </w:rPr>
                         <w:br/>
-                      </w:r>
-                      <w:r>
-                        <w:rPr>
-                          <w:sz w:val="16"/>
-                          <w:szCs w:val="14"/>
-                          <w:lang w:val="es-AR"/>
-                        </w:rPr>
                         <w:t xml:space="preserve">    seleccionados = []</w:t>
                       </w:r>
                       <w:r>
@@ -10337,13 +9930,6 @@
                           <w:lang w:val="es-AR"/>
                         </w:rPr>
                         <w:br/>
-                      </w:r>
-                      <w:r>
-                        <w:rPr>
-                          <w:sz w:val="16"/>
-                          <w:szCs w:val="14"/>
-                          <w:lang w:val="es-AR"/>
-                        </w:rPr>
                         <w:t xml:space="preserve">    </w:t>
                       </w:r>
                       <w:proofErr w:type="spellStart"/>
@@ -10425,13 +10011,6 @@
                           <w:lang w:val="es-AR"/>
                         </w:rPr>
                         <w:br/>
-                      </w:r>
-                      <w:r>
-                        <w:rPr>
-                          <w:sz w:val="16"/>
-                          <w:szCs w:val="14"/>
-                          <w:lang w:val="es-AR"/>
-                        </w:rPr>
                         <w:t xml:space="preserve">        </w:t>
                       </w:r>
                       <w:proofErr w:type="spellStart"/>
@@ -10477,13 +10056,6 @@
                           <w:lang w:val="es-AR"/>
                         </w:rPr>
                         <w:br/>
-                      </w:r>
-                      <w:r>
-                        <w:rPr>
-                          <w:sz w:val="16"/>
-                          <w:szCs w:val="14"/>
-                          <w:lang w:val="es-AR"/>
-                        </w:rPr>
                         <w:t xml:space="preserve">        </w:t>
                       </w:r>
                       <w:proofErr w:type="spellStart"/>
@@ -10556,12 +10128,6 @@
                           <w:szCs w:val="14"/>
                         </w:rPr>
                         <w:br/>
-                      </w:r>
-                      <w:r>
-                        <w:rPr>
-                          <w:sz w:val="16"/>
-                          <w:szCs w:val="14"/>
-                        </w:rPr>
                         <w:t xml:space="preserve">        for j in range(</w:t>
                       </w:r>
                       <w:proofErr w:type="spellStart"/>
@@ -10602,12 +10168,6 @@
                           <w:szCs w:val="14"/>
                         </w:rPr>
                         <w:br/>
-                      </w:r>
-                      <w:r>
-                        <w:rPr>
-                          <w:sz w:val="16"/>
-                          <w:szCs w:val="14"/>
-                        </w:rPr>
                         <w:t xml:space="preserve">            </w:t>
                       </w:r>
                       <w:proofErr w:type="spellStart"/>
@@ -10664,12 +10224,6 @@
                           <w:szCs w:val="14"/>
                         </w:rPr>
                         <w:br/>
-                      </w:r>
-                      <w:r>
-                        <w:rPr>
-                          <w:sz w:val="16"/>
-                          <w:szCs w:val="14"/>
-                        </w:rPr>
                         <w:t xml:space="preserve">    for </w:t>
                       </w:r>
                       <w:proofErr w:type="spellStart"/>
@@ -10710,12 +10264,6 @@
                           <w:szCs w:val="14"/>
                         </w:rPr>
                         <w:br/>
-                      </w:r>
-                      <w:r>
-                        <w:rPr>
-                          <w:sz w:val="16"/>
-                          <w:szCs w:val="14"/>
-                        </w:rPr>
                         <w:t xml:space="preserve">            </w:t>
                       </w:r>
                       <w:proofErr w:type="spellStart"/>
@@ -11104,13 +10652,6 @@
                                 <w:lang w:val="es-AR"/>
                               </w:rPr>
                               <w:br/>
-                            </w:r>
-                            <w:r>
-                              <w:rPr>
-                                <w:sz w:val="16"/>
-                                <w:szCs w:val="14"/>
-                                <w:lang w:val="es-AR"/>
-                              </w:rPr>
                               <w:t xml:space="preserve">    ganadores = []</w:t>
                             </w:r>
                             <w:r>
@@ -11120,13 +10661,6 @@
                                 <w:lang w:val="es-AR"/>
                               </w:rPr>
                               <w:br/>
-                            </w:r>
-                            <w:r>
-                              <w:rPr>
-                                <w:sz w:val="16"/>
-                                <w:szCs w:val="14"/>
-                                <w:lang w:val="es-AR"/>
-                              </w:rPr>
                               <w:t xml:space="preserve">    </w:t>
                             </w:r>
                             <w:proofErr w:type="spellStart"/>
@@ -11190,314 +10724,7 @@
                                 <w:lang w:val="es-AR"/>
                               </w:rPr>
                               <w:br/>
-                            </w:r>
-                            <w:r>
-                              <w:rPr>
-                                <w:sz w:val="16"/>
-                                <w:szCs w:val="14"/>
-                                <w:lang w:val="es-AR"/>
-                              </w:rPr>
                               <w:t xml:space="preserve">        competidores = []</w:t>
-                            </w:r>
-                            <w:r>
-                              <w:rPr>
-                                <w:sz w:val="16"/>
-                                <w:szCs w:val="14"/>
-                                <w:lang w:val="es-AR"/>
-                              </w:rPr>
-                              <w:br/>
-                            </w:r>
-                            <w:r>
-                              <w:rPr>
-                                <w:sz w:val="16"/>
-                                <w:szCs w:val="14"/>
-                                <w:lang w:val="es-AR"/>
-                              </w:rPr>
-                              <w:t xml:space="preserve">        </w:t>
-                            </w:r>
-                            <w:proofErr w:type="spellStart"/>
-                            <w:r>
-                              <w:rPr>
-                                <w:sz w:val="16"/>
-                                <w:szCs w:val="14"/>
-                                <w:lang w:val="es-AR"/>
-                              </w:rPr>
-                              <w:t>fitness_competidores</w:t>
-                            </w:r>
-                            <w:proofErr w:type="spellEnd"/>
-                            <w:r>
-                              <w:rPr>
-                                <w:sz w:val="16"/>
-                                <w:szCs w:val="14"/>
-                                <w:lang w:val="es-AR"/>
-                              </w:rPr>
-                              <w:t xml:space="preserve"> = []</w:t>
-                            </w:r>
-                            <w:r>
-                              <w:rPr>
-                                <w:sz w:val="16"/>
-                                <w:szCs w:val="14"/>
-                                <w:lang w:val="es-AR"/>
-                              </w:rPr>
-                              <w:br/>
-                            </w:r>
-                            <w:r>
-                              <w:rPr>
-                                <w:sz w:val="16"/>
-                                <w:szCs w:val="14"/>
-                                <w:lang w:val="es-AR"/>
-                              </w:rPr>
-                              <w:t xml:space="preserve">        </w:t>
-                            </w:r>
-                            <w:proofErr w:type="spellStart"/>
-                            <w:r>
-                              <w:rPr>
-                                <w:sz w:val="16"/>
-                                <w:szCs w:val="14"/>
-                                <w:lang w:val="es-AR"/>
-                              </w:rPr>
-                              <w:t>for</w:t>
-                            </w:r>
-                            <w:proofErr w:type="spellEnd"/>
-                            <w:r>
-                              <w:rPr>
-                                <w:sz w:val="16"/>
-                                <w:szCs w:val="14"/>
-                                <w:lang w:val="es-AR"/>
-                              </w:rPr>
-                              <w:t xml:space="preserve"> i in </w:t>
-                            </w:r>
-                            <w:proofErr w:type="spellStart"/>
-                            <w:r>
-                              <w:rPr>
-                                <w:sz w:val="16"/>
-                                <w:szCs w:val="14"/>
-                                <w:lang w:val="es-AR"/>
-                              </w:rPr>
-                              <w:t>range</w:t>
-                            </w:r>
-                            <w:proofErr w:type="spellEnd"/>
-                            <w:r>
-                              <w:rPr>
-                                <w:sz w:val="16"/>
-                                <w:szCs w:val="14"/>
-                                <w:lang w:val="es-AR"/>
-                              </w:rPr>
-                              <w:t>(</w:t>
-                            </w:r>
-                            <w:proofErr w:type="spellStart"/>
-                            <w:r>
-                              <w:rPr>
-                                <w:sz w:val="16"/>
-                                <w:szCs w:val="14"/>
-                                <w:lang w:val="es-AR"/>
-                              </w:rPr>
-                              <w:t>cantidadCompetidores</w:t>
-                            </w:r>
-                            <w:proofErr w:type="spellEnd"/>
-                            <w:r>
-                              <w:rPr>
-                                <w:sz w:val="16"/>
-                                <w:szCs w:val="14"/>
-                                <w:lang w:val="es-AR"/>
-                              </w:rPr>
-                              <w:t>):</w:t>
-                            </w:r>
-                            <w:r>
-                              <w:rPr>
-                                <w:sz w:val="16"/>
-                                <w:szCs w:val="14"/>
-                                <w:lang w:val="es-AR"/>
-                              </w:rPr>
-                              <w:br/>
-                            </w:r>
-                            <w:r>
-                              <w:rPr>
-                                <w:sz w:val="16"/>
-                                <w:szCs w:val="14"/>
-                                <w:lang w:val="es-AR"/>
-                              </w:rPr>
-                              <w:t xml:space="preserve">            c=</w:t>
-                            </w:r>
-                            <w:proofErr w:type="spellStart"/>
-                            <w:r>
-                              <w:rPr>
-                                <w:sz w:val="16"/>
-                                <w:szCs w:val="14"/>
-                                <w:lang w:val="es-AR"/>
-                              </w:rPr>
-                              <w:t>random.randint</w:t>
-                            </w:r>
-                            <w:proofErr w:type="spellEnd"/>
-                            <w:r>
-                              <w:rPr>
-                                <w:sz w:val="16"/>
-                                <w:szCs w:val="14"/>
-                                <w:lang w:val="es-AR"/>
-                              </w:rPr>
-                              <w:t>(0,len(</w:t>
-                            </w:r>
-                            <w:proofErr w:type="spellStart"/>
-                            <w:r>
-                              <w:rPr>
-                                <w:sz w:val="16"/>
-                                <w:szCs w:val="14"/>
-                                <w:lang w:val="es-AR"/>
-                              </w:rPr>
-                              <w:t>poblacion</w:t>
-                            </w:r>
-                            <w:proofErr w:type="spellEnd"/>
-                            <w:r>
-                              <w:rPr>
-                                <w:sz w:val="16"/>
-                                <w:szCs w:val="14"/>
-                                <w:lang w:val="es-AR"/>
-                              </w:rPr>
-                              <w:t>)-1)</w:t>
-                            </w:r>
-                            <w:r>
-                              <w:rPr>
-                                <w:sz w:val="16"/>
-                                <w:szCs w:val="14"/>
-                                <w:lang w:val="es-AR"/>
-                              </w:rPr>
-                              <w:br/>
-                            </w:r>
-                            <w:r>
-                              <w:rPr>
-                                <w:sz w:val="16"/>
-                                <w:szCs w:val="14"/>
-                                <w:lang w:val="es-AR"/>
-                              </w:rPr>
-                              <w:t xml:space="preserve">            </w:t>
-                            </w:r>
-                            <w:proofErr w:type="spellStart"/>
-                            <w:r>
-                              <w:rPr>
-                                <w:sz w:val="16"/>
-                                <w:szCs w:val="14"/>
-                                <w:lang w:val="es-AR"/>
-                              </w:rPr>
-                              <w:t>competidores.append</w:t>
-                            </w:r>
-                            <w:proofErr w:type="spellEnd"/>
-                            <w:r>
-                              <w:rPr>
-                                <w:sz w:val="16"/>
-                                <w:szCs w:val="14"/>
-                                <w:lang w:val="es-AR"/>
-                              </w:rPr>
-                              <w:t>(</w:t>
-                            </w:r>
-                            <w:proofErr w:type="spellStart"/>
-                            <w:r>
-                              <w:rPr>
-                                <w:sz w:val="16"/>
-                                <w:szCs w:val="14"/>
-                                <w:lang w:val="es-AR"/>
-                              </w:rPr>
-                              <w:t>poblacion</w:t>
-                            </w:r>
-                            <w:proofErr w:type="spellEnd"/>
-                            <w:r>
-                              <w:rPr>
-                                <w:sz w:val="16"/>
-                                <w:szCs w:val="14"/>
-                                <w:lang w:val="es-AR"/>
-                              </w:rPr>
-                              <w:t>[c])</w:t>
-                            </w:r>
-                            <w:r>
-                              <w:rPr>
-                                <w:sz w:val="16"/>
-                                <w:szCs w:val="14"/>
-                                <w:lang w:val="es-AR"/>
-                              </w:rPr>
-                              <w:br/>
-                            </w:r>
-                            <w:r>
-                              <w:rPr>
-                                <w:sz w:val="16"/>
-                                <w:szCs w:val="14"/>
-                                <w:lang w:val="es-AR"/>
-                              </w:rPr>
-                              <w:t xml:space="preserve">            </w:t>
-                            </w:r>
-                            <w:proofErr w:type="spellStart"/>
-                            <w:r>
-                              <w:rPr>
-                                <w:sz w:val="16"/>
-                                <w:szCs w:val="14"/>
-                                <w:lang w:val="es-AR"/>
-                              </w:rPr>
-                              <w:t>fitness_competidores.append</w:t>
-                            </w:r>
-                            <w:proofErr w:type="spellEnd"/>
-                            <w:r>
-                              <w:rPr>
-                                <w:sz w:val="16"/>
-                                <w:szCs w:val="14"/>
-                                <w:lang w:val="es-AR"/>
-                              </w:rPr>
-                              <w:t>(</w:t>
-                            </w:r>
-                            <w:proofErr w:type="spellStart"/>
-                            <w:r>
-                              <w:rPr>
-                                <w:sz w:val="16"/>
-                                <w:szCs w:val="14"/>
-                                <w:lang w:val="es-AR"/>
-                              </w:rPr>
-                              <w:t>fitnessValores</w:t>
-                            </w:r>
-                            <w:proofErr w:type="spellEnd"/>
-                            <w:r>
-                              <w:rPr>
-                                <w:sz w:val="16"/>
-                                <w:szCs w:val="14"/>
-                                <w:lang w:val="es-AR"/>
-                              </w:rPr>
-                              <w:t>[c])</w:t>
-                            </w:r>
-                            <w:r>
-                              <w:rPr>
-                                <w:sz w:val="16"/>
-                                <w:szCs w:val="14"/>
-                                <w:lang w:val="es-AR"/>
-                              </w:rPr>
-                              <w:br/>
-                            </w:r>
-                            <w:r>
-                              <w:rPr>
-                                <w:sz w:val="16"/>
-                                <w:szCs w:val="14"/>
-                                <w:lang w:val="es-AR"/>
-                              </w:rPr>
-                              <w:t xml:space="preserve">        ganador =</w:t>
-                            </w:r>
-                            <w:r>
-                              <w:rPr>
-                                <w:sz w:val="16"/>
-                                <w:szCs w:val="14"/>
-                                <w:lang w:val="es-AR"/>
-                              </w:rPr>
-                              <w:t xml:space="preserve"> </w:t>
-                            </w:r>
-                            <w:r>
-                              <w:rPr>
-                                <w:sz w:val="16"/>
-                                <w:szCs w:val="14"/>
-                                <w:lang w:val="es-AR"/>
-                              </w:rPr>
-                              <w:t>competidores[fitness_competidores.index(max(fitness_competidores))]</w:t>
-                            </w:r>
-                            <w:r>
-                              <w:rPr>
-                                <w:sz w:val="16"/>
-                                <w:szCs w:val="14"/>
-                                <w:lang w:val="es-AR"/>
-                              </w:rPr>
-                              <w:t xml:space="preserve"> </w:t>
                             </w:r>
                             <w:r>
                               <w:rPr>
@@ -11515,6 +10742,240 @@
                                 <w:szCs w:val="14"/>
                                 <w:lang w:val="es-AR"/>
                               </w:rPr>
+                              <w:t>fitness_competidores</w:t>
+                            </w:r>
+                            <w:proofErr w:type="spellEnd"/>
+                            <w:r>
+                              <w:rPr>
+                                <w:sz w:val="16"/>
+                                <w:szCs w:val="14"/>
+                                <w:lang w:val="es-AR"/>
+                              </w:rPr>
+                              <w:t xml:space="preserve"> = []</w:t>
+                            </w:r>
+                            <w:r>
+                              <w:rPr>
+                                <w:sz w:val="16"/>
+                                <w:szCs w:val="14"/>
+                                <w:lang w:val="es-AR"/>
+                              </w:rPr>
+                              <w:br/>
+                              <w:t xml:space="preserve">        </w:t>
+                            </w:r>
+                            <w:proofErr w:type="spellStart"/>
+                            <w:r>
+                              <w:rPr>
+                                <w:sz w:val="16"/>
+                                <w:szCs w:val="14"/>
+                                <w:lang w:val="es-AR"/>
+                              </w:rPr>
+                              <w:t>for</w:t>
+                            </w:r>
+                            <w:proofErr w:type="spellEnd"/>
+                            <w:r>
+                              <w:rPr>
+                                <w:sz w:val="16"/>
+                                <w:szCs w:val="14"/>
+                                <w:lang w:val="es-AR"/>
+                              </w:rPr>
+                              <w:t xml:space="preserve"> i in </w:t>
+                            </w:r>
+                            <w:proofErr w:type="spellStart"/>
+                            <w:r>
+                              <w:rPr>
+                                <w:sz w:val="16"/>
+                                <w:szCs w:val="14"/>
+                                <w:lang w:val="es-AR"/>
+                              </w:rPr>
+                              <w:t>range</w:t>
+                            </w:r>
+                            <w:proofErr w:type="spellEnd"/>
+                            <w:r>
+                              <w:rPr>
+                                <w:sz w:val="16"/>
+                                <w:szCs w:val="14"/>
+                                <w:lang w:val="es-AR"/>
+                              </w:rPr>
+                              <w:t>(</w:t>
+                            </w:r>
+                            <w:proofErr w:type="spellStart"/>
+                            <w:r>
+                              <w:rPr>
+                                <w:sz w:val="16"/>
+                                <w:szCs w:val="14"/>
+                                <w:lang w:val="es-AR"/>
+                              </w:rPr>
+                              <w:t>cantidadCompetidores</w:t>
+                            </w:r>
+                            <w:proofErr w:type="spellEnd"/>
+                            <w:r>
+                              <w:rPr>
+                                <w:sz w:val="16"/>
+                                <w:szCs w:val="14"/>
+                                <w:lang w:val="es-AR"/>
+                              </w:rPr>
+                              <w:t>):</w:t>
+                            </w:r>
+                            <w:r>
+                              <w:rPr>
+                                <w:sz w:val="16"/>
+                                <w:szCs w:val="14"/>
+                                <w:lang w:val="es-AR"/>
+                              </w:rPr>
+                              <w:br/>
+                              <w:t xml:space="preserve">            c=</w:t>
+                            </w:r>
+                            <w:proofErr w:type="spellStart"/>
+                            <w:r>
+                              <w:rPr>
+                                <w:sz w:val="16"/>
+                                <w:szCs w:val="14"/>
+                                <w:lang w:val="es-AR"/>
+                              </w:rPr>
+                              <w:t>random.randint</w:t>
+                            </w:r>
+                            <w:proofErr w:type="spellEnd"/>
+                            <w:r>
+                              <w:rPr>
+                                <w:sz w:val="16"/>
+                                <w:szCs w:val="14"/>
+                                <w:lang w:val="es-AR"/>
+                              </w:rPr>
+                              <w:t>(0,len(</w:t>
+                            </w:r>
+                            <w:proofErr w:type="spellStart"/>
+                            <w:r>
+                              <w:rPr>
+                                <w:sz w:val="16"/>
+                                <w:szCs w:val="14"/>
+                                <w:lang w:val="es-AR"/>
+                              </w:rPr>
+                              <w:t>poblacion</w:t>
+                            </w:r>
+                            <w:proofErr w:type="spellEnd"/>
+                            <w:r>
+                              <w:rPr>
+                                <w:sz w:val="16"/>
+                                <w:szCs w:val="14"/>
+                                <w:lang w:val="es-AR"/>
+                              </w:rPr>
+                              <w:t>)-1)</w:t>
+                            </w:r>
+                            <w:r>
+                              <w:rPr>
+                                <w:sz w:val="16"/>
+                                <w:szCs w:val="14"/>
+                                <w:lang w:val="es-AR"/>
+                              </w:rPr>
+                              <w:br/>
+                              <w:t xml:space="preserve">            </w:t>
+                            </w:r>
+                            <w:proofErr w:type="spellStart"/>
+                            <w:r>
+                              <w:rPr>
+                                <w:sz w:val="16"/>
+                                <w:szCs w:val="14"/>
+                                <w:lang w:val="es-AR"/>
+                              </w:rPr>
+                              <w:t>competidores.append</w:t>
+                            </w:r>
+                            <w:proofErr w:type="spellEnd"/>
+                            <w:r>
+                              <w:rPr>
+                                <w:sz w:val="16"/>
+                                <w:szCs w:val="14"/>
+                                <w:lang w:val="es-AR"/>
+                              </w:rPr>
+                              <w:t>(</w:t>
+                            </w:r>
+                            <w:proofErr w:type="spellStart"/>
+                            <w:r>
+                              <w:rPr>
+                                <w:sz w:val="16"/>
+                                <w:szCs w:val="14"/>
+                                <w:lang w:val="es-AR"/>
+                              </w:rPr>
+                              <w:t>poblacion</w:t>
+                            </w:r>
+                            <w:proofErr w:type="spellEnd"/>
+                            <w:r>
+                              <w:rPr>
+                                <w:sz w:val="16"/>
+                                <w:szCs w:val="14"/>
+                                <w:lang w:val="es-AR"/>
+                              </w:rPr>
+                              <w:t>[c])</w:t>
+                            </w:r>
+                            <w:r>
+                              <w:rPr>
+                                <w:sz w:val="16"/>
+                                <w:szCs w:val="14"/>
+                                <w:lang w:val="es-AR"/>
+                              </w:rPr>
+                              <w:br/>
+                              <w:t xml:space="preserve">            </w:t>
+                            </w:r>
+                            <w:proofErr w:type="spellStart"/>
+                            <w:r>
+                              <w:rPr>
+                                <w:sz w:val="16"/>
+                                <w:szCs w:val="14"/>
+                                <w:lang w:val="es-AR"/>
+                              </w:rPr>
+                              <w:t>fitness_competidores.append</w:t>
+                            </w:r>
+                            <w:proofErr w:type="spellEnd"/>
+                            <w:r>
+                              <w:rPr>
+                                <w:sz w:val="16"/>
+                                <w:szCs w:val="14"/>
+                                <w:lang w:val="es-AR"/>
+                              </w:rPr>
+                              <w:t>(</w:t>
+                            </w:r>
+                            <w:proofErr w:type="spellStart"/>
+                            <w:r>
+                              <w:rPr>
+                                <w:sz w:val="16"/>
+                                <w:szCs w:val="14"/>
+                                <w:lang w:val="es-AR"/>
+                              </w:rPr>
+                              <w:t>fitnessValores</w:t>
+                            </w:r>
+                            <w:proofErr w:type="spellEnd"/>
+                            <w:r>
+                              <w:rPr>
+                                <w:sz w:val="16"/>
+                                <w:szCs w:val="14"/>
+                                <w:lang w:val="es-AR"/>
+                              </w:rPr>
+                              <w:t>[c])</w:t>
+                            </w:r>
+                            <w:r>
+                              <w:rPr>
+                                <w:sz w:val="16"/>
+                                <w:szCs w:val="14"/>
+                                <w:lang w:val="es-AR"/>
+                              </w:rPr>
+                              <w:br/>
+                              <w:t xml:space="preserve">        ganador = competidores[fitness_competidores.index(max(fitness_competidores))] </w:t>
+                            </w:r>
+                            <w:r>
+                              <w:rPr>
+                                <w:sz w:val="16"/>
+                                <w:szCs w:val="14"/>
+                                <w:lang w:val="es-AR"/>
+                              </w:rPr>
+                              <w:br/>
+                              <w:t xml:space="preserve">        </w:t>
+                            </w:r>
+                            <w:proofErr w:type="spellStart"/>
+                            <w:r>
+                              <w:rPr>
+                                <w:sz w:val="16"/>
+                                <w:szCs w:val="14"/>
+                                <w:lang w:val="es-AR"/>
+                              </w:rPr>
                               <w:t>ganadores.append</w:t>
                             </w:r>
                             <w:proofErr w:type="spellEnd"/>
@@ -11533,13 +10994,6 @@
                                 <w:lang w:val="es-AR"/>
                               </w:rPr>
                               <w:br/>
-                            </w:r>
-                            <w:r>
-                              <w:rPr>
-                                <w:sz w:val="16"/>
-                                <w:szCs w:val="14"/>
-                                <w:lang w:val="es-AR"/>
-                              </w:rPr>
                               <w:t xml:space="preserve">    </w:t>
                             </w:r>
                             <w:proofErr w:type="spellStart"/>
@@ -11723,13 +11177,6 @@
                           <w:lang w:val="es-AR"/>
                         </w:rPr>
                         <w:br/>
-                      </w:r>
-                      <w:r>
-                        <w:rPr>
-                          <w:sz w:val="16"/>
-                          <w:szCs w:val="14"/>
-                          <w:lang w:val="es-AR"/>
-                        </w:rPr>
                         <w:t xml:space="preserve">    ganadores = []</w:t>
                       </w:r>
                       <w:r>
@@ -11739,13 +11186,6 @@
                           <w:lang w:val="es-AR"/>
                         </w:rPr>
                         <w:br/>
-                      </w:r>
-                      <w:r>
-                        <w:rPr>
-                          <w:sz w:val="16"/>
-                          <w:szCs w:val="14"/>
-                          <w:lang w:val="es-AR"/>
-                        </w:rPr>
                         <w:t xml:space="preserve">    </w:t>
                       </w:r>
                       <w:proofErr w:type="spellStart"/>
@@ -11809,314 +11249,7 @@
                           <w:lang w:val="es-AR"/>
                         </w:rPr>
                         <w:br/>
-                      </w:r>
-                      <w:r>
-                        <w:rPr>
-                          <w:sz w:val="16"/>
-                          <w:szCs w:val="14"/>
-                          <w:lang w:val="es-AR"/>
-                        </w:rPr>
                         <w:t xml:space="preserve">        competidores = []</w:t>
-                      </w:r>
-                      <w:r>
-                        <w:rPr>
-                          <w:sz w:val="16"/>
-                          <w:szCs w:val="14"/>
-                          <w:lang w:val="es-AR"/>
-                        </w:rPr>
-                        <w:br/>
-                      </w:r>
-                      <w:r>
-                        <w:rPr>
-                          <w:sz w:val="16"/>
-                          <w:szCs w:val="14"/>
-                          <w:lang w:val="es-AR"/>
-                        </w:rPr>
-                        <w:t xml:space="preserve">        </w:t>
-                      </w:r>
-                      <w:proofErr w:type="spellStart"/>
-                      <w:r>
-                        <w:rPr>
-                          <w:sz w:val="16"/>
-                          <w:szCs w:val="14"/>
-                          <w:lang w:val="es-AR"/>
-                        </w:rPr>
-                        <w:t>fitness_competidores</w:t>
-                      </w:r>
-                      <w:proofErr w:type="spellEnd"/>
-                      <w:r>
-                        <w:rPr>
-                          <w:sz w:val="16"/>
-                          <w:szCs w:val="14"/>
-                          <w:lang w:val="es-AR"/>
-                        </w:rPr>
-                        <w:t xml:space="preserve"> = []</w:t>
-                      </w:r>
-                      <w:r>
-                        <w:rPr>
-                          <w:sz w:val="16"/>
-                          <w:szCs w:val="14"/>
-                          <w:lang w:val="es-AR"/>
-                        </w:rPr>
-                        <w:br/>
-                      </w:r>
-                      <w:r>
-                        <w:rPr>
-                          <w:sz w:val="16"/>
-                          <w:szCs w:val="14"/>
-                          <w:lang w:val="es-AR"/>
-                        </w:rPr>
-                        <w:t xml:space="preserve">        </w:t>
-                      </w:r>
-                      <w:proofErr w:type="spellStart"/>
-                      <w:r>
-                        <w:rPr>
-                          <w:sz w:val="16"/>
-                          <w:szCs w:val="14"/>
-                          <w:lang w:val="es-AR"/>
-                        </w:rPr>
-                        <w:t>for</w:t>
-                      </w:r>
-                      <w:proofErr w:type="spellEnd"/>
-                      <w:r>
-                        <w:rPr>
-                          <w:sz w:val="16"/>
-                          <w:szCs w:val="14"/>
-                          <w:lang w:val="es-AR"/>
-                        </w:rPr>
-                        <w:t xml:space="preserve"> i in </w:t>
-                      </w:r>
-                      <w:proofErr w:type="spellStart"/>
-                      <w:r>
-                        <w:rPr>
-                          <w:sz w:val="16"/>
-                          <w:szCs w:val="14"/>
-                          <w:lang w:val="es-AR"/>
-                        </w:rPr>
-                        <w:t>range</w:t>
-                      </w:r>
-                      <w:proofErr w:type="spellEnd"/>
-                      <w:r>
-                        <w:rPr>
-                          <w:sz w:val="16"/>
-                          <w:szCs w:val="14"/>
-                          <w:lang w:val="es-AR"/>
-                        </w:rPr>
-                        <w:t>(</w:t>
-                      </w:r>
-                      <w:proofErr w:type="spellStart"/>
-                      <w:r>
-                        <w:rPr>
-                          <w:sz w:val="16"/>
-                          <w:szCs w:val="14"/>
-                          <w:lang w:val="es-AR"/>
-                        </w:rPr>
-                        <w:t>cantidadCompetidores</w:t>
-                      </w:r>
-                      <w:proofErr w:type="spellEnd"/>
-                      <w:r>
-                        <w:rPr>
-                          <w:sz w:val="16"/>
-                          <w:szCs w:val="14"/>
-                          <w:lang w:val="es-AR"/>
-                        </w:rPr>
-                        <w:t>):</w:t>
-                      </w:r>
-                      <w:r>
-                        <w:rPr>
-                          <w:sz w:val="16"/>
-                          <w:szCs w:val="14"/>
-                          <w:lang w:val="es-AR"/>
-                        </w:rPr>
-                        <w:br/>
-                      </w:r>
-                      <w:r>
-                        <w:rPr>
-                          <w:sz w:val="16"/>
-                          <w:szCs w:val="14"/>
-                          <w:lang w:val="es-AR"/>
-                        </w:rPr>
-                        <w:t xml:space="preserve">            c=</w:t>
-                      </w:r>
-                      <w:proofErr w:type="spellStart"/>
-                      <w:r>
-                        <w:rPr>
-                          <w:sz w:val="16"/>
-                          <w:szCs w:val="14"/>
-                          <w:lang w:val="es-AR"/>
-                        </w:rPr>
-                        <w:t>random.randint</w:t>
-                      </w:r>
-                      <w:proofErr w:type="spellEnd"/>
-                      <w:r>
-                        <w:rPr>
-                          <w:sz w:val="16"/>
-                          <w:szCs w:val="14"/>
-                          <w:lang w:val="es-AR"/>
-                        </w:rPr>
-                        <w:t>(0,len(</w:t>
-                      </w:r>
-                      <w:proofErr w:type="spellStart"/>
-                      <w:r>
-                        <w:rPr>
-                          <w:sz w:val="16"/>
-                          <w:szCs w:val="14"/>
-                          <w:lang w:val="es-AR"/>
-                        </w:rPr>
-                        <w:t>poblacion</w:t>
-                      </w:r>
-                      <w:proofErr w:type="spellEnd"/>
-                      <w:r>
-                        <w:rPr>
-                          <w:sz w:val="16"/>
-                          <w:szCs w:val="14"/>
-                          <w:lang w:val="es-AR"/>
-                        </w:rPr>
-                        <w:t>)-1)</w:t>
-                      </w:r>
-                      <w:r>
-                        <w:rPr>
-                          <w:sz w:val="16"/>
-                          <w:szCs w:val="14"/>
-                          <w:lang w:val="es-AR"/>
-                        </w:rPr>
-                        <w:br/>
-                      </w:r>
-                      <w:r>
-                        <w:rPr>
-                          <w:sz w:val="16"/>
-                          <w:szCs w:val="14"/>
-                          <w:lang w:val="es-AR"/>
-                        </w:rPr>
-                        <w:t xml:space="preserve">            </w:t>
-                      </w:r>
-                      <w:proofErr w:type="spellStart"/>
-                      <w:r>
-                        <w:rPr>
-                          <w:sz w:val="16"/>
-                          <w:szCs w:val="14"/>
-                          <w:lang w:val="es-AR"/>
-                        </w:rPr>
-                        <w:t>competidores.append</w:t>
-                      </w:r>
-                      <w:proofErr w:type="spellEnd"/>
-                      <w:r>
-                        <w:rPr>
-                          <w:sz w:val="16"/>
-                          <w:szCs w:val="14"/>
-                          <w:lang w:val="es-AR"/>
-                        </w:rPr>
-                        <w:t>(</w:t>
-                      </w:r>
-                      <w:proofErr w:type="spellStart"/>
-                      <w:r>
-                        <w:rPr>
-                          <w:sz w:val="16"/>
-                          <w:szCs w:val="14"/>
-                          <w:lang w:val="es-AR"/>
-                        </w:rPr>
-                        <w:t>poblacion</w:t>
-                      </w:r>
-                      <w:proofErr w:type="spellEnd"/>
-                      <w:r>
-                        <w:rPr>
-                          <w:sz w:val="16"/>
-                          <w:szCs w:val="14"/>
-                          <w:lang w:val="es-AR"/>
-                        </w:rPr>
-                        <w:t>[c])</w:t>
-                      </w:r>
-                      <w:r>
-                        <w:rPr>
-                          <w:sz w:val="16"/>
-                          <w:szCs w:val="14"/>
-                          <w:lang w:val="es-AR"/>
-                        </w:rPr>
-                        <w:br/>
-                      </w:r>
-                      <w:r>
-                        <w:rPr>
-                          <w:sz w:val="16"/>
-                          <w:szCs w:val="14"/>
-                          <w:lang w:val="es-AR"/>
-                        </w:rPr>
-                        <w:t xml:space="preserve">            </w:t>
-                      </w:r>
-                      <w:proofErr w:type="spellStart"/>
-                      <w:r>
-                        <w:rPr>
-                          <w:sz w:val="16"/>
-                          <w:szCs w:val="14"/>
-                          <w:lang w:val="es-AR"/>
-                        </w:rPr>
-                        <w:t>fitness_competidores.append</w:t>
-                      </w:r>
-                      <w:proofErr w:type="spellEnd"/>
-                      <w:r>
-                        <w:rPr>
-                          <w:sz w:val="16"/>
-                          <w:szCs w:val="14"/>
-                          <w:lang w:val="es-AR"/>
-                        </w:rPr>
-                        <w:t>(</w:t>
-                      </w:r>
-                      <w:proofErr w:type="spellStart"/>
-                      <w:r>
-                        <w:rPr>
-                          <w:sz w:val="16"/>
-                          <w:szCs w:val="14"/>
-                          <w:lang w:val="es-AR"/>
-                        </w:rPr>
-                        <w:t>fitnessValores</w:t>
-                      </w:r>
-                      <w:proofErr w:type="spellEnd"/>
-                      <w:r>
-                        <w:rPr>
-                          <w:sz w:val="16"/>
-                          <w:szCs w:val="14"/>
-                          <w:lang w:val="es-AR"/>
-                        </w:rPr>
-                        <w:t>[c])</w:t>
-                      </w:r>
-                      <w:r>
-                        <w:rPr>
-                          <w:sz w:val="16"/>
-                          <w:szCs w:val="14"/>
-                          <w:lang w:val="es-AR"/>
-                        </w:rPr>
-                        <w:br/>
-                      </w:r>
-                      <w:r>
-                        <w:rPr>
-                          <w:sz w:val="16"/>
-                          <w:szCs w:val="14"/>
-                          <w:lang w:val="es-AR"/>
-                        </w:rPr>
-                        <w:t xml:space="preserve">        ganador =</w:t>
-                      </w:r>
-                      <w:r>
-                        <w:rPr>
-                          <w:sz w:val="16"/>
-                          <w:szCs w:val="14"/>
-                          <w:lang w:val="es-AR"/>
-                        </w:rPr>
-                        <w:t xml:space="preserve"> </w:t>
-                      </w:r>
-                      <w:r>
-                        <w:rPr>
-                          <w:sz w:val="16"/>
-                          <w:szCs w:val="14"/>
-                          <w:lang w:val="es-AR"/>
-                        </w:rPr>
-                        <w:t>competidores[fitness_competidores.index(max(fitness_competidores))]</w:t>
-                      </w:r>
-                      <w:r>
-                        <w:rPr>
-                          <w:sz w:val="16"/>
-                          <w:szCs w:val="14"/>
-                          <w:lang w:val="es-AR"/>
-                        </w:rPr>
-                        <w:t xml:space="preserve"> </w:t>
                       </w:r>
                       <w:r>
                         <w:rPr>
@@ -12134,6 +11267,240 @@
                           <w:szCs w:val="14"/>
                           <w:lang w:val="es-AR"/>
                         </w:rPr>
+                        <w:t>fitness_competidores</w:t>
+                      </w:r>
+                      <w:proofErr w:type="spellEnd"/>
+                      <w:r>
+                        <w:rPr>
+                          <w:sz w:val="16"/>
+                          <w:szCs w:val="14"/>
+                          <w:lang w:val="es-AR"/>
+                        </w:rPr>
+                        <w:t xml:space="preserve"> = []</w:t>
+                      </w:r>
+                      <w:r>
+                        <w:rPr>
+                          <w:sz w:val="16"/>
+                          <w:szCs w:val="14"/>
+                          <w:lang w:val="es-AR"/>
+                        </w:rPr>
+                        <w:br/>
+                        <w:t xml:space="preserve">        </w:t>
+                      </w:r>
+                      <w:proofErr w:type="spellStart"/>
+                      <w:r>
+                        <w:rPr>
+                          <w:sz w:val="16"/>
+                          <w:szCs w:val="14"/>
+                          <w:lang w:val="es-AR"/>
+                        </w:rPr>
+                        <w:t>for</w:t>
+                      </w:r>
+                      <w:proofErr w:type="spellEnd"/>
+                      <w:r>
+                        <w:rPr>
+                          <w:sz w:val="16"/>
+                          <w:szCs w:val="14"/>
+                          <w:lang w:val="es-AR"/>
+                        </w:rPr>
+                        <w:t xml:space="preserve"> i in </w:t>
+                      </w:r>
+                      <w:proofErr w:type="spellStart"/>
+                      <w:r>
+                        <w:rPr>
+                          <w:sz w:val="16"/>
+                          <w:szCs w:val="14"/>
+                          <w:lang w:val="es-AR"/>
+                        </w:rPr>
+                        <w:t>range</w:t>
+                      </w:r>
+                      <w:proofErr w:type="spellEnd"/>
+                      <w:r>
+                        <w:rPr>
+                          <w:sz w:val="16"/>
+                          <w:szCs w:val="14"/>
+                          <w:lang w:val="es-AR"/>
+                        </w:rPr>
+                        <w:t>(</w:t>
+                      </w:r>
+                      <w:proofErr w:type="spellStart"/>
+                      <w:r>
+                        <w:rPr>
+                          <w:sz w:val="16"/>
+                          <w:szCs w:val="14"/>
+                          <w:lang w:val="es-AR"/>
+                        </w:rPr>
+                        <w:t>cantidadCompetidores</w:t>
+                      </w:r>
+                      <w:proofErr w:type="spellEnd"/>
+                      <w:r>
+                        <w:rPr>
+                          <w:sz w:val="16"/>
+                          <w:szCs w:val="14"/>
+                          <w:lang w:val="es-AR"/>
+                        </w:rPr>
+                        <w:t>):</w:t>
+                      </w:r>
+                      <w:r>
+                        <w:rPr>
+                          <w:sz w:val="16"/>
+                          <w:szCs w:val="14"/>
+                          <w:lang w:val="es-AR"/>
+                        </w:rPr>
+                        <w:br/>
+                        <w:t xml:space="preserve">            c=</w:t>
+                      </w:r>
+                      <w:proofErr w:type="spellStart"/>
+                      <w:r>
+                        <w:rPr>
+                          <w:sz w:val="16"/>
+                          <w:szCs w:val="14"/>
+                          <w:lang w:val="es-AR"/>
+                        </w:rPr>
+                        <w:t>random.randint</w:t>
+                      </w:r>
+                      <w:proofErr w:type="spellEnd"/>
+                      <w:r>
+                        <w:rPr>
+                          <w:sz w:val="16"/>
+                          <w:szCs w:val="14"/>
+                          <w:lang w:val="es-AR"/>
+                        </w:rPr>
+                        <w:t>(0,len(</w:t>
+                      </w:r>
+                      <w:proofErr w:type="spellStart"/>
+                      <w:r>
+                        <w:rPr>
+                          <w:sz w:val="16"/>
+                          <w:szCs w:val="14"/>
+                          <w:lang w:val="es-AR"/>
+                        </w:rPr>
+                        <w:t>poblacion</w:t>
+                      </w:r>
+                      <w:proofErr w:type="spellEnd"/>
+                      <w:r>
+                        <w:rPr>
+                          <w:sz w:val="16"/>
+                          <w:szCs w:val="14"/>
+                          <w:lang w:val="es-AR"/>
+                        </w:rPr>
+                        <w:t>)-1)</w:t>
+                      </w:r>
+                      <w:r>
+                        <w:rPr>
+                          <w:sz w:val="16"/>
+                          <w:szCs w:val="14"/>
+                          <w:lang w:val="es-AR"/>
+                        </w:rPr>
+                        <w:br/>
+                        <w:t xml:space="preserve">            </w:t>
+                      </w:r>
+                      <w:proofErr w:type="spellStart"/>
+                      <w:r>
+                        <w:rPr>
+                          <w:sz w:val="16"/>
+                          <w:szCs w:val="14"/>
+                          <w:lang w:val="es-AR"/>
+                        </w:rPr>
+                        <w:t>competidores.append</w:t>
+                      </w:r>
+                      <w:proofErr w:type="spellEnd"/>
+                      <w:r>
+                        <w:rPr>
+                          <w:sz w:val="16"/>
+                          <w:szCs w:val="14"/>
+                          <w:lang w:val="es-AR"/>
+                        </w:rPr>
+                        <w:t>(</w:t>
+                      </w:r>
+                      <w:proofErr w:type="spellStart"/>
+                      <w:r>
+                        <w:rPr>
+                          <w:sz w:val="16"/>
+                          <w:szCs w:val="14"/>
+                          <w:lang w:val="es-AR"/>
+                        </w:rPr>
+                        <w:t>poblacion</w:t>
+                      </w:r>
+                      <w:proofErr w:type="spellEnd"/>
+                      <w:r>
+                        <w:rPr>
+                          <w:sz w:val="16"/>
+                          <w:szCs w:val="14"/>
+                          <w:lang w:val="es-AR"/>
+                        </w:rPr>
+                        <w:t>[c])</w:t>
+                      </w:r>
+                      <w:r>
+                        <w:rPr>
+                          <w:sz w:val="16"/>
+                          <w:szCs w:val="14"/>
+                          <w:lang w:val="es-AR"/>
+                        </w:rPr>
+                        <w:br/>
+                        <w:t xml:space="preserve">            </w:t>
+                      </w:r>
+                      <w:proofErr w:type="spellStart"/>
+                      <w:r>
+                        <w:rPr>
+                          <w:sz w:val="16"/>
+                          <w:szCs w:val="14"/>
+                          <w:lang w:val="es-AR"/>
+                        </w:rPr>
+                        <w:t>fitness_competidores.append</w:t>
+                      </w:r>
+                      <w:proofErr w:type="spellEnd"/>
+                      <w:r>
+                        <w:rPr>
+                          <w:sz w:val="16"/>
+                          <w:szCs w:val="14"/>
+                          <w:lang w:val="es-AR"/>
+                        </w:rPr>
+                        <w:t>(</w:t>
+                      </w:r>
+                      <w:proofErr w:type="spellStart"/>
+                      <w:r>
+                        <w:rPr>
+                          <w:sz w:val="16"/>
+                          <w:szCs w:val="14"/>
+                          <w:lang w:val="es-AR"/>
+                        </w:rPr>
+                        <w:t>fitnessValores</w:t>
+                      </w:r>
+                      <w:proofErr w:type="spellEnd"/>
+                      <w:r>
+                        <w:rPr>
+                          <w:sz w:val="16"/>
+                          <w:szCs w:val="14"/>
+                          <w:lang w:val="es-AR"/>
+                        </w:rPr>
+                        <w:t>[c])</w:t>
+                      </w:r>
+                      <w:r>
+                        <w:rPr>
+                          <w:sz w:val="16"/>
+                          <w:szCs w:val="14"/>
+                          <w:lang w:val="es-AR"/>
+                        </w:rPr>
+                        <w:br/>
+                        <w:t xml:space="preserve">        ganador = competidores[fitness_competidores.index(max(fitness_competidores))] </w:t>
+                      </w:r>
+                      <w:r>
+                        <w:rPr>
+                          <w:sz w:val="16"/>
+                          <w:szCs w:val="14"/>
+                          <w:lang w:val="es-AR"/>
+                        </w:rPr>
+                        <w:br/>
+                        <w:t xml:space="preserve">        </w:t>
+                      </w:r>
+                      <w:proofErr w:type="spellStart"/>
+                      <w:r>
+                        <w:rPr>
+                          <w:sz w:val="16"/>
+                          <w:szCs w:val="14"/>
+                          <w:lang w:val="es-AR"/>
+                        </w:rPr>
                         <w:t>ganadores.append</w:t>
                       </w:r>
                       <w:proofErr w:type="spellEnd"/>
@@ -12152,13 +11519,6 @@
                           <w:lang w:val="es-AR"/>
                         </w:rPr>
                         <w:br/>
-                      </w:r>
-                      <w:r>
-                        <w:rPr>
-                          <w:sz w:val="16"/>
-                          <w:szCs w:val="14"/>
-                          <w:lang w:val="es-AR"/>
-                        </w:rPr>
                         <w:t xml:space="preserve">    </w:t>
                       </w:r>
                       <w:proofErr w:type="spellStart"/>
@@ -12892,13 +12252,6 @@
                                 <w:lang w:val="es-AR"/>
                               </w:rPr>
                               <w:br/>
-                            </w:r>
-                            <w:r>
-                              <w:rPr>
-                                <w:sz w:val="16"/>
-                                <w:szCs w:val="14"/>
-                                <w:lang w:val="es-AR"/>
-                              </w:rPr>
                               <w:t xml:space="preserve">        </w:t>
                             </w:r>
                             <w:proofErr w:type="spellStart"/>
@@ -12962,13 +12315,6 @@
                                 <w:lang w:val="es-AR"/>
                               </w:rPr>
                               <w:br/>
-                            </w:r>
-                            <w:r>
-                              <w:rPr>
-                                <w:sz w:val="16"/>
-                                <w:szCs w:val="14"/>
-                                <w:lang w:val="es-AR"/>
-                              </w:rPr>
                               <w:t xml:space="preserve">        </w:t>
                             </w:r>
                             <w:proofErr w:type="spellStart"/>
@@ -13032,13 +12378,6 @@
                                 <w:lang w:val="es-AR"/>
                               </w:rPr>
                               <w:br/>
-                            </w:r>
-                            <w:r>
-                              <w:rPr>
-                                <w:sz w:val="16"/>
-                                <w:szCs w:val="14"/>
-                                <w:lang w:val="es-AR"/>
-                              </w:rPr>
                               <w:t xml:space="preserve">            </w:t>
                             </w:r>
                             <w:proofErr w:type="spellStart"/>
@@ -13102,13 +12441,6 @@
                                 <w:lang w:val="es-AR"/>
                               </w:rPr>
                               <w:br/>
-                            </w:r>
-                            <w:r>
-                              <w:rPr>
-                                <w:sz w:val="16"/>
-                                <w:szCs w:val="14"/>
-                                <w:lang w:val="es-AR"/>
-                              </w:rPr>
                               <w:t xml:space="preserve">            </w:t>
                             </w:r>
                             <w:proofErr w:type="spellStart"/>
@@ -13172,13 +12504,6 @@
                                 <w:lang w:val="es-AR"/>
                               </w:rPr>
                               <w:br/>
-                            </w:r>
-                            <w:r>
-                              <w:rPr>
-                                <w:sz w:val="16"/>
-                                <w:szCs w:val="14"/>
-                                <w:lang w:val="es-AR"/>
-                              </w:rPr>
                               <w:t xml:space="preserve">        </w:t>
                             </w:r>
                             <w:proofErr w:type="spellStart"/>
@@ -13224,13 +12549,6 @@
                                 <w:lang w:val="es-AR"/>
                               </w:rPr>
                               <w:br/>
-                            </w:r>
-                            <w:r>
-                              <w:rPr>
-                                <w:sz w:val="16"/>
-                                <w:szCs w:val="14"/>
-                                <w:lang w:val="es-AR"/>
-                              </w:rPr>
                               <w:t xml:space="preserve">            </w:t>
                             </w:r>
                             <w:proofErr w:type="spellStart"/>
@@ -13312,13 +12630,6 @@
                                 <w:lang w:val="es-AR"/>
                               </w:rPr>
                               <w:br/>
-                            </w:r>
-                            <w:r>
-                              <w:rPr>
-                                <w:sz w:val="16"/>
-                                <w:szCs w:val="14"/>
-                                <w:lang w:val="es-AR"/>
-                              </w:rPr>
                               <w:t xml:space="preserve">        </w:t>
                             </w:r>
                             <w:proofErr w:type="spellStart"/>
@@ -13346,13 +12657,6 @@
                                 <w:lang w:val="es-AR"/>
                               </w:rPr>
                               <w:br/>
-                            </w:r>
-                            <w:r>
-                              <w:rPr>
-                                <w:sz w:val="16"/>
-                                <w:szCs w:val="14"/>
-                                <w:lang w:val="es-AR"/>
-                              </w:rPr>
                               <w:t xml:space="preserve">            </w:t>
                             </w:r>
                             <w:proofErr w:type="spellStart"/>
@@ -15160,13 +14464,6 @@
                           <w:lang w:val="es-AR"/>
                         </w:rPr>
                         <w:br/>
-                      </w:r>
-                      <w:r>
-                        <w:rPr>
-                          <w:sz w:val="16"/>
-                          <w:szCs w:val="14"/>
-                          <w:lang w:val="es-AR"/>
-                        </w:rPr>
                         <w:t xml:space="preserve">        </w:t>
                       </w:r>
                       <w:proofErr w:type="spellStart"/>
@@ -15230,13 +14527,6 @@
                           <w:lang w:val="es-AR"/>
                         </w:rPr>
                         <w:br/>
-                      </w:r>
-                      <w:r>
-                        <w:rPr>
-                          <w:sz w:val="16"/>
-                          <w:szCs w:val="14"/>
-                          <w:lang w:val="es-AR"/>
-                        </w:rPr>
                         <w:t xml:space="preserve">        </w:t>
                       </w:r>
                       <w:proofErr w:type="spellStart"/>
@@ -15300,13 +14590,6 @@
                           <w:lang w:val="es-AR"/>
                         </w:rPr>
                         <w:br/>
-                      </w:r>
-                      <w:r>
-                        <w:rPr>
-                          <w:sz w:val="16"/>
-                          <w:szCs w:val="14"/>
-                          <w:lang w:val="es-AR"/>
-                        </w:rPr>
                         <w:t xml:space="preserve">            </w:t>
                       </w:r>
                       <w:proofErr w:type="spellStart"/>
@@ -15370,13 +14653,6 @@
                           <w:lang w:val="es-AR"/>
                         </w:rPr>
                         <w:br/>
-                      </w:r>
-                      <w:r>
-                        <w:rPr>
-                          <w:sz w:val="16"/>
-                          <w:szCs w:val="14"/>
-                          <w:lang w:val="es-AR"/>
-                        </w:rPr>
                         <w:t xml:space="preserve">            </w:t>
                       </w:r>
                       <w:proofErr w:type="spellStart"/>
@@ -15440,13 +14716,6 @@
                           <w:lang w:val="es-AR"/>
                         </w:rPr>
                         <w:br/>
-                      </w:r>
-                      <w:r>
-                        <w:rPr>
-                          <w:sz w:val="16"/>
-                          <w:szCs w:val="14"/>
-                          <w:lang w:val="es-AR"/>
-                        </w:rPr>
                         <w:t xml:space="preserve">        </w:t>
                       </w:r>
                       <w:proofErr w:type="spellStart"/>
@@ -15492,13 +14761,6 @@
                           <w:lang w:val="es-AR"/>
                         </w:rPr>
                         <w:br/>
-                      </w:r>
-                      <w:r>
-                        <w:rPr>
-                          <w:sz w:val="16"/>
-                          <w:szCs w:val="14"/>
-                          <w:lang w:val="es-AR"/>
-                        </w:rPr>
                         <w:t xml:space="preserve">            </w:t>
                       </w:r>
                       <w:proofErr w:type="spellStart"/>
@@ -15580,13 +14842,6 @@
                           <w:lang w:val="es-AR"/>
                         </w:rPr>
                         <w:br/>
-                      </w:r>
-                      <w:r>
-                        <w:rPr>
-                          <w:sz w:val="16"/>
-                          <w:szCs w:val="14"/>
-                          <w:lang w:val="es-AR"/>
-                        </w:rPr>
                         <w:t xml:space="preserve">        </w:t>
                       </w:r>
                       <w:proofErr w:type="spellStart"/>
@@ -15614,13 +14869,6 @@
                           <w:lang w:val="es-AR"/>
                         </w:rPr>
                         <w:br/>
-                      </w:r>
-                      <w:r>
-                        <w:rPr>
-                          <w:sz w:val="16"/>
-                          <w:szCs w:val="14"/>
-                          <w:lang w:val="es-AR"/>
-                        </w:rPr>
                         <w:t xml:space="preserve">            </w:t>
                       </w:r>
                       <w:proofErr w:type="spellStart"/>
@@ -24386,477 +23634,7 @@
                                 <w:szCs w:val="14"/>
                                 <w:lang w:val="es-AR"/>
                               </w:rPr>
-                              <w:t>=2</w:t>
-                            </w:r>
-                            <w:r>
-                              <w:rPr>
-                                <w:sz w:val="16"/>
-                                <w:szCs w:val="14"/>
-                                <w:lang w:val="es-AR"/>
-                              </w:rPr>
-                              <w:t>)</w:t>
-                            </w:r>
-                            <w:r>
-                              <w:rPr>
-                                <w:sz w:val="16"/>
-                                <w:szCs w:val="14"/>
-                                <w:lang w:val="es-AR"/>
-                              </w:rPr>
-                              <w:br/>
-                            </w:r>
-                            <w:r>
-                              <w:rPr>
-                                <w:sz w:val="16"/>
-                                <w:szCs w:val="14"/>
-                                <w:lang w:val="es-AR"/>
-                              </w:rPr>
-                              <w:t xml:space="preserve">    </w:t>
-                            </w:r>
-                            <w:proofErr w:type="spellStart"/>
-                            <w:r>
-                              <w:rPr>
-                                <w:sz w:val="16"/>
-                                <w:szCs w:val="14"/>
-                                <w:lang w:val="es-AR"/>
-                              </w:rPr>
-                              <w:t>axs</w:t>
-                            </w:r>
-                            <w:proofErr w:type="spellEnd"/>
-                            <w:r>
-                              <w:rPr>
-                                <w:sz w:val="16"/>
-                                <w:szCs w:val="14"/>
-                                <w:lang w:val="es-AR"/>
-                              </w:rPr>
-                              <w:t>[0].</w:t>
-                            </w:r>
-                            <w:proofErr w:type="spellStart"/>
-                            <w:r>
-                              <w:rPr>
-                                <w:sz w:val="16"/>
-                                <w:szCs w:val="14"/>
-                                <w:lang w:val="es-AR"/>
-                              </w:rPr>
-                              <w:t>set_title</w:t>
-                            </w:r>
-                            <w:proofErr w:type="spellEnd"/>
-                            <w:r>
-                              <w:rPr>
-                                <w:sz w:val="16"/>
-                                <w:szCs w:val="14"/>
-                                <w:lang w:val="es-AR"/>
-                              </w:rPr>
-                              <w:t>('Máximos')</w:t>
-                            </w:r>
-                            <w:r>
-                              <w:rPr>
-                                <w:sz w:val="16"/>
-                                <w:szCs w:val="14"/>
-                                <w:lang w:val="es-AR"/>
-                              </w:rPr>
-                              <w:br/>
-                            </w:r>
-                            <w:r>
-                              <w:rPr>
-                                <w:sz w:val="16"/>
-                                <w:szCs w:val="14"/>
-                                <w:lang w:val="es-AR"/>
-                              </w:rPr>
-                              <w:t xml:space="preserve">    </w:t>
-                            </w:r>
-                            <w:proofErr w:type="spellStart"/>
-                            <w:r>
-                              <w:rPr>
-                                <w:sz w:val="16"/>
-                                <w:szCs w:val="14"/>
-                                <w:lang w:val="es-AR"/>
-                              </w:rPr>
-                              <w:t>axs</w:t>
-                            </w:r>
-                            <w:proofErr w:type="spellEnd"/>
-                            <w:r>
-                              <w:rPr>
-                                <w:sz w:val="16"/>
-                                <w:szCs w:val="14"/>
-                                <w:lang w:val="es-AR"/>
-                              </w:rPr>
-                              <w:t>[0].</w:t>
-                            </w:r>
-                            <w:proofErr w:type="spellStart"/>
-                            <w:r>
-                              <w:rPr>
-                                <w:sz w:val="16"/>
-                                <w:szCs w:val="14"/>
-                                <w:lang w:val="es-AR"/>
-                              </w:rPr>
-                              <w:t>set_xlabel</w:t>
-                            </w:r>
-                            <w:proofErr w:type="spellEnd"/>
-                            <w:r>
-                              <w:rPr>
-                                <w:sz w:val="16"/>
-                                <w:szCs w:val="14"/>
-                                <w:lang w:val="es-AR"/>
-                              </w:rPr>
-                              <w:t>('CORRIDA')</w:t>
-                            </w:r>
-                            <w:r>
-                              <w:rPr>
-                                <w:sz w:val="16"/>
-                                <w:szCs w:val="14"/>
-                                <w:lang w:val="es-AR"/>
-                              </w:rPr>
-                              <w:br/>
-                            </w:r>
-                            <w:r>
-                              <w:rPr>
-                                <w:sz w:val="16"/>
-                                <w:szCs w:val="14"/>
-                                <w:lang w:val="es-AR"/>
-                              </w:rPr>
-                              <w:t xml:space="preserve">    </w:t>
-                            </w:r>
-                            <w:proofErr w:type="spellStart"/>
-                            <w:r>
-                              <w:rPr>
-                                <w:sz w:val="16"/>
-                                <w:szCs w:val="14"/>
-                                <w:lang w:val="es-AR"/>
-                              </w:rPr>
-                              <w:t>axs</w:t>
-                            </w:r>
-                            <w:proofErr w:type="spellEnd"/>
-                            <w:r>
-                              <w:rPr>
-                                <w:sz w:val="16"/>
-                                <w:szCs w:val="14"/>
-                                <w:lang w:val="es-AR"/>
-                              </w:rPr>
-                              <w:t>[0].</w:t>
-                            </w:r>
-                            <w:proofErr w:type="spellStart"/>
-                            <w:r>
-                              <w:rPr>
-                                <w:sz w:val="16"/>
-                                <w:szCs w:val="14"/>
-                                <w:lang w:val="es-AR"/>
-                              </w:rPr>
-                              <w:t>set_ylabel</w:t>
-                            </w:r>
-                            <w:proofErr w:type="spellEnd"/>
-                            <w:r>
-                              <w:rPr>
-                                <w:sz w:val="16"/>
-                                <w:szCs w:val="14"/>
-                                <w:lang w:val="es-AR"/>
-                              </w:rPr>
-                              <w:t>('APTITUD')</w:t>
-                            </w:r>
-                            <w:r>
-                              <w:rPr>
-                                <w:sz w:val="16"/>
-                                <w:szCs w:val="14"/>
-                                <w:lang w:val="es-AR"/>
-                              </w:rPr>
-                              <w:br/>
-                            </w:r>
-                            <w:r>
-                              <w:rPr>
-                                <w:sz w:val="16"/>
-                                <w:szCs w:val="14"/>
-                                <w:lang w:val="es-AR"/>
-                              </w:rPr>
-                              <w:t xml:space="preserve">    </w:t>
-                            </w:r>
-                            <w:proofErr w:type="spellStart"/>
-                            <w:r>
-                              <w:rPr>
-                                <w:sz w:val="16"/>
-                                <w:szCs w:val="14"/>
-                                <w:lang w:val="es-AR"/>
-                              </w:rPr>
-                              <w:t>axs</w:t>
-                            </w:r>
-                            <w:proofErr w:type="spellEnd"/>
-                            <w:r>
-                              <w:rPr>
-                                <w:sz w:val="16"/>
-                                <w:szCs w:val="14"/>
-                                <w:lang w:val="es-AR"/>
-                              </w:rPr>
-                              <w:t>[0].</w:t>
-                            </w:r>
-                            <w:proofErr w:type="spellStart"/>
-                            <w:r>
-                              <w:rPr>
-                                <w:sz w:val="16"/>
-                                <w:szCs w:val="14"/>
-                                <w:lang w:val="es-AR"/>
-                              </w:rPr>
-                              <w:t>set_ylim</w:t>
-                            </w:r>
-                            <w:proofErr w:type="spellEnd"/>
-                            <w:r>
-                              <w:rPr>
-                                <w:sz w:val="16"/>
-                                <w:szCs w:val="14"/>
-                                <w:lang w:val="es-AR"/>
-                              </w:rPr>
-                              <w:t>(0, 1.2)</w:t>
-                            </w:r>
-                            <w:r>
-                              <w:rPr>
-                                <w:sz w:val="16"/>
-                                <w:szCs w:val="14"/>
-                                <w:lang w:val="es-AR"/>
-                              </w:rPr>
-                              <w:br/>
-                            </w:r>
-                            <w:r>
-                              <w:rPr>
-                                <w:sz w:val="16"/>
-                                <w:szCs w:val="14"/>
-                                <w:lang w:val="es-AR"/>
-                              </w:rPr>
-                              <w:t xml:space="preserve">    </w:t>
-                            </w:r>
-                            <w:proofErr w:type="spellStart"/>
-                            <w:r>
-                              <w:rPr>
-                                <w:sz w:val="16"/>
-                                <w:szCs w:val="14"/>
-                                <w:lang w:val="es-AR"/>
-                              </w:rPr>
-                              <w:t>axs</w:t>
-                            </w:r>
-                            <w:proofErr w:type="spellEnd"/>
-                            <w:r>
-                              <w:rPr>
-                                <w:sz w:val="16"/>
-                                <w:szCs w:val="14"/>
-                                <w:lang w:val="es-AR"/>
-                              </w:rPr>
-                              <w:t>[0].</w:t>
-                            </w:r>
-                            <w:proofErr w:type="spellStart"/>
-                            <w:r>
-                              <w:rPr>
-                                <w:sz w:val="16"/>
-                                <w:szCs w:val="14"/>
-                                <w:lang w:val="es-AR"/>
-                              </w:rPr>
-                              <w:t>set_xlim</w:t>
-                            </w:r>
-                            <w:proofErr w:type="spellEnd"/>
-                            <w:r>
-                              <w:rPr>
-                                <w:sz w:val="16"/>
-                                <w:szCs w:val="14"/>
-                                <w:lang w:val="es-AR"/>
-                              </w:rPr>
-                              <w:t>(0, ciclo + 2)</w:t>
-                            </w:r>
-                            <w:r>
-                              <w:rPr>
-                                <w:sz w:val="16"/>
-                                <w:szCs w:val="14"/>
-                                <w:lang w:val="es-AR"/>
-                              </w:rPr>
-                              <w:br/>
-                            </w:r>
-                            <w:r>
-                              <w:rPr>
-                                <w:sz w:val="16"/>
-                                <w:szCs w:val="14"/>
-                                <w:lang w:val="es-AR"/>
-                              </w:rPr>
-                              <w:t xml:space="preserve">    </w:t>
-                            </w:r>
-                            <w:proofErr w:type="spellStart"/>
-                            <w:r>
-                              <w:rPr>
-                                <w:sz w:val="16"/>
-                                <w:szCs w:val="14"/>
-                                <w:lang w:val="es-AR"/>
-                              </w:rPr>
-                              <w:t>axs</w:t>
-                            </w:r>
-                            <w:proofErr w:type="spellEnd"/>
-                            <w:r>
-                              <w:rPr>
-                                <w:sz w:val="16"/>
-                                <w:szCs w:val="14"/>
-                                <w:lang w:val="es-AR"/>
-                              </w:rPr>
-                              <w:t>[0].</w:t>
-                            </w:r>
-                            <w:proofErr w:type="spellStart"/>
-                            <w:r>
-                              <w:rPr>
-                                <w:sz w:val="16"/>
-                                <w:szCs w:val="14"/>
-                                <w:lang w:val="es-AR"/>
-                              </w:rPr>
-                              <w:t>grid</w:t>
-                            </w:r>
-                            <w:proofErr w:type="spellEnd"/>
-                            <w:r>
-                              <w:rPr>
-                                <w:sz w:val="16"/>
-                                <w:szCs w:val="14"/>
-                                <w:lang w:val="es-AR"/>
-                              </w:rPr>
-                              <w:t>(True)</w:t>
-                            </w:r>
-                            <w:r>
-                              <w:rPr>
-                                <w:sz w:val="16"/>
-                                <w:szCs w:val="14"/>
-                                <w:lang w:val="es-AR"/>
-                              </w:rPr>
-                              <w:br/>
-                            </w:r>
-                            <w:r>
-                              <w:rPr>
-                                <w:sz w:val="16"/>
-                                <w:szCs w:val="14"/>
-                                <w:lang w:val="es-AR"/>
-                              </w:rPr>
-                              <w:t xml:space="preserve">    </w:t>
-                            </w:r>
-                            <w:proofErr w:type="spellStart"/>
-                            <w:r>
-                              <w:rPr>
-                                <w:sz w:val="16"/>
-                                <w:szCs w:val="14"/>
-                                <w:lang w:val="es-AR"/>
-                              </w:rPr>
-                              <w:t>axs</w:t>
-                            </w:r>
-                            <w:proofErr w:type="spellEnd"/>
-                            <w:r>
-                              <w:rPr>
-                                <w:sz w:val="16"/>
-                                <w:szCs w:val="14"/>
-                                <w:lang w:val="es-AR"/>
-                              </w:rPr>
-                              <w:t>[1].</w:t>
-                            </w:r>
-                            <w:proofErr w:type="spellStart"/>
-                            <w:r>
-                              <w:rPr>
-                                <w:sz w:val="16"/>
-                                <w:szCs w:val="14"/>
-                                <w:lang w:val="es-AR"/>
-                              </w:rPr>
-                              <w:t>plot</w:t>
-                            </w:r>
-                            <w:proofErr w:type="spellEnd"/>
-                            <w:r>
-                              <w:rPr>
-                                <w:sz w:val="16"/>
-                                <w:szCs w:val="14"/>
-                                <w:lang w:val="es-AR"/>
-                              </w:rPr>
-                              <w:t xml:space="preserve">(x, </w:t>
-                            </w:r>
-                            <w:proofErr w:type="spellStart"/>
-                            <w:r>
-                              <w:rPr>
-                                <w:sz w:val="16"/>
-                                <w:szCs w:val="14"/>
-                                <w:lang w:val="es-AR"/>
-                              </w:rPr>
-                              <w:t>minimos</w:t>
-                            </w:r>
-                            <w:proofErr w:type="spellEnd"/>
-                            <w:r>
-                              <w:rPr>
-                                <w:sz w:val="16"/>
-                                <w:szCs w:val="14"/>
-                                <w:lang w:val="es-AR"/>
-                              </w:rPr>
-                              <w:t xml:space="preserve">, </w:t>
-                            </w:r>
-                            <w:proofErr w:type="spellStart"/>
-                            <w:r>
-                              <w:rPr>
-                                <w:sz w:val="16"/>
-                                <w:szCs w:val="14"/>
-                                <w:lang w:val="es-AR"/>
-                              </w:rPr>
-                              <w:t>marker</w:t>
-                            </w:r>
-                            <w:proofErr w:type="spellEnd"/>
-                            <w:r>
-                              <w:rPr>
-                                <w:sz w:val="16"/>
-                                <w:szCs w:val="14"/>
-                                <w:lang w:val="es-AR"/>
-                              </w:rPr>
-                              <w:t xml:space="preserve">='o', </w:t>
-                            </w:r>
-                            <w:proofErr w:type="spellStart"/>
-                            <w:r>
-                              <w:rPr>
-                                <w:sz w:val="16"/>
-                                <w:szCs w:val="14"/>
-                                <w:lang w:val="es-AR"/>
-                              </w:rPr>
-                              <w:t>linestyle</w:t>
-                            </w:r>
-                            <w:proofErr w:type="spellEnd"/>
-                            <w:r>
-                              <w:rPr>
-                                <w:sz w:val="16"/>
-                                <w:szCs w:val="14"/>
-                                <w:lang w:val="es-AR"/>
-                              </w:rPr>
-                              <w:t xml:space="preserve">='-', color='g', </w:t>
-                            </w:r>
-                            <w:proofErr w:type="spellStart"/>
-                            <w:r>
-                              <w:rPr>
-                                <w:sz w:val="16"/>
-                                <w:szCs w:val="14"/>
-                                <w:lang w:val="es-AR"/>
-                              </w:rPr>
-                              <w:t>linewidth</w:t>
-                            </w:r>
-                            <w:proofErr w:type="spellEnd"/>
-                            <w:r>
-                              <w:rPr>
-                                <w:sz w:val="16"/>
-                                <w:szCs w:val="14"/>
-                                <w:lang w:val="es-AR"/>
-                              </w:rPr>
-                              <w:t xml:space="preserve">=0.7, </w:t>
-                            </w:r>
-                            <w:proofErr w:type="spellStart"/>
-                            <w:r>
-                              <w:rPr>
-                                <w:sz w:val="16"/>
-                                <w:szCs w:val="14"/>
-                                <w:lang w:val="es-AR"/>
-                              </w:rPr>
-                              <w:t>markersize</w:t>
-                            </w:r>
-                            <w:proofErr w:type="spellEnd"/>
-                            <w:r>
-                              <w:rPr>
-                                <w:sz w:val="16"/>
-                                <w:szCs w:val="14"/>
-                                <w:lang w:val="es-AR"/>
-                              </w:rPr>
-                              <w:t>=2</w:t>
-                            </w:r>
-                            <w:r>
-                              <w:rPr>
-                                <w:sz w:val="16"/>
-                                <w:szCs w:val="14"/>
-                                <w:lang w:val="es-AR"/>
-                              </w:rPr>
-                              <w:t>)</w:t>
+                              <w:t>=2)</w:t>
                             </w:r>
                             <w:r>
                               <w:rPr>
@@ -24883,6 +23661,318 @@
                                 <w:szCs w:val="14"/>
                                 <w:lang w:val="es-AR"/>
                               </w:rPr>
+                              <w:t>[0].</w:t>
+                            </w:r>
+                            <w:proofErr w:type="spellStart"/>
+                            <w:r>
+                              <w:rPr>
+                                <w:sz w:val="16"/>
+                                <w:szCs w:val="14"/>
+                                <w:lang w:val="es-AR"/>
+                              </w:rPr>
+                              <w:t>set_title</w:t>
+                            </w:r>
+                            <w:proofErr w:type="spellEnd"/>
+                            <w:r>
+                              <w:rPr>
+                                <w:sz w:val="16"/>
+                                <w:szCs w:val="14"/>
+                                <w:lang w:val="es-AR"/>
+                              </w:rPr>
+                              <w:t>('Máximos')</w:t>
+                            </w:r>
+                            <w:r>
+                              <w:rPr>
+                                <w:sz w:val="16"/>
+                                <w:szCs w:val="14"/>
+                                <w:lang w:val="es-AR"/>
+                              </w:rPr>
+                              <w:br/>
+                            </w:r>
+                            <w:r>
+                              <w:rPr>
+                                <w:sz w:val="16"/>
+                                <w:szCs w:val="14"/>
+                                <w:lang w:val="es-AR"/>
+                              </w:rPr>
+                              <w:t xml:space="preserve">    </w:t>
+                            </w:r>
+                            <w:proofErr w:type="spellStart"/>
+                            <w:r>
+                              <w:rPr>
+                                <w:sz w:val="16"/>
+                                <w:szCs w:val="14"/>
+                                <w:lang w:val="es-AR"/>
+                              </w:rPr>
+                              <w:t>axs</w:t>
+                            </w:r>
+                            <w:proofErr w:type="spellEnd"/>
+                            <w:r>
+                              <w:rPr>
+                                <w:sz w:val="16"/>
+                                <w:szCs w:val="14"/>
+                                <w:lang w:val="es-AR"/>
+                              </w:rPr>
+                              <w:t>[0].</w:t>
+                            </w:r>
+                            <w:proofErr w:type="spellStart"/>
+                            <w:r>
+                              <w:rPr>
+                                <w:sz w:val="16"/>
+                                <w:szCs w:val="14"/>
+                                <w:lang w:val="es-AR"/>
+                              </w:rPr>
+                              <w:t>set_xlabel</w:t>
+                            </w:r>
+                            <w:proofErr w:type="spellEnd"/>
+                            <w:r>
+                              <w:rPr>
+                                <w:sz w:val="16"/>
+                                <w:szCs w:val="14"/>
+                                <w:lang w:val="es-AR"/>
+                              </w:rPr>
+                              <w:t>('CORRIDA')</w:t>
+                            </w:r>
+                            <w:r>
+                              <w:rPr>
+                                <w:sz w:val="16"/>
+                                <w:szCs w:val="14"/>
+                                <w:lang w:val="es-AR"/>
+                              </w:rPr>
+                              <w:br/>
+                            </w:r>
+                            <w:r>
+                              <w:rPr>
+                                <w:sz w:val="16"/>
+                                <w:szCs w:val="14"/>
+                                <w:lang w:val="es-AR"/>
+                              </w:rPr>
+                              <w:t xml:space="preserve">    </w:t>
+                            </w:r>
+                            <w:proofErr w:type="spellStart"/>
+                            <w:r>
+                              <w:rPr>
+                                <w:sz w:val="16"/>
+                                <w:szCs w:val="14"/>
+                                <w:lang w:val="es-AR"/>
+                              </w:rPr>
+                              <w:t>axs</w:t>
+                            </w:r>
+                            <w:proofErr w:type="spellEnd"/>
+                            <w:r>
+                              <w:rPr>
+                                <w:sz w:val="16"/>
+                                <w:szCs w:val="14"/>
+                                <w:lang w:val="es-AR"/>
+                              </w:rPr>
+                              <w:t>[0].</w:t>
+                            </w:r>
+                            <w:proofErr w:type="spellStart"/>
+                            <w:r>
+                              <w:rPr>
+                                <w:sz w:val="16"/>
+                                <w:szCs w:val="14"/>
+                                <w:lang w:val="es-AR"/>
+                              </w:rPr>
+                              <w:t>set_ylabel</w:t>
+                            </w:r>
+                            <w:proofErr w:type="spellEnd"/>
+                            <w:r>
+                              <w:rPr>
+                                <w:sz w:val="16"/>
+                                <w:szCs w:val="14"/>
+                                <w:lang w:val="es-AR"/>
+                              </w:rPr>
+                              <w:t>('APTITUD')</w:t>
+                            </w:r>
+                            <w:r>
+                              <w:rPr>
+                                <w:sz w:val="16"/>
+                                <w:szCs w:val="14"/>
+                                <w:lang w:val="es-AR"/>
+                              </w:rPr>
+                              <w:br/>
+                            </w:r>
+                            <w:r>
+                              <w:rPr>
+                                <w:sz w:val="16"/>
+                                <w:szCs w:val="14"/>
+                                <w:lang w:val="es-AR"/>
+                              </w:rPr>
+                              <w:t xml:space="preserve">    </w:t>
+                            </w:r>
+                            <w:proofErr w:type="spellStart"/>
+                            <w:r>
+                              <w:rPr>
+                                <w:sz w:val="16"/>
+                                <w:szCs w:val="14"/>
+                                <w:lang w:val="es-AR"/>
+                              </w:rPr>
+                              <w:t>axs</w:t>
+                            </w:r>
+                            <w:proofErr w:type="spellEnd"/>
+                            <w:r>
+                              <w:rPr>
+                                <w:sz w:val="16"/>
+                                <w:szCs w:val="14"/>
+                                <w:lang w:val="es-AR"/>
+                              </w:rPr>
+                              <w:t>[0].</w:t>
+                            </w:r>
+                            <w:proofErr w:type="spellStart"/>
+                            <w:r>
+                              <w:rPr>
+                                <w:sz w:val="16"/>
+                                <w:szCs w:val="14"/>
+                                <w:lang w:val="es-AR"/>
+                              </w:rPr>
+                              <w:t>set_ylim</w:t>
+                            </w:r>
+                            <w:proofErr w:type="spellEnd"/>
+                            <w:r>
+                              <w:rPr>
+                                <w:sz w:val="16"/>
+                                <w:szCs w:val="14"/>
+                                <w:lang w:val="es-AR"/>
+                              </w:rPr>
+                              <w:t>(0, 1.2)</w:t>
+                            </w:r>
+                            <w:r>
+                              <w:rPr>
+                                <w:sz w:val="16"/>
+                                <w:szCs w:val="14"/>
+                                <w:lang w:val="es-AR"/>
+                              </w:rPr>
+                              <w:br/>
+                            </w:r>
+                            <w:r>
+                              <w:rPr>
+                                <w:sz w:val="16"/>
+                                <w:szCs w:val="14"/>
+                                <w:lang w:val="es-AR"/>
+                              </w:rPr>
+                              <w:t xml:space="preserve">    </w:t>
+                            </w:r>
+                            <w:proofErr w:type="spellStart"/>
+                            <w:r>
+                              <w:rPr>
+                                <w:sz w:val="16"/>
+                                <w:szCs w:val="14"/>
+                                <w:lang w:val="es-AR"/>
+                              </w:rPr>
+                              <w:t>axs</w:t>
+                            </w:r>
+                            <w:proofErr w:type="spellEnd"/>
+                            <w:r>
+                              <w:rPr>
+                                <w:sz w:val="16"/>
+                                <w:szCs w:val="14"/>
+                                <w:lang w:val="es-AR"/>
+                              </w:rPr>
+                              <w:t>[0].</w:t>
+                            </w:r>
+                            <w:proofErr w:type="spellStart"/>
+                            <w:r>
+                              <w:rPr>
+                                <w:sz w:val="16"/>
+                                <w:szCs w:val="14"/>
+                                <w:lang w:val="es-AR"/>
+                              </w:rPr>
+                              <w:t>set_xlim</w:t>
+                            </w:r>
+                            <w:proofErr w:type="spellEnd"/>
+                            <w:r>
+                              <w:rPr>
+                                <w:sz w:val="16"/>
+                                <w:szCs w:val="14"/>
+                                <w:lang w:val="es-AR"/>
+                              </w:rPr>
+                              <w:t>(0, ciclo + 2)</w:t>
+                            </w:r>
+                            <w:r>
+                              <w:rPr>
+                                <w:sz w:val="16"/>
+                                <w:szCs w:val="14"/>
+                                <w:lang w:val="es-AR"/>
+                              </w:rPr>
+                              <w:br/>
+                            </w:r>
+                            <w:r>
+                              <w:rPr>
+                                <w:sz w:val="16"/>
+                                <w:szCs w:val="14"/>
+                                <w:lang w:val="es-AR"/>
+                              </w:rPr>
+                              <w:t xml:space="preserve">    </w:t>
+                            </w:r>
+                            <w:proofErr w:type="spellStart"/>
+                            <w:r>
+                              <w:rPr>
+                                <w:sz w:val="16"/>
+                                <w:szCs w:val="14"/>
+                                <w:lang w:val="es-AR"/>
+                              </w:rPr>
+                              <w:t>axs</w:t>
+                            </w:r>
+                            <w:proofErr w:type="spellEnd"/>
+                            <w:r>
+                              <w:rPr>
+                                <w:sz w:val="16"/>
+                                <w:szCs w:val="14"/>
+                                <w:lang w:val="es-AR"/>
+                              </w:rPr>
+                              <w:t>[0].</w:t>
+                            </w:r>
+                            <w:proofErr w:type="spellStart"/>
+                            <w:r>
+                              <w:rPr>
+                                <w:sz w:val="16"/>
+                                <w:szCs w:val="14"/>
+                                <w:lang w:val="es-AR"/>
+                              </w:rPr>
+                              <w:t>grid</w:t>
+                            </w:r>
+                            <w:proofErr w:type="spellEnd"/>
+                            <w:r>
+                              <w:rPr>
+                                <w:sz w:val="16"/>
+                                <w:szCs w:val="14"/>
+                                <w:lang w:val="es-AR"/>
+                              </w:rPr>
+                              <w:t>(True)</w:t>
+                            </w:r>
+                            <w:r>
+                              <w:rPr>
+                                <w:sz w:val="16"/>
+                                <w:szCs w:val="14"/>
+                                <w:lang w:val="es-AR"/>
+                              </w:rPr>
+                              <w:br/>
+                            </w:r>
+                            <w:r>
+                              <w:rPr>
+                                <w:sz w:val="16"/>
+                                <w:szCs w:val="14"/>
+                                <w:lang w:val="es-AR"/>
+                              </w:rPr>
+                              <w:t xml:space="preserve">    </w:t>
+                            </w:r>
+                            <w:proofErr w:type="spellStart"/>
+                            <w:r>
+                              <w:rPr>
+                                <w:sz w:val="16"/>
+                                <w:szCs w:val="14"/>
+                                <w:lang w:val="es-AR"/>
+                              </w:rPr>
+                              <w:t>axs</w:t>
+                            </w:r>
+                            <w:proofErr w:type="spellEnd"/>
+                            <w:r>
+                              <w:rPr>
+                                <w:sz w:val="16"/>
+                                <w:szCs w:val="14"/>
+                                <w:lang w:val="es-AR"/>
+                              </w:rPr>
                               <w:t>[1].</w:t>
                             </w:r>
                             <w:proofErr w:type="spellStart"/>
@@ -24892,6 +23982,141 @@
                                 <w:szCs w:val="14"/>
                                 <w:lang w:val="es-AR"/>
                               </w:rPr>
+                              <w:t>plot</w:t>
+                            </w:r>
+                            <w:proofErr w:type="spellEnd"/>
+                            <w:r>
+                              <w:rPr>
+                                <w:sz w:val="16"/>
+                                <w:szCs w:val="14"/>
+                                <w:lang w:val="es-AR"/>
+                              </w:rPr>
+                              <w:t xml:space="preserve">(x, </w:t>
+                            </w:r>
+                            <w:proofErr w:type="spellStart"/>
+                            <w:r>
+                              <w:rPr>
+                                <w:sz w:val="16"/>
+                                <w:szCs w:val="14"/>
+                                <w:lang w:val="es-AR"/>
+                              </w:rPr>
+                              <w:t>minimos</w:t>
+                            </w:r>
+                            <w:proofErr w:type="spellEnd"/>
+                            <w:r>
+                              <w:rPr>
+                                <w:sz w:val="16"/>
+                                <w:szCs w:val="14"/>
+                                <w:lang w:val="es-AR"/>
+                              </w:rPr>
+                              <w:t xml:space="preserve">, </w:t>
+                            </w:r>
+                            <w:proofErr w:type="spellStart"/>
+                            <w:r>
+                              <w:rPr>
+                                <w:sz w:val="16"/>
+                                <w:szCs w:val="14"/>
+                                <w:lang w:val="es-AR"/>
+                              </w:rPr>
+                              <w:t>marker</w:t>
+                            </w:r>
+                            <w:proofErr w:type="spellEnd"/>
+                            <w:r>
+                              <w:rPr>
+                                <w:sz w:val="16"/>
+                                <w:szCs w:val="14"/>
+                                <w:lang w:val="es-AR"/>
+                              </w:rPr>
+                              <w:t xml:space="preserve">='o', </w:t>
+                            </w:r>
+                            <w:proofErr w:type="spellStart"/>
+                            <w:r>
+                              <w:rPr>
+                                <w:sz w:val="16"/>
+                                <w:szCs w:val="14"/>
+                                <w:lang w:val="es-AR"/>
+                              </w:rPr>
+                              <w:t>linestyle</w:t>
+                            </w:r>
+                            <w:proofErr w:type="spellEnd"/>
+                            <w:r>
+                              <w:rPr>
+                                <w:sz w:val="16"/>
+                                <w:szCs w:val="14"/>
+                                <w:lang w:val="es-AR"/>
+                              </w:rPr>
+                              <w:t xml:space="preserve">='-', color='g', </w:t>
+                            </w:r>
+                            <w:proofErr w:type="spellStart"/>
+                            <w:r>
+                              <w:rPr>
+                                <w:sz w:val="16"/>
+                                <w:szCs w:val="14"/>
+                                <w:lang w:val="es-AR"/>
+                              </w:rPr>
+                              <w:t>linewidth</w:t>
+                            </w:r>
+                            <w:proofErr w:type="spellEnd"/>
+                            <w:r>
+                              <w:rPr>
+                                <w:sz w:val="16"/>
+                                <w:szCs w:val="14"/>
+                                <w:lang w:val="es-AR"/>
+                              </w:rPr>
+                              <w:t xml:space="preserve">=0.7, </w:t>
+                            </w:r>
+                            <w:proofErr w:type="spellStart"/>
+                            <w:r>
+                              <w:rPr>
+                                <w:sz w:val="16"/>
+                                <w:szCs w:val="14"/>
+                                <w:lang w:val="es-AR"/>
+                              </w:rPr>
+                              <w:t>markersize</w:t>
+                            </w:r>
+                            <w:proofErr w:type="spellEnd"/>
+                            <w:r>
+                              <w:rPr>
+                                <w:sz w:val="16"/>
+                                <w:szCs w:val="14"/>
+                                <w:lang w:val="es-AR"/>
+                              </w:rPr>
+                              <w:t>=2)</w:t>
+                            </w:r>
+                            <w:r>
+                              <w:rPr>
+                                <w:sz w:val="16"/>
+                                <w:szCs w:val="14"/>
+                                <w:lang w:val="es-AR"/>
+                              </w:rPr>
+                              <w:br/>
+                              <w:t xml:space="preserve">    </w:t>
+                            </w:r>
+                            <w:proofErr w:type="spellStart"/>
+                            <w:r>
+                              <w:rPr>
+                                <w:sz w:val="16"/>
+                                <w:szCs w:val="14"/>
+                                <w:lang w:val="es-AR"/>
+                              </w:rPr>
+                              <w:t>axs</w:t>
+                            </w:r>
+                            <w:proofErr w:type="spellEnd"/>
+                            <w:r>
+                              <w:rPr>
+                                <w:sz w:val="16"/>
+                                <w:szCs w:val="14"/>
+                                <w:lang w:val="es-AR"/>
+                              </w:rPr>
+                              <w:t>[1].</w:t>
+                            </w:r>
+                            <w:proofErr w:type="spellStart"/>
+                            <w:r>
+                              <w:rPr>
+                                <w:sz w:val="16"/>
+                                <w:szCs w:val="14"/>
+                                <w:lang w:val="es-AR"/>
+                              </w:rPr>
                               <w:t>set_title</w:t>
                             </w:r>
                             <w:proofErr w:type="spellEnd"/>
@@ -24910,13 +24135,6 @@
                                 <w:lang w:val="es-AR"/>
                               </w:rPr>
                               <w:br/>
-                            </w:r>
-                            <w:r>
-                              <w:rPr>
-                                <w:sz w:val="16"/>
-                                <w:szCs w:val="14"/>
-                                <w:lang w:val="es-AR"/>
-                              </w:rPr>
                               <w:t xml:space="preserve">    </w:t>
                             </w:r>
                             <w:proofErr w:type="spellStart"/>
@@ -24962,13 +24180,6 @@
                                 <w:lang w:val="es-AR"/>
                               </w:rPr>
                               <w:br/>
-                            </w:r>
-                            <w:r>
-                              <w:rPr>
-                                <w:sz w:val="16"/>
-                                <w:szCs w:val="14"/>
-                                <w:lang w:val="es-AR"/>
-                              </w:rPr>
                               <w:t xml:space="preserve">    </w:t>
                             </w:r>
                             <w:proofErr w:type="spellStart"/>
@@ -26064,477 +25275,7 @@
                           <w:szCs w:val="14"/>
                           <w:lang w:val="es-AR"/>
                         </w:rPr>
-                        <w:t>=2</w:t>
-                      </w:r>
-                      <w:r>
-                        <w:rPr>
-                          <w:sz w:val="16"/>
-                          <w:szCs w:val="14"/>
-                          <w:lang w:val="es-AR"/>
-                        </w:rPr>
-                        <w:t>)</w:t>
-                      </w:r>
-                      <w:r>
-                        <w:rPr>
-                          <w:sz w:val="16"/>
-                          <w:szCs w:val="14"/>
-                          <w:lang w:val="es-AR"/>
-                        </w:rPr>
-                        <w:br/>
-                      </w:r>
-                      <w:r>
-                        <w:rPr>
-                          <w:sz w:val="16"/>
-                          <w:szCs w:val="14"/>
-                          <w:lang w:val="es-AR"/>
-                        </w:rPr>
-                        <w:t xml:space="preserve">    </w:t>
-                      </w:r>
-                      <w:proofErr w:type="spellStart"/>
-                      <w:r>
-                        <w:rPr>
-                          <w:sz w:val="16"/>
-                          <w:szCs w:val="14"/>
-                          <w:lang w:val="es-AR"/>
-                        </w:rPr>
-                        <w:t>axs</w:t>
-                      </w:r>
-                      <w:proofErr w:type="spellEnd"/>
-                      <w:r>
-                        <w:rPr>
-                          <w:sz w:val="16"/>
-                          <w:szCs w:val="14"/>
-                          <w:lang w:val="es-AR"/>
-                        </w:rPr>
-                        <w:t>[0].</w:t>
-                      </w:r>
-                      <w:proofErr w:type="spellStart"/>
-                      <w:r>
-                        <w:rPr>
-                          <w:sz w:val="16"/>
-                          <w:szCs w:val="14"/>
-                          <w:lang w:val="es-AR"/>
-                        </w:rPr>
-                        <w:t>set_title</w:t>
-                      </w:r>
-                      <w:proofErr w:type="spellEnd"/>
-                      <w:r>
-                        <w:rPr>
-                          <w:sz w:val="16"/>
-                          <w:szCs w:val="14"/>
-                          <w:lang w:val="es-AR"/>
-                        </w:rPr>
-                        <w:t>('Máximos')</w:t>
-                      </w:r>
-                      <w:r>
-                        <w:rPr>
-                          <w:sz w:val="16"/>
-                          <w:szCs w:val="14"/>
-                          <w:lang w:val="es-AR"/>
-                        </w:rPr>
-                        <w:br/>
-                      </w:r>
-                      <w:r>
-                        <w:rPr>
-                          <w:sz w:val="16"/>
-                          <w:szCs w:val="14"/>
-                          <w:lang w:val="es-AR"/>
-                        </w:rPr>
-                        <w:t xml:space="preserve">    </w:t>
-                      </w:r>
-                      <w:proofErr w:type="spellStart"/>
-                      <w:r>
-                        <w:rPr>
-                          <w:sz w:val="16"/>
-                          <w:szCs w:val="14"/>
-                          <w:lang w:val="es-AR"/>
-                        </w:rPr>
-                        <w:t>axs</w:t>
-                      </w:r>
-                      <w:proofErr w:type="spellEnd"/>
-                      <w:r>
-                        <w:rPr>
-                          <w:sz w:val="16"/>
-                          <w:szCs w:val="14"/>
-                          <w:lang w:val="es-AR"/>
-                        </w:rPr>
-                        <w:t>[0].</w:t>
-                      </w:r>
-                      <w:proofErr w:type="spellStart"/>
-                      <w:r>
-                        <w:rPr>
-                          <w:sz w:val="16"/>
-                          <w:szCs w:val="14"/>
-                          <w:lang w:val="es-AR"/>
-                        </w:rPr>
-                        <w:t>set_xlabel</w:t>
-                      </w:r>
-                      <w:proofErr w:type="spellEnd"/>
-                      <w:r>
-                        <w:rPr>
-                          <w:sz w:val="16"/>
-                          <w:szCs w:val="14"/>
-                          <w:lang w:val="es-AR"/>
-                        </w:rPr>
-                        <w:t>('CORRIDA')</w:t>
-                      </w:r>
-                      <w:r>
-                        <w:rPr>
-                          <w:sz w:val="16"/>
-                          <w:szCs w:val="14"/>
-                          <w:lang w:val="es-AR"/>
-                        </w:rPr>
-                        <w:br/>
-                      </w:r>
-                      <w:r>
-                        <w:rPr>
-                          <w:sz w:val="16"/>
-                          <w:szCs w:val="14"/>
-                          <w:lang w:val="es-AR"/>
-                        </w:rPr>
-                        <w:t xml:space="preserve">    </w:t>
-                      </w:r>
-                      <w:proofErr w:type="spellStart"/>
-                      <w:r>
-                        <w:rPr>
-                          <w:sz w:val="16"/>
-                          <w:szCs w:val="14"/>
-                          <w:lang w:val="es-AR"/>
-                        </w:rPr>
-                        <w:t>axs</w:t>
-                      </w:r>
-                      <w:proofErr w:type="spellEnd"/>
-                      <w:r>
-                        <w:rPr>
-                          <w:sz w:val="16"/>
-                          <w:szCs w:val="14"/>
-                          <w:lang w:val="es-AR"/>
-                        </w:rPr>
-                        <w:t>[0].</w:t>
-                      </w:r>
-                      <w:proofErr w:type="spellStart"/>
-                      <w:r>
-                        <w:rPr>
-                          <w:sz w:val="16"/>
-                          <w:szCs w:val="14"/>
-                          <w:lang w:val="es-AR"/>
-                        </w:rPr>
-                        <w:t>set_ylabel</w:t>
-                      </w:r>
-                      <w:proofErr w:type="spellEnd"/>
-                      <w:r>
-                        <w:rPr>
-                          <w:sz w:val="16"/>
-                          <w:szCs w:val="14"/>
-                          <w:lang w:val="es-AR"/>
-                        </w:rPr>
-                        <w:t>('APTITUD')</w:t>
-                      </w:r>
-                      <w:r>
-                        <w:rPr>
-                          <w:sz w:val="16"/>
-                          <w:szCs w:val="14"/>
-                          <w:lang w:val="es-AR"/>
-                        </w:rPr>
-                        <w:br/>
-                      </w:r>
-                      <w:r>
-                        <w:rPr>
-                          <w:sz w:val="16"/>
-                          <w:szCs w:val="14"/>
-                          <w:lang w:val="es-AR"/>
-                        </w:rPr>
-                        <w:t xml:space="preserve">    </w:t>
-                      </w:r>
-                      <w:proofErr w:type="spellStart"/>
-                      <w:r>
-                        <w:rPr>
-                          <w:sz w:val="16"/>
-                          <w:szCs w:val="14"/>
-                          <w:lang w:val="es-AR"/>
-                        </w:rPr>
-                        <w:t>axs</w:t>
-                      </w:r>
-                      <w:proofErr w:type="spellEnd"/>
-                      <w:r>
-                        <w:rPr>
-                          <w:sz w:val="16"/>
-                          <w:szCs w:val="14"/>
-                          <w:lang w:val="es-AR"/>
-                        </w:rPr>
-                        <w:t>[0].</w:t>
-                      </w:r>
-                      <w:proofErr w:type="spellStart"/>
-                      <w:r>
-                        <w:rPr>
-                          <w:sz w:val="16"/>
-                          <w:szCs w:val="14"/>
-                          <w:lang w:val="es-AR"/>
-                        </w:rPr>
-                        <w:t>set_ylim</w:t>
-                      </w:r>
-                      <w:proofErr w:type="spellEnd"/>
-                      <w:r>
-                        <w:rPr>
-                          <w:sz w:val="16"/>
-                          <w:szCs w:val="14"/>
-                          <w:lang w:val="es-AR"/>
-                        </w:rPr>
-                        <w:t>(0, 1.2)</w:t>
-                      </w:r>
-                      <w:r>
-                        <w:rPr>
-                          <w:sz w:val="16"/>
-                          <w:szCs w:val="14"/>
-                          <w:lang w:val="es-AR"/>
-                        </w:rPr>
-                        <w:br/>
-                      </w:r>
-                      <w:r>
-                        <w:rPr>
-                          <w:sz w:val="16"/>
-                          <w:szCs w:val="14"/>
-                          <w:lang w:val="es-AR"/>
-                        </w:rPr>
-                        <w:t xml:space="preserve">    </w:t>
-                      </w:r>
-                      <w:proofErr w:type="spellStart"/>
-                      <w:r>
-                        <w:rPr>
-                          <w:sz w:val="16"/>
-                          <w:szCs w:val="14"/>
-                          <w:lang w:val="es-AR"/>
-                        </w:rPr>
-                        <w:t>axs</w:t>
-                      </w:r>
-                      <w:proofErr w:type="spellEnd"/>
-                      <w:r>
-                        <w:rPr>
-                          <w:sz w:val="16"/>
-                          <w:szCs w:val="14"/>
-                          <w:lang w:val="es-AR"/>
-                        </w:rPr>
-                        <w:t>[0].</w:t>
-                      </w:r>
-                      <w:proofErr w:type="spellStart"/>
-                      <w:r>
-                        <w:rPr>
-                          <w:sz w:val="16"/>
-                          <w:szCs w:val="14"/>
-                          <w:lang w:val="es-AR"/>
-                        </w:rPr>
-                        <w:t>set_xlim</w:t>
-                      </w:r>
-                      <w:proofErr w:type="spellEnd"/>
-                      <w:r>
-                        <w:rPr>
-                          <w:sz w:val="16"/>
-                          <w:szCs w:val="14"/>
-                          <w:lang w:val="es-AR"/>
-                        </w:rPr>
-                        <w:t>(0, ciclo + 2)</w:t>
-                      </w:r>
-                      <w:r>
-                        <w:rPr>
-                          <w:sz w:val="16"/>
-                          <w:szCs w:val="14"/>
-                          <w:lang w:val="es-AR"/>
-                        </w:rPr>
-                        <w:br/>
-                      </w:r>
-                      <w:r>
-                        <w:rPr>
-                          <w:sz w:val="16"/>
-                          <w:szCs w:val="14"/>
-                          <w:lang w:val="es-AR"/>
-                        </w:rPr>
-                        <w:t xml:space="preserve">    </w:t>
-                      </w:r>
-                      <w:proofErr w:type="spellStart"/>
-                      <w:r>
-                        <w:rPr>
-                          <w:sz w:val="16"/>
-                          <w:szCs w:val="14"/>
-                          <w:lang w:val="es-AR"/>
-                        </w:rPr>
-                        <w:t>axs</w:t>
-                      </w:r>
-                      <w:proofErr w:type="spellEnd"/>
-                      <w:r>
-                        <w:rPr>
-                          <w:sz w:val="16"/>
-                          <w:szCs w:val="14"/>
-                          <w:lang w:val="es-AR"/>
-                        </w:rPr>
-                        <w:t>[0].</w:t>
-                      </w:r>
-                      <w:proofErr w:type="spellStart"/>
-                      <w:r>
-                        <w:rPr>
-                          <w:sz w:val="16"/>
-                          <w:szCs w:val="14"/>
-                          <w:lang w:val="es-AR"/>
-                        </w:rPr>
-                        <w:t>grid</w:t>
-                      </w:r>
-                      <w:proofErr w:type="spellEnd"/>
-                      <w:r>
-                        <w:rPr>
-                          <w:sz w:val="16"/>
-                          <w:szCs w:val="14"/>
-                          <w:lang w:val="es-AR"/>
-                        </w:rPr>
-                        <w:t>(True)</w:t>
-                      </w:r>
-                      <w:r>
-                        <w:rPr>
-                          <w:sz w:val="16"/>
-                          <w:szCs w:val="14"/>
-                          <w:lang w:val="es-AR"/>
-                        </w:rPr>
-                        <w:br/>
-                      </w:r>
-                      <w:r>
-                        <w:rPr>
-                          <w:sz w:val="16"/>
-                          <w:szCs w:val="14"/>
-                          <w:lang w:val="es-AR"/>
-                        </w:rPr>
-                        <w:t xml:space="preserve">    </w:t>
-                      </w:r>
-                      <w:proofErr w:type="spellStart"/>
-                      <w:r>
-                        <w:rPr>
-                          <w:sz w:val="16"/>
-                          <w:szCs w:val="14"/>
-                          <w:lang w:val="es-AR"/>
-                        </w:rPr>
-                        <w:t>axs</w:t>
-                      </w:r>
-                      <w:proofErr w:type="spellEnd"/>
-                      <w:r>
-                        <w:rPr>
-                          <w:sz w:val="16"/>
-                          <w:szCs w:val="14"/>
-                          <w:lang w:val="es-AR"/>
-                        </w:rPr>
-                        <w:t>[1].</w:t>
-                      </w:r>
-                      <w:proofErr w:type="spellStart"/>
-                      <w:r>
-                        <w:rPr>
-                          <w:sz w:val="16"/>
-                          <w:szCs w:val="14"/>
-                          <w:lang w:val="es-AR"/>
-                        </w:rPr>
-                        <w:t>plot</w:t>
-                      </w:r>
-                      <w:proofErr w:type="spellEnd"/>
-                      <w:r>
-                        <w:rPr>
-                          <w:sz w:val="16"/>
-                          <w:szCs w:val="14"/>
-                          <w:lang w:val="es-AR"/>
-                        </w:rPr>
-                        <w:t xml:space="preserve">(x, </w:t>
-                      </w:r>
-                      <w:proofErr w:type="spellStart"/>
-                      <w:r>
-                        <w:rPr>
-                          <w:sz w:val="16"/>
-                          <w:szCs w:val="14"/>
-                          <w:lang w:val="es-AR"/>
-                        </w:rPr>
-                        <w:t>minimos</w:t>
-                      </w:r>
-                      <w:proofErr w:type="spellEnd"/>
-                      <w:r>
-                        <w:rPr>
-                          <w:sz w:val="16"/>
-                          <w:szCs w:val="14"/>
-                          <w:lang w:val="es-AR"/>
-                        </w:rPr>
-                        <w:t xml:space="preserve">, </w:t>
-                      </w:r>
-                      <w:proofErr w:type="spellStart"/>
-                      <w:r>
-                        <w:rPr>
-                          <w:sz w:val="16"/>
-                          <w:szCs w:val="14"/>
-                          <w:lang w:val="es-AR"/>
-                        </w:rPr>
-                        <w:t>marker</w:t>
-                      </w:r>
-                      <w:proofErr w:type="spellEnd"/>
-                      <w:r>
-                        <w:rPr>
-                          <w:sz w:val="16"/>
-                          <w:szCs w:val="14"/>
-                          <w:lang w:val="es-AR"/>
-                        </w:rPr>
-                        <w:t xml:space="preserve">='o', </w:t>
-                      </w:r>
-                      <w:proofErr w:type="spellStart"/>
-                      <w:r>
-                        <w:rPr>
-                          <w:sz w:val="16"/>
-                          <w:szCs w:val="14"/>
-                          <w:lang w:val="es-AR"/>
-                        </w:rPr>
-                        <w:t>linestyle</w:t>
-                      </w:r>
-                      <w:proofErr w:type="spellEnd"/>
-                      <w:r>
-                        <w:rPr>
-                          <w:sz w:val="16"/>
-                          <w:szCs w:val="14"/>
-                          <w:lang w:val="es-AR"/>
-                        </w:rPr>
-                        <w:t xml:space="preserve">='-', color='g', </w:t>
-                      </w:r>
-                      <w:proofErr w:type="spellStart"/>
-                      <w:r>
-                        <w:rPr>
-                          <w:sz w:val="16"/>
-                          <w:szCs w:val="14"/>
-                          <w:lang w:val="es-AR"/>
-                        </w:rPr>
-                        <w:t>linewidth</w:t>
-                      </w:r>
-                      <w:proofErr w:type="spellEnd"/>
-                      <w:r>
-                        <w:rPr>
-                          <w:sz w:val="16"/>
-                          <w:szCs w:val="14"/>
-                          <w:lang w:val="es-AR"/>
-                        </w:rPr>
-                        <w:t xml:space="preserve">=0.7, </w:t>
-                      </w:r>
-                      <w:proofErr w:type="spellStart"/>
-                      <w:r>
-                        <w:rPr>
-                          <w:sz w:val="16"/>
-                          <w:szCs w:val="14"/>
-                          <w:lang w:val="es-AR"/>
-                        </w:rPr>
-                        <w:t>markersize</w:t>
-                      </w:r>
-                      <w:proofErr w:type="spellEnd"/>
-                      <w:r>
-                        <w:rPr>
-                          <w:sz w:val="16"/>
-                          <w:szCs w:val="14"/>
-                          <w:lang w:val="es-AR"/>
-                        </w:rPr>
-                        <w:t>=2</w:t>
-                      </w:r>
-                      <w:r>
-                        <w:rPr>
-                          <w:sz w:val="16"/>
-                          <w:szCs w:val="14"/>
-                          <w:lang w:val="es-AR"/>
-                        </w:rPr>
-                        <w:t>)</w:t>
+                        <w:t>=2)</w:t>
                       </w:r>
                       <w:r>
                         <w:rPr>
@@ -26561,6 +25302,318 @@
                           <w:szCs w:val="14"/>
                           <w:lang w:val="es-AR"/>
                         </w:rPr>
+                        <w:t>[0].</w:t>
+                      </w:r>
+                      <w:proofErr w:type="spellStart"/>
+                      <w:r>
+                        <w:rPr>
+                          <w:sz w:val="16"/>
+                          <w:szCs w:val="14"/>
+                          <w:lang w:val="es-AR"/>
+                        </w:rPr>
+                        <w:t>set_title</w:t>
+                      </w:r>
+                      <w:proofErr w:type="spellEnd"/>
+                      <w:r>
+                        <w:rPr>
+                          <w:sz w:val="16"/>
+                          <w:szCs w:val="14"/>
+                          <w:lang w:val="es-AR"/>
+                        </w:rPr>
+                        <w:t>('Máximos')</w:t>
+                      </w:r>
+                      <w:r>
+                        <w:rPr>
+                          <w:sz w:val="16"/>
+                          <w:szCs w:val="14"/>
+                          <w:lang w:val="es-AR"/>
+                        </w:rPr>
+                        <w:br/>
+                      </w:r>
+                      <w:r>
+                        <w:rPr>
+                          <w:sz w:val="16"/>
+                          <w:szCs w:val="14"/>
+                          <w:lang w:val="es-AR"/>
+                        </w:rPr>
+                        <w:t xml:space="preserve">    </w:t>
+                      </w:r>
+                      <w:proofErr w:type="spellStart"/>
+                      <w:r>
+                        <w:rPr>
+                          <w:sz w:val="16"/>
+                          <w:szCs w:val="14"/>
+                          <w:lang w:val="es-AR"/>
+                        </w:rPr>
+                        <w:t>axs</w:t>
+                      </w:r>
+                      <w:proofErr w:type="spellEnd"/>
+                      <w:r>
+                        <w:rPr>
+                          <w:sz w:val="16"/>
+                          <w:szCs w:val="14"/>
+                          <w:lang w:val="es-AR"/>
+                        </w:rPr>
+                        <w:t>[0].</w:t>
+                      </w:r>
+                      <w:proofErr w:type="spellStart"/>
+                      <w:r>
+                        <w:rPr>
+                          <w:sz w:val="16"/>
+                          <w:szCs w:val="14"/>
+                          <w:lang w:val="es-AR"/>
+                        </w:rPr>
+                        <w:t>set_xlabel</w:t>
+                      </w:r>
+                      <w:proofErr w:type="spellEnd"/>
+                      <w:r>
+                        <w:rPr>
+                          <w:sz w:val="16"/>
+                          <w:szCs w:val="14"/>
+                          <w:lang w:val="es-AR"/>
+                        </w:rPr>
+                        <w:t>('CORRIDA')</w:t>
+                      </w:r>
+                      <w:r>
+                        <w:rPr>
+                          <w:sz w:val="16"/>
+                          <w:szCs w:val="14"/>
+                          <w:lang w:val="es-AR"/>
+                        </w:rPr>
+                        <w:br/>
+                      </w:r>
+                      <w:r>
+                        <w:rPr>
+                          <w:sz w:val="16"/>
+                          <w:szCs w:val="14"/>
+                          <w:lang w:val="es-AR"/>
+                        </w:rPr>
+                        <w:t xml:space="preserve">    </w:t>
+                      </w:r>
+                      <w:proofErr w:type="spellStart"/>
+                      <w:r>
+                        <w:rPr>
+                          <w:sz w:val="16"/>
+                          <w:szCs w:val="14"/>
+                          <w:lang w:val="es-AR"/>
+                        </w:rPr>
+                        <w:t>axs</w:t>
+                      </w:r>
+                      <w:proofErr w:type="spellEnd"/>
+                      <w:r>
+                        <w:rPr>
+                          <w:sz w:val="16"/>
+                          <w:szCs w:val="14"/>
+                          <w:lang w:val="es-AR"/>
+                        </w:rPr>
+                        <w:t>[0].</w:t>
+                      </w:r>
+                      <w:proofErr w:type="spellStart"/>
+                      <w:r>
+                        <w:rPr>
+                          <w:sz w:val="16"/>
+                          <w:szCs w:val="14"/>
+                          <w:lang w:val="es-AR"/>
+                        </w:rPr>
+                        <w:t>set_ylabel</w:t>
+                      </w:r>
+                      <w:proofErr w:type="spellEnd"/>
+                      <w:r>
+                        <w:rPr>
+                          <w:sz w:val="16"/>
+                          <w:szCs w:val="14"/>
+                          <w:lang w:val="es-AR"/>
+                        </w:rPr>
+                        <w:t>('APTITUD')</w:t>
+                      </w:r>
+                      <w:r>
+                        <w:rPr>
+                          <w:sz w:val="16"/>
+                          <w:szCs w:val="14"/>
+                          <w:lang w:val="es-AR"/>
+                        </w:rPr>
+                        <w:br/>
+                      </w:r>
+                      <w:r>
+                        <w:rPr>
+                          <w:sz w:val="16"/>
+                          <w:szCs w:val="14"/>
+                          <w:lang w:val="es-AR"/>
+                        </w:rPr>
+                        <w:t xml:space="preserve">    </w:t>
+                      </w:r>
+                      <w:proofErr w:type="spellStart"/>
+                      <w:r>
+                        <w:rPr>
+                          <w:sz w:val="16"/>
+                          <w:szCs w:val="14"/>
+                          <w:lang w:val="es-AR"/>
+                        </w:rPr>
+                        <w:t>axs</w:t>
+                      </w:r>
+                      <w:proofErr w:type="spellEnd"/>
+                      <w:r>
+                        <w:rPr>
+                          <w:sz w:val="16"/>
+                          <w:szCs w:val="14"/>
+                          <w:lang w:val="es-AR"/>
+                        </w:rPr>
+                        <w:t>[0].</w:t>
+                      </w:r>
+                      <w:proofErr w:type="spellStart"/>
+                      <w:r>
+                        <w:rPr>
+                          <w:sz w:val="16"/>
+                          <w:szCs w:val="14"/>
+                          <w:lang w:val="es-AR"/>
+                        </w:rPr>
+                        <w:t>set_ylim</w:t>
+                      </w:r>
+                      <w:proofErr w:type="spellEnd"/>
+                      <w:r>
+                        <w:rPr>
+                          <w:sz w:val="16"/>
+                          <w:szCs w:val="14"/>
+                          <w:lang w:val="es-AR"/>
+                        </w:rPr>
+                        <w:t>(0, 1.2)</w:t>
+                      </w:r>
+                      <w:r>
+                        <w:rPr>
+                          <w:sz w:val="16"/>
+                          <w:szCs w:val="14"/>
+                          <w:lang w:val="es-AR"/>
+                        </w:rPr>
+                        <w:br/>
+                      </w:r>
+                      <w:r>
+                        <w:rPr>
+                          <w:sz w:val="16"/>
+                          <w:szCs w:val="14"/>
+                          <w:lang w:val="es-AR"/>
+                        </w:rPr>
+                        <w:t xml:space="preserve">    </w:t>
+                      </w:r>
+                      <w:proofErr w:type="spellStart"/>
+                      <w:r>
+                        <w:rPr>
+                          <w:sz w:val="16"/>
+                          <w:szCs w:val="14"/>
+                          <w:lang w:val="es-AR"/>
+                        </w:rPr>
+                        <w:t>axs</w:t>
+                      </w:r>
+                      <w:proofErr w:type="spellEnd"/>
+                      <w:r>
+                        <w:rPr>
+                          <w:sz w:val="16"/>
+                          <w:szCs w:val="14"/>
+                          <w:lang w:val="es-AR"/>
+                        </w:rPr>
+                        <w:t>[0].</w:t>
+                      </w:r>
+                      <w:proofErr w:type="spellStart"/>
+                      <w:r>
+                        <w:rPr>
+                          <w:sz w:val="16"/>
+                          <w:szCs w:val="14"/>
+                          <w:lang w:val="es-AR"/>
+                        </w:rPr>
+                        <w:t>set_xlim</w:t>
+                      </w:r>
+                      <w:proofErr w:type="spellEnd"/>
+                      <w:r>
+                        <w:rPr>
+                          <w:sz w:val="16"/>
+                          <w:szCs w:val="14"/>
+                          <w:lang w:val="es-AR"/>
+                        </w:rPr>
+                        <w:t>(0, ciclo + 2)</w:t>
+                      </w:r>
+                      <w:r>
+                        <w:rPr>
+                          <w:sz w:val="16"/>
+                          <w:szCs w:val="14"/>
+                          <w:lang w:val="es-AR"/>
+                        </w:rPr>
+                        <w:br/>
+                      </w:r>
+                      <w:r>
+                        <w:rPr>
+                          <w:sz w:val="16"/>
+                          <w:szCs w:val="14"/>
+                          <w:lang w:val="es-AR"/>
+                        </w:rPr>
+                        <w:t xml:space="preserve">    </w:t>
+                      </w:r>
+                      <w:proofErr w:type="spellStart"/>
+                      <w:r>
+                        <w:rPr>
+                          <w:sz w:val="16"/>
+                          <w:szCs w:val="14"/>
+                          <w:lang w:val="es-AR"/>
+                        </w:rPr>
+                        <w:t>axs</w:t>
+                      </w:r>
+                      <w:proofErr w:type="spellEnd"/>
+                      <w:r>
+                        <w:rPr>
+                          <w:sz w:val="16"/>
+                          <w:szCs w:val="14"/>
+                          <w:lang w:val="es-AR"/>
+                        </w:rPr>
+                        <w:t>[0].</w:t>
+                      </w:r>
+                      <w:proofErr w:type="spellStart"/>
+                      <w:r>
+                        <w:rPr>
+                          <w:sz w:val="16"/>
+                          <w:szCs w:val="14"/>
+                          <w:lang w:val="es-AR"/>
+                        </w:rPr>
+                        <w:t>grid</w:t>
+                      </w:r>
+                      <w:proofErr w:type="spellEnd"/>
+                      <w:r>
+                        <w:rPr>
+                          <w:sz w:val="16"/>
+                          <w:szCs w:val="14"/>
+                          <w:lang w:val="es-AR"/>
+                        </w:rPr>
+                        <w:t>(True)</w:t>
+                      </w:r>
+                      <w:r>
+                        <w:rPr>
+                          <w:sz w:val="16"/>
+                          <w:szCs w:val="14"/>
+                          <w:lang w:val="es-AR"/>
+                        </w:rPr>
+                        <w:br/>
+                      </w:r>
+                      <w:r>
+                        <w:rPr>
+                          <w:sz w:val="16"/>
+                          <w:szCs w:val="14"/>
+                          <w:lang w:val="es-AR"/>
+                        </w:rPr>
+                        <w:t xml:space="preserve">    </w:t>
+                      </w:r>
+                      <w:proofErr w:type="spellStart"/>
+                      <w:r>
+                        <w:rPr>
+                          <w:sz w:val="16"/>
+                          <w:szCs w:val="14"/>
+                          <w:lang w:val="es-AR"/>
+                        </w:rPr>
+                        <w:t>axs</w:t>
+                      </w:r>
+                      <w:proofErr w:type="spellEnd"/>
+                      <w:r>
+                        <w:rPr>
+                          <w:sz w:val="16"/>
+                          <w:szCs w:val="14"/>
+                          <w:lang w:val="es-AR"/>
+                        </w:rPr>
                         <w:t>[1].</w:t>
                       </w:r>
                       <w:proofErr w:type="spellStart"/>
@@ -26570,6 +25623,141 @@
                           <w:szCs w:val="14"/>
                           <w:lang w:val="es-AR"/>
                         </w:rPr>
+                        <w:t>plot</w:t>
+                      </w:r>
+                      <w:proofErr w:type="spellEnd"/>
+                      <w:r>
+                        <w:rPr>
+                          <w:sz w:val="16"/>
+                          <w:szCs w:val="14"/>
+                          <w:lang w:val="es-AR"/>
+                        </w:rPr>
+                        <w:t xml:space="preserve">(x, </w:t>
+                      </w:r>
+                      <w:proofErr w:type="spellStart"/>
+                      <w:r>
+                        <w:rPr>
+                          <w:sz w:val="16"/>
+                          <w:szCs w:val="14"/>
+                          <w:lang w:val="es-AR"/>
+                        </w:rPr>
+                        <w:t>minimos</w:t>
+                      </w:r>
+                      <w:proofErr w:type="spellEnd"/>
+                      <w:r>
+                        <w:rPr>
+                          <w:sz w:val="16"/>
+                          <w:szCs w:val="14"/>
+                          <w:lang w:val="es-AR"/>
+                        </w:rPr>
+                        <w:t xml:space="preserve">, </w:t>
+                      </w:r>
+                      <w:proofErr w:type="spellStart"/>
+                      <w:r>
+                        <w:rPr>
+                          <w:sz w:val="16"/>
+                          <w:szCs w:val="14"/>
+                          <w:lang w:val="es-AR"/>
+                        </w:rPr>
+                        <w:t>marker</w:t>
+                      </w:r>
+                      <w:proofErr w:type="spellEnd"/>
+                      <w:r>
+                        <w:rPr>
+                          <w:sz w:val="16"/>
+                          <w:szCs w:val="14"/>
+                          <w:lang w:val="es-AR"/>
+                        </w:rPr>
+                        <w:t xml:space="preserve">='o', </w:t>
+                      </w:r>
+                      <w:proofErr w:type="spellStart"/>
+                      <w:r>
+                        <w:rPr>
+                          <w:sz w:val="16"/>
+                          <w:szCs w:val="14"/>
+                          <w:lang w:val="es-AR"/>
+                        </w:rPr>
+                        <w:t>linestyle</w:t>
+                      </w:r>
+                      <w:proofErr w:type="spellEnd"/>
+                      <w:r>
+                        <w:rPr>
+                          <w:sz w:val="16"/>
+                          <w:szCs w:val="14"/>
+                          <w:lang w:val="es-AR"/>
+                        </w:rPr>
+                        <w:t xml:space="preserve">='-', color='g', </w:t>
+                      </w:r>
+                      <w:proofErr w:type="spellStart"/>
+                      <w:r>
+                        <w:rPr>
+                          <w:sz w:val="16"/>
+                          <w:szCs w:val="14"/>
+                          <w:lang w:val="es-AR"/>
+                        </w:rPr>
+                        <w:t>linewidth</w:t>
+                      </w:r>
+                      <w:proofErr w:type="spellEnd"/>
+                      <w:r>
+                        <w:rPr>
+                          <w:sz w:val="16"/>
+                          <w:szCs w:val="14"/>
+                          <w:lang w:val="es-AR"/>
+                        </w:rPr>
+                        <w:t xml:space="preserve">=0.7, </w:t>
+                      </w:r>
+                      <w:proofErr w:type="spellStart"/>
+                      <w:r>
+                        <w:rPr>
+                          <w:sz w:val="16"/>
+                          <w:szCs w:val="14"/>
+                          <w:lang w:val="es-AR"/>
+                        </w:rPr>
+                        <w:t>markersize</w:t>
+                      </w:r>
+                      <w:proofErr w:type="spellEnd"/>
+                      <w:r>
+                        <w:rPr>
+                          <w:sz w:val="16"/>
+                          <w:szCs w:val="14"/>
+                          <w:lang w:val="es-AR"/>
+                        </w:rPr>
+                        <w:t>=2)</w:t>
+                      </w:r>
+                      <w:r>
+                        <w:rPr>
+                          <w:sz w:val="16"/>
+                          <w:szCs w:val="14"/>
+                          <w:lang w:val="es-AR"/>
+                        </w:rPr>
+                        <w:br/>
+                        <w:t xml:space="preserve">    </w:t>
+                      </w:r>
+                      <w:proofErr w:type="spellStart"/>
+                      <w:r>
+                        <w:rPr>
+                          <w:sz w:val="16"/>
+                          <w:szCs w:val="14"/>
+                          <w:lang w:val="es-AR"/>
+                        </w:rPr>
+                        <w:t>axs</w:t>
+                      </w:r>
+                      <w:proofErr w:type="spellEnd"/>
+                      <w:r>
+                        <w:rPr>
+                          <w:sz w:val="16"/>
+                          <w:szCs w:val="14"/>
+                          <w:lang w:val="es-AR"/>
+                        </w:rPr>
+                        <w:t>[1].</w:t>
+                      </w:r>
+                      <w:proofErr w:type="spellStart"/>
+                      <w:r>
+                        <w:rPr>
+                          <w:sz w:val="16"/>
+                          <w:szCs w:val="14"/>
+                          <w:lang w:val="es-AR"/>
+                        </w:rPr>
                         <w:t>set_title</w:t>
                       </w:r>
                       <w:proofErr w:type="spellEnd"/>
@@ -26588,13 +25776,6 @@
                           <w:lang w:val="es-AR"/>
                         </w:rPr>
                         <w:br/>
-                      </w:r>
-                      <w:r>
-                        <w:rPr>
-                          <w:sz w:val="16"/>
-                          <w:szCs w:val="14"/>
-                          <w:lang w:val="es-AR"/>
-                        </w:rPr>
                         <w:t xml:space="preserve">    </w:t>
                       </w:r>
                       <w:proofErr w:type="spellStart"/>
@@ -26640,13 +25821,6 @@
                           <w:lang w:val="es-AR"/>
                         </w:rPr>
                         <w:br/>
-                      </w:r>
-                      <w:r>
-                        <w:rPr>
-                          <w:sz w:val="16"/>
-                          <w:szCs w:val="14"/>
-                          <w:lang w:val="es-AR"/>
-                        </w:rPr>
                         <w:t xml:space="preserve">    </w:t>
                       </w:r>
                       <w:proofErr w:type="spellStart"/>
@@ -27859,34 +27033,45 @@
                               <w:rPr>
                                 <w:sz w:val="16"/>
                                 <w:szCs w:val="14"/>
-                                <w:lang w:val="es-AR"/>
-                              </w:rPr>
-                              <w:t xml:space="preserve">"-s" </w:t>
-                            </w:r>
-                            <w:proofErr w:type="spellStart"/>
-                            <w:r>
-                              <w:rPr>
-                                <w:sz w:val="16"/>
-                                <w:szCs w:val="14"/>
-                                <w:lang w:val="es-AR"/>
-                              </w:rPr>
-                              <w:t>or</w:t>
-                            </w:r>
-                            <w:proofErr w:type="spellEnd"/>
-                            <w:r>
-                              <w:rPr>
-                                <w:sz w:val="16"/>
-                                <w:szCs w:val="14"/>
-                                <w:lang w:val="es-AR"/>
-                              </w:rPr>
-                              <w:t xml:space="preserve"> </w:t>
-                            </w:r>
-                            <w:proofErr w:type="spellStart"/>
-                            <w:r>
-                              <w:rPr>
-                                <w:sz w:val="16"/>
-                                <w:szCs w:val="14"/>
-                                <w:lang w:val="es-AR"/>
+                              </w:rPr>
+                              <w:t>"-s" or sys.argv[5] != "-e":</w:t>
+                            </w:r>
+                            <w:r>
+                              <w:rPr>
+                                <w:sz w:val="16"/>
+                                <w:szCs w:val="14"/>
+                              </w:rPr>
+                              <w:br/>
+                              <w:t xml:space="preserve">    print("Uso: python TP1_AG.py -c &lt;ciclos&gt; -s &lt;seleccion: r-ruleta t-torneo&gt; -e &lt;elitismo: 1-si 0-no&gt;")</w:t>
+                            </w:r>
+                            <w:r>
+                              <w:rPr>
+                                <w:sz w:val="16"/>
+                                <w:szCs w:val="14"/>
+                              </w:rPr>
+                              <w:br/>
+                              <w:t xml:space="preserve">    sys.exit(1)</w:t>
+                            </w:r>
+                            <w:r>
+                              <w:rPr>
+                                <w:sz w:val="16"/>
+                                <w:szCs w:val="14"/>
+                              </w:rPr>
+                              <w:br/>
+                              <w:t xml:space="preserve">if int(sys.argv[2]) &lt; 0 or (int(sys.argv[6]) != </w:t>
+                            </w:r>
+                            <w:r>
+                              <w:rPr>
+                                <w:sz w:val="16"/>
+                                <w:szCs w:val="14"/>
+                              </w:rPr>
+                              <w:t>0 and int(</w:t>
+                            </w:r>
+                            <w:proofErr w:type="spellStart"/>
+                            <w:r>
+                              <w:rPr>
+                                <w:sz w:val="16"/>
+                                <w:szCs w:val="14"/>
                               </w:rPr>
                               <w:t>sys.argv</w:t>
                             </w:r>
@@ -27895,164 +27080,14 @@
                               <w:rPr>
                                 <w:sz w:val="16"/>
                                 <w:szCs w:val="14"/>
-                                <w:lang w:val="es-AR"/>
-                              </w:rPr>
-                              <w:t>[5] != "-e":</w:t>
-                            </w:r>
-                            <w:r>
-                              <w:rPr>
-                                <w:sz w:val="16"/>
-                                <w:szCs w:val="14"/>
-                                <w:lang w:val="es-AR"/>
-                              </w:rPr>
-                              <w:br/>
-                            </w:r>
-                            <w:r>
-                              <w:rPr>
-                                <w:sz w:val="16"/>
-                                <w:szCs w:val="14"/>
-                                <w:lang w:val="es-AR"/>
-                              </w:rPr>
-                              <w:t xml:space="preserve">    </w:t>
-                            </w:r>
-                            <w:proofErr w:type="spellStart"/>
-                            <w:r>
-                              <w:rPr>
-                                <w:sz w:val="16"/>
-                                <w:szCs w:val="14"/>
-                                <w:lang w:val="es-AR"/>
-                              </w:rPr>
-                              <w:t>print</w:t>
-                            </w:r>
-                            <w:proofErr w:type="spellEnd"/>
-                            <w:r>
-                              <w:rPr>
-                                <w:sz w:val="16"/>
-                                <w:szCs w:val="14"/>
-                                <w:lang w:val="es-AR"/>
-                              </w:rPr>
-                              <w:t xml:space="preserve">("Uso: </w:t>
-                            </w:r>
-                            <w:proofErr w:type="spellStart"/>
-                            <w:r>
-                              <w:rPr>
-                                <w:sz w:val="16"/>
-                                <w:szCs w:val="14"/>
-                                <w:lang w:val="es-AR"/>
-                              </w:rPr>
-                              <w:t>python</w:t>
-                            </w:r>
-                            <w:proofErr w:type="spellEnd"/>
-                            <w:r>
-                              <w:rPr>
-                                <w:sz w:val="16"/>
-                                <w:szCs w:val="14"/>
-                                <w:lang w:val="es-AR"/>
-                              </w:rPr>
-                              <w:t xml:space="preserve"> TP1_AG.py -c &lt;ciclos&gt; -s &lt;</w:t>
-                            </w:r>
-                            <w:proofErr w:type="spellStart"/>
-                            <w:r>
-                              <w:rPr>
-                                <w:sz w:val="16"/>
-                                <w:szCs w:val="14"/>
-                                <w:lang w:val="es-AR"/>
-                              </w:rPr>
-                              <w:t>seleccion</w:t>
-                            </w:r>
-                            <w:proofErr w:type="spellEnd"/>
-                            <w:r>
-                              <w:rPr>
-                                <w:sz w:val="16"/>
-                                <w:szCs w:val="14"/>
-                                <w:lang w:val="es-AR"/>
-                              </w:rPr>
-                              <w:t>: r-ruleta t-torneo&gt; -e &lt;elitismo: 1-si 0-no&gt;")</w:t>
-                            </w:r>
-                            <w:r>
-                              <w:rPr>
-                                <w:sz w:val="16"/>
-                                <w:szCs w:val="14"/>
-                                <w:lang w:val="es-AR"/>
-                              </w:rPr>
-                              <w:br/>
-                            </w:r>
-                            <w:r>
-                              <w:rPr>
-                                <w:sz w:val="16"/>
-                                <w:szCs w:val="14"/>
-                                <w:lang w:val="es-AR"/>
-                              </w:rPr>
-                              <w:t xml:space="preserve">    </w:t>
-                            </w:r>
-                            <w:proofErr w:type="spellStart"/>
-                            <w:r>
-                              <w:rPr>
-                                <w:sz w:val="16"/>
-                                <w:szCs w:val="14"/>
-                                <w:lang w:val="es-AR"/>
-                              </w:rPr>
-                              <w:t>sys.exit</w:t>
-                            </w:r>
-                            <w:proofErr w:type="spellEnd"/>
-                            <w:r>
-                              <w:rPr>
-                                <w:sz w:val="16"/>
-                                <w:szCs w:val="14"/>
-                                <w:lang w:val="es-AR"/>
-                              </w:rPr>
-                              <w:t>(1)</w:t>
-                            </w:r>
-                            <w:r>
-                              <w:rPr>
-                                <w:sz w:val="16"/>
-                                <w:szCs w:val="14"/>
-                                <w:lang w:val="es-AR"/>
-                              </w:rPr>
-                              <w:br/>
-                            </w:r>
-                            <w:proofErr w:type="spellStart"/>
-                            <w:r>
-                              <w:rPr>
-                                <w:sz w:val="16"/>
-                                <w:szCs w:val="14"/>
-                                <w:lang w:val="es-AR"/>
-                              </w:rPr>
-                              <w:t>if</w:t>
-                            </w:r>
-                            <w:proofErr w:type="spellEnd"/>
-                            <w:r>
-                              <w:rPr>
-                                <w:sz w:val="16"/>
-                                <w:szCs w:val="14"/>
-                                <w:lang w:val="es-AR"/>
-                              </w:rPr>
-                              <w:t xml:space="preserve"> </w:t>
-                            </w:r>
-                            <w:proofErr w:type="spellStart"/>
-                            <w:r>
-                              <w:rPr>
-                                <w:sz w:val="16"/>
-                                <w:szCs w:val="14"/>
-                                <w:lang w:val="es-AR"/>
-                              </w:rPr>
-                              <w:t>int</w:t>
-                            </w:r>
-                            <w:proofErr w:type="spellEnd"/>
-                            <w:r>
-                              <w:rPr>
-                                <w:sz w:val="16"/>
-                                <w:szCs w:val="14"/>
-                                <w:lang w:val="es-AR"/>
-                              </w:rPr>
-                              <w:t>(</w:t>
-                            </w:r>
-                            <w:proofErr w:type="spellStart"/>
-                            <w:r>
-                              <w:rPr>
-                                <w:sz w:val="16"/>
-                                <w:szCs w:val="14"/>
-                                <w:lang w:val="es-AR"/>
+                              </w:rPr>
+                              <w:t>[6]) != 1) or (</w:t>
+                            </w:r>
+                            <w:proofErr w:type="spellStart"/>
+                            <w:r>
+                              <w:rPr>
+                                <w:sz w:val="16"/>
+                                <w:szCs w:val="14"/>
                               </w:rPr>
                               <w:t>sys.argv</w:t>
                             </w:r>
@@ -28061,100 +27096,6 @@
                               <w:rPr>
                                 <w:sz w:val="16"/>
                                 <w:szCs w:val="14"/>
-                                <w:lang w:val="es-AR"/>
-                              </w:rPr>
-                              <w:t xml:space="preserve">[2]) &lt; 0 </w:t>
-                            </w:r>
-                            <w:proofErr w:type="spellStart"/>
-                            <w:r>
-                              <w:rPr>
-                                <w:sz w:val="16"/>
-                                <w:szCs w:val="14"/>
-                                <w:lang w:val="es-AR"/>
-                              </w:rPr>
-                              <w:t>or</w:t>
-                            </w:r>
-                            <w:proofErr w:type="spellEnd"/>
-                            <w:r>
-                              <w:rPr>
-                                <w:sz w:val="16"/>
-                                <w:szCs w:val="14"/>
-                                <w:lang w:val="es-AR"/>
-                              </w:rPr>
-                              <w:t xml:space="preserve"> (</w:t>
-                            </w:r>
-                            <w:proofErr w:type="spellStart"/>
-                            <w:r>
-                              <w:rPr>
-                                <w:sz w:val="16"/>
-                                <w:szCs w:val="14"/>
-                                <w:lang w:val="es-AR"/>
-                              </w:rPr>
-                              <w:t>int</w:t>
-                            </w:r>
-                            <w:proofErr w:type="spellEnd"/>
-                            <w:r>
-                              <w:rPr>
-                                <w:sz w:val="16"/>
-                                <w:szCs w:val="14"/>
-                                <w:lang w:val="es-AR"/>
-                              </w:rPr>
-                              <w:t>(</w:t>
-                            </w:r>
-                            <w:proofErr w:type="spellStart"/>
-                            <w:r>
-                              <w:rPr>
-                                <w:sz w:val="16"/>
-                                <w:szCs w:val="14"/>
-                                <w:lang w:val="es-AR"/>
-                              </w:rPr>
-                              <w:t>sys.argv</w:t>
-                            </w:r>
-                            <w:proofErr w:type="spellEnd"/>
-                            <w:r>
-                              <w:rPr>
-                                <w:sz w:val="16"/>
-                                <w:szCs w:val="14"/>
-                                <w:lang w:val="es-AR"/>
-                              </w:rPr>
-                              <w:t xml:space="preserve">[6]) != </w:t>
-                            </w:r>
-                            <w:r>
-                              <w:rPr>
-                                <w:sz w:val="16"/>
-                                <w:szCs w:val="14"/>
-                              </w:rPr>
-                              <w:t>0 and int(</w:t>
-                            </w:r>
-                            <w:proofErr w:type="spellStart"/>
-                            <w:r>
-                              <w:rPr>
-                                <w:sz w:val="16"/>
-                                <w:szCs w:val="14"/>
-                              </w:rPr>
-                              <w:t>sys.argv</w:t>
-                            </w:r>
-                            <w:proofErr w:type="spellEnd"/>
-                            <w:r>
-                              <w:rPr>
-                                <w:sz w:val="16"/>
-                                <w:szCs w:val="14"/>
-                              </w:rPr>
-                              <w:t>[6]) != 1) or (</w:t>
-                            </w:r>
-                            <w:proofErr w:type="spellStart"/>
-                            <w:r>
-                              <w:rPr>
-                                <w:sz w:val="16"/>
-                                <w:szCs w:val="14"/>
-                              </w:rPr>
-                              <w:t>sys.argv</w:t>
-                            </w:r>
-                            <w:proofErr w:type="spellEnd"/>
-                            <w:r>
-                              <w:rPr>
-                                <w:sz w:val="16"/>
-                                <w:szCs w:val="14"/>
                               </w:rPr>
                               <w:t xml:space="preserve">[4] != </w:t>
                             </w:r>
@@ -28162,27 +27103,16 @@
                               <w:rPr>
                                 <w:sz w:val="16"/>
                                 <w:szCs w:val="14"/>
-                                <w:lang w:val="es-AR"/>
-                              </w:rPr>
-                              <w:t xml:space="preserve">"r" and </w:t>
-                            </w:r>
-                            <w:proofErr w:type="spellStart"/>
-                            <w:r>
-                              <w:rPr>
-                                <w:sz w:val="16"/>
-                                <w:szCs w:val="14"/>
-                                <w:lang w:val="es-AR"/>
-                              </w:rPr>
-                              <w:t>sys.argv</w:t>
-                            </w:r>
-                            <w:proofErr w:type="spellEnd"/>
-                            <w:r>
-                              <w:rPr>
-                                <w:sz w:val="16"/>
-                                <w:szCs w:val="14"/>
-                                <w:lang w:val="es-AR"/>
-                              </w:rPr>
-                              <w:t>[4] != "t"):</w:t>
+                              </w:rPr>
+                              <w:t xml:space="preserve">"r" and sys.argv[4] != </w:t>
+                            </w:r>
+                            <w:r>
+                              <w:rPr>
+                                <w:sz w:val="16"/>
+                                <w:szCs w:val="14"/>
+                                <w:lang w:val="es-AR"/>
+                              </w:rPr>
+                              <w:t>"t"):</w:t>
                             </w:r>
                             <w:r>
                               <w:rPr>
@@ -28295,39 +27225,16 @@
                               <w:rPr>
                                 <w:sz w:val="16"/>
                                 <w:szCs w:val="14"/>
+                                <w:lang w:val="es-AR"/>
                               </w:rPr>
                             </w:pPr>
-                            <w:proofErr w:type="spellStart"/>
-                            <w:r>
-                              <w:rPr>
-                                <w:sz w:val="16"/>
-                                <w:szCs w:val="14"/>
-                              </w:rPr>
-                              <w:t>ciclosPrograma</w:t>
-                            </w:r>
-                            <w:proofErr w:type="spellEnd"/>
-                            <w:r>
-                              <w:rPr>
-                                <w:sz w:val="16"/>
-                                <w:szCs w:val="14"/>
-                              </w:rPr>
-                              <w:t xml:space="preserve"> = int(</w:t>
-                            </w:r>
-                            <w:proofErr w:type="spellStart"/>
-                            <w:r>
-                              <w:rPr>
-                                <w:sz w:val="16"/>
-                                <w:szCs w:val="14"/>
-                              </w:rPr>
-                              <w:t>sys.argv</w:t>
-                            </w:r>
-                            <w:proofErr w:type="spellEnd"/>
-                            <w:r>
-                              <w:rPr>
-                                <w:sz w:val="16"/>
-                                <w:szCs w:val="14"/>
-                              </w:rPr>
-                              <w:t>[2])</w:t>
+                            <w:r>
+                              <w:rPr>
+                                <w:sz w:val="16"/>
+                                <w:szCs w:val="14"/>
+                                <w:lang w:val="es-AR"/>
+                              </w:rPr>
+                              <w:t>ciclosPrograma = int(sys.argv[2])</w:t>
                             </w:r>
                           </w:p>
                           <w:p>
@@ -28400,13 +27307,6 @@
                                 <w:lang w:val="es-AR"/>
                               </w:rPr>
                               <w:br/>
-                            </w:r>
-                            <w:r>
-                              <w:rPr>
-                                <w:sz w:val="16"/>
-                                <w:szCs w:val="14"/>
-                                <w:lang w:val="es-AR"/>
-                              </w:rPr>
                               <w:t xml:space="preserve">    </w:t>
                             </w:r>
                             <w:proofErr w:type="spellStart"/>
@@ -30316,34 +29216,45 @@
                         <w:rPr>
                           <w:sz w:val="16"/>
                           <w:szCs w:val="14"/>
-                          <w:lang w:val="es-AR"/>
-                        </w:rPr>
-                        <w:t xml:space="preserve">"-s" </w:t>
-                      </w:r>
-                      <w:proofErr w:type="spellStart"/>
-                      <w:r>
-                        <w:rPr>
-                          <w:sz w:val="16"/>
-                          <w:szCs w:val="14"/>
-                          <w:lang w:val="es-AR"/>
-                        </w:rPr>
-                        <w:t>or</w:t>
-                      </w:r>
-                      <w:proofErr w:type="spellEnd"/>
-                      <w:r>
-                        <w:rPr>
-                          <w:sz w:val="16"/>
-                          <w:szCs w:val="14"/>
-                          <w:lang w:val="es-AR"/>
-                        </w:rPr>
-                        <w:t xml:space="preserve"> </w:t>
-                      </w:r>
-                      <w:proofErr w:type="spellStart"/>
-                      <w:r>
-                        <w:rPr>
-                          <w:sz w:val="16"/>
-                          <w:szCs w:val="14"/>
-                          <w:lang w:val="es-AR"/>
+                        </w:rPr>
+                        <w:t>"-s" or sys.argv[5] != "-e":</w:t>
+                      </w:r>
+                      <w:r>
+                        <w:rPr>
+                          <w:sz w:val="16"/>
+                          <w:szCs w:val="14"/>
+                        </w:rPr>
+                        <w:br/>
+                        <w:t xml:space="preserve">    print("Uso: python TP1_AG.py -c &lt;ciclos&gt; -s &lt;seleccion: r-ruleta t-torneo&gt; -e &lt;elitismo: 1-si 0-no&gt;")</w:t>
+                      </w:r>
+                      <w:r>
+                        <w:rPr>
+                          <w:sz w:val="16"/>
+                          <w:szCs w:val="14"/>
+                        </w:rPr>
+                        <w:br/>
+                        <w:t xml:space="preserve">    sys.exit(1)</w:t>
+                      </w:r>
+                      <w:r>
+                        <w:rPr>
+                          <w:sz w:val="16"/>
+                          <w:szCs w:val="14"/>
+                        </w:rPr>
+                        <w:br/>
+                        <w:t xml:space="preserve">if int(sys.argv[2]) &lt; 0 or (int(sys.argv[6]) != </w:t>
+                      </w:r>
+                      <w:r>
+                        <w:rPr>
+                          <w:sz w:val="16"/>
+                          <w:szCs w:val="14"/>
+                        </w:rPr>
+                        <w:t>0 and int(</w:t>
+                      </w:r>
+                      <w:proofErr w:type="spellStart"/>
+                      <w:r>
+                        <w:rPr>
+                          <w:sz w:val="16"/>
+                          <w:szCs w:val="14"/>
                         </w:rPr>
                         <w:t>sys.argv</w:t>
                       </w:r>
@@ -30352,164 +29263,14 @@
                         <w:rPr>
                           <w:sz w:val="16"/>
                           <w:szCs w:val="14"/>
-                          <w:lang w:val="es-AR"/>
-                        </w:rPr>
-                        <w:t>[5] != "-e":</w:t>
-                      </w:r>
-                      <w:r>
-                        <w:rPr>
-                          <w:sz w:val="16"/>
-                          <w:szCs w:val="14"/>
-                          <w:lang w:val="es-AR"/>
-                        </w:rPr>
-                        <w:br/>
-                      </w:r>
-                      <w:r>
-                        <w:rPr>
-                          <w:sz w:val="16"/>
-                          <w:szCs w:val="14"/>
-                          <w:lang w:val="es-AR"/>
-                        </w:rPr>
-                        <w:t xml:space="preserve">    </w:t>
-                      </w:r>
-                      <w:proofErr w:type="spellStart"/>
-                      <w:r>
-                        <w:rPr>
-                          <w:sz w:val="16"/>
-                          <w:szCs w:val="14"/>
-                          <w:lang w:val="es-AR"/>
-                        </w:rPr>
-                        <w:t>print</w:t>
-                      </w:r>
-                      <w:proofErr w:type="spellEnd"/>
-                      <w:r>
-                        <w:rPr>
-                          <w:sz w:val="16"/>
-                          <w:szCs w:val="14"/>
-                          <w:lang w:val="es-AR"/>
-                        </w:rPr>
-                        <w:t xml:space="preserve">("Uso: </w:t>
-                      </w:r>
-                      <w:proofErr w:type="spellStart"/>
-                      <w:r>
-                        <w:rPr>
-                          <w:sz w:val="16"/>
-                          <w:szCs w:val="14"/>
-                          <w:lang w:val="es-AR"/>
-                        </w:rPr>
-                        <w:t>python</w:t>
-                      </w:r>
-                      <w:proofErr w:type="spellEnd"/>
-                      <w:r>
-                        <w:rPr>
-                          <w:sz w:val="16"/>
-                          <w:szCs w:val="14"/>
-                          <w:lang w:val="es-AR"/>
-                        </w:rPr>
-                        <w:t xml:space="preserve"> TP1_AG.py -c &lt;ciclos&gt; -s &lt;</w:t>
-                      </w:r>
-                      <w:proofErr w:type="spellStart"/>
-                      <w:r>
-                        <w:rPr>
-                          <w:sz w:val="16"/>
-                          <w:szCs w:val="14"/>
-                          <w:lang w:val="es-AR"/>
-                        </w:rPr>
-                        <w:t>seleccion</w:t>
-                      </w:r>
-                      <w:proofErr w:type="spellEnd"/>
-                      <w:r>
-                        <w:rPr>
-                          <w:sz w:val="16"/>
-                          <w:szCs w:val="14"/>
-                          <w:lang w:val="es-AR"/>
-                        </w:rPr>
-                        <w:t>: r-ruleta t-torneo&gt; -e &lt;elitismo: 1-si 0-no&gt;")</w:t>
-                      </w:r>
-                      <w:r>
-                        <w:rPr>
-                          <w:sz w:val="16"/>
-                          <w:szCs w:val="14"/>
-                          <w:lang w:val="es-AR"/>
-                        </w:rPr>
-                        <w:br/>
-                      </w:r>
-                      <w:r>
-                        <w:rPr>
-                          <w:sz w:val="16"/>
-                          <w:szCs w:val="14"/>
-                          <w:lang w:val="es-AR"/>
-                        </w:rPr>
-                        <w:t xml:space="preserve">    </w:t>
-                      </w:r>
-                      <w:proofErr w:type="spellStart"/>
-                      <w:r>
-                        <w:rPr>
-                          <w:sz w:val="16"/>
-                          <w:szCs w:val="14"/>
-                          <w:lang w:val="es-AR"/>
-                        </w:rPr>
-                        <w:t>sys.exit</w:t>
-                      </w:r>
-                      <w:proofErr w:type="spellEnd"/>
-                      <w:r>
-                        <w:rPr>
-                          <w:sz w:val="16"/>
-                          <w:szCs w:val="14"/>
-                          <w:lang w:val="es-AR"/>
-                        </w:rPr>
-                        <w:t>(1)</w:t>
-                      </w:r>
-                      <w:r>
-                        <w:rPr>
-                          <w:sz w:val="16"/>
-                          <w:szCs w:val="14"/>
-                          <w:lang w:val="es-AR"/>
-                        </w:rPr>
-                        <w:br/>
-                      </w:r>
-                      <w:proofErr w:type="spellStart"/>
-                      <w:r>
-                        <w:rPr>
-                          <w:sz w:val="16"/>
-                          <w:szCs w:val="14"/>
-                          <w:lang w:val="es-AR"/>
-                        </w:rPr>
-                        <w:t>if</w:t>
-                      </w:r>
-                      <w:proofErr w:type="spellEnd"/>
-                      <w:r>
-                        <w:rPr>
-                          <w:sz w:val="16"/>
-                          <w:szCs w:val="14"/>
-                          <w:lang w:val="es-AR"/>
-                        </w:rPr>
-                        <w:t xml:space="preserve"> </w:t>
-                      </w:r>
-                      <w:proofErr w:type="spellStart"/>
-                      <w:r>
-                        <w:rPr>
-                          <w:sz w:val="16"/>
-                          <w:szCs w:val="14"/>
-                          <w:lang w:val="es-AR"/>
-                        </w:rPr>
-                        <w:t>int</w:t>
-                      </w:r>
-                      <w:proofErr w:type="spellEnd"/>
-                      <w:r>
-                        <w:rPr>
-                          <w:sz w:val="16"/>
-                          <w:szCs w:val="14"/>
-                          <w:lang w:val="es-AR"/>
-                        </w:rPr>
-                        <w:t>(</w:t>
-                      </w:r>
-                      <w:proofErr w:type="spellStart"/>
-                      <w:r>
-                        <w:rPr>
-                          <w:sz w:val="16"/>
-                          <w:szCs w:val="14"/>
-                          <w:lang w:val="es-AR"/>
+                        </w:rPr>
+                        <w:t>[6]) != 1) or (</w:t>
+                      </w:r>
+                      <w:proofErr w:type="spellStart"/>
+                      <w:r>
+                        <w:rPr>
+                          <w:sz w:val="16"/>
+                          <w:szCs w:val="14"/>
                         </w:rPr>
                         <w:t>sys.argv</w:t>
                       </w:r>
@@ -30518,100 +29279,6 @@
                         <w:rPr>
                           <w:sz w:val="16"/>
                           <w:szCs w:val="14"/>
-                          <w:lang w:val="es-AR"/>
-                        </w:rPr>
-                        <w:t xml:space="preserve">[2]) &lt; 0 </w:t>
-                      </w:r>
-                      <w:proofErr w:type="spellStart"/>
-                      <w:r>
-                        <w:rPr>
-                          <w:sz w:val="16"/>
-                          <w:szCs w:val="14"/>
-                          <w:lang w:val="es-AR"/>
-                        </w:rPr>
-                        <w:t>or</w:t>
-                      </w:r>
-                      <w:proofErr w:type="spellEnd"/>
-                      <w:r>
-                        <w:rPr>
-                          <w:sz w:val="16"/>
-                          <w:szCs w:val="14"/>
-                          <w:lang w:val="es-AR"/>
-                        </w:rPr>
-                        <w:t xml:space="preserve"> (</w:t>
-                      </w:r>
-                      <w:proofErr w:type="spellStart"/>
-                      <w:r>
-                        <w:rPr>
-                          <w:sz w:val="16"/>
-                          <w:szCs w:val="14"/>
-                          <w:lang w:val="es-AR"/>
-                        </w:rPr>
-                        <w:t>int</w:t>
-                      </w:r>
-                      <w:proofErr w:type="spellEnd"/>
-                      <w:r>
-                        <w:rPr>
-                          <w:sz w:val="16"/>
-                          <w:szCs w:val="14"/>
-                          <w:lang w:val="es-AR"/>
-                        </w:rPr>
-                        <w:t>(</w:t>
-                      </w:r>
-                      <w:proofErr w:type="spellStart"/>
-                      <w:r>
-                        <w:rPr>
-                          <w:sz w:val="16"/>
-                          <w:szCs w:val="14"/>
-                          <w:lang w:val="es-AR"/>
-                        </w:rPr>
-                        <w:t>sys.argv</w:t>
-                      </w:r>
-                      <w:proofErr w:type="spellEnd"/>
-                      <w:r>
-                        <w:rPr>
-                          <w:sz w:val="16"/>
-                          <w:szCs w:val="14"/>
-                          <w:lang w:val="es-AR"/>
-                        </w:rPr>
-                        <w:t xml:space="preserve">[6]) != </w:t>
-                      </w:r>
-                      <w:r>
-                        <w:rPr>
-                          <w:sz w:val="16"/>
-                          <w:szCs w:val="14"/>
-                        </w:rPr>
-                        <w:t>0 and int(</w:t>
-                      </w:r>
-                      <w:proofErr w:type="spellStart"/>
-                      <w:r>
-                        <w:rPr>
-                          <w:sz w:val="16"/>
-                          <w:szCs w:val="14"/>
-                        </w:rPr>
-                        <w:t>sys.argv</w:t>
-                      </w:r>
-                      <w:proofErr w:type="spellEnd"/>
-                      <w:r>
-                        <w:rPr>
-                          <w:sz w:val="16"/>
-                          <w:szCs w:val="14"/>
-                        </w:rPr>
-                        <w:t>[6]) != 1) or (</w:t>
-                      </w:r>
-                      <w:proofErr w:type="spellStart"/>
-                      <w:r>
-                        <w:rPr>
-                          <w:sz w:val="16"/>
-                          <w:szCs w:val="14"/>
-                        </w:rPr>
-                        <w:t>sys.argv</w:t>
-                      </w:r>
-                      <w:proofErr w:type="spellEnd"/>
-                      <w:r>
-                        <w:rPr>
-                          <w:sz w:val="16"/>
-                          <w:szCs w:val="14"/>
                         </w:rPr>
                         <w:t xml:space="preserve">[4] != </w:t>
                       </w:r>
@@ -30619,27 +29286,16 @@
                         <w:rPr>
                           <w:sz w:val="16"/>
                           <w:szCs w:val="14"/>
-                          <w:lang w:val="es-AR"/>
-                        </w:rPr>
-                        <w:t xml:space="preserve">"r" and </w:t>
-                      </w:r>
-                      <w:proofErr w:type="spellStart"/>
-                      <w:r>
-                        <w:rPr>
-                          <w:sz w:val="16"/>
-                          <w:szCs w:val="14"/>
-                          <w:lang w:val="es-AR"/>
-                        </w:rPr>
-                        <w:t>sys.argv</w:t>
-                      </w:r>
-                      <w:proofErr w:type="spellEnd"/>
-                      <w:r>
-                        <w:rPr>
-                          <w:sz w:val="16"/>
-                          <w:szCs w:val="14"/>
-                          <w:lang w:val="es-AR"/>
-                        </w:rPr>
-                        <w:t>[4] != "t"):</w:t>
+                        </w:rPr>
+                        <w:t xml:space="preserve">"r" and sys.argv[4] != </w:t>
+                      </w:r>
+                      <w:r>
+                        <w:rPr>
+                          <w:sz w:val="16"/>
+                          <w:szCs w:val="14"/>
+                          <w:lang w:val="es-AR"/>
+                        </w:rPr>
+                        <w:t>"t"):</w:t>
                       </w:r>
                       <w:r>
                         <w:rPr>
@@ -30752,39 +29408,16 @@
                         <w:rPr>
                           <w:sz w:val="16"/>
                           <w:szCs w:val="14"/>
+                          <w:lang w:val="es-AR"/>
                         </w:rPr>
                       </w:pPr>
-                      <w:proofErr w:type="spellStart"/>
-                      <w:r>
-                        <w:rPr>
-                          <w:sz w:val="16"/>
-                          <w:szCs w:val="14"/>
-                        </w:rPr>
-                        <w:t>ciclosPrograma</w:t>
-                      </w:r>
-                      <w:proofErr w:type="spellEnd"/>
-                      <w:r>
-                        <w:rPr>
-                          <w:sz w:val="16"/>
-                          <w:szCs w:val="14"/>
-                        </w:rPr>
-                        <w:t xml:space="preserve"> = int(</w:t>
-                      </w:r>
-                      <w:proofErr w:type="spellStart"/>
-                      <w:r>
-                        <w:rPr>
-                          <w:sz w:val="16"/>
-                          <w:szCs w:val="14"/>
-                        </w:rPr>
-                        <w:t>sys.argv</w:t>
-                      </w:r>
-                      <w:proofErr w:type="spellEnd"/>
-                      <w:r>
-                        <w:rPr>
-                          <w:sz w:val="16"/>
-                          <w:szCs w:val="14"/>
-                        </w:rPr>
-                        <w:t>[2])</w:t>
+                      <w:r>
+                        <w:rPr>
+                          <w:sz w:val="16"/>
+                          <w:szCs w:val="14"/>
+                          <w:lang w:val="es-AR"/>
+                        </w:rPr>
+                        <w:t>ciclosPrograma = int(sys.argv[2])</w:t>
                       </w:r>
                     </w:p>
                     <w:p>
@@ -30857,13 +29490,6 @@
                           <w:lang w:val="es-AR"/>
                         </w:rPr>
                         <w:br/>
-                      </w:r>
-                      <w:r>
-                        <w:rPr>
-                          <w:sz w:val="16"/>
-                          <w:szCs w:val="14"/>
-                          <w:lang w:val="es-AR"/>
-                        </w:rPr>
                         <w:t xml:space="preserve">    </w:t>
                       </w:r>
                       <w:proofErr w:type="spellStart"/>
@@ -32436,7 +31062,7 @@
       <w:pPr>
         <w:pStyle w:val="Ttulo1"/>
       </w:pPr>
-      <w:bookmarkStart w:id="5" w:name="_Toc200564615"/>
+      <w:bookmarkStart w:id="5" w:name="_Toc200569893"/>
       <w:r>
         <w:lastRenderedPageBreak/>
         <w:t>Salidas por pantalla</w:t>
@@ -32481,21 +31107,7 @@
             <w:rStyle w:val="Hipervnculo"/>
             <w:lang w:val="es-AR"/>
           </w:rPr>
-          <w:t>https://drive.google.</w:t>
-        </w:r>
-        <w:r>
-          <w:rPr>
-            <w:rStyle w:val="Hipervnculo"/>
-            <w:lang w:val="es-AR"/>
-          </w:rPr>
-          <w:t>c</w:t>
-        </w:r>
-        <w:r>
-          <w:rPr>
-            <w:rStyle w:val="Hipervnculo"/>
-            <w:lang w:val="es-AR"/>
-          </w:rPr>
-          <w:t>om/drive/folders/1Th12fWT9TuVWHyZnt1ePVbe9SKPeT2lQ?usp=sharing</w:t>
+          <w:t>https://drive.google.com/drive/folders/1Th12fWT9TuVWHyZnt1ePVbe9SKPeT2lQ?usp=sharing</w:t>
         </w:r>
       </w:hyperlink>
     </w:p>
@@ -32503,7 +31115,7 @@
       <w:pPr>
         <w:pStyle w:val="Ttulo1"/>
       </w:pPr>
-      <w:bookmarkStart w:id="6" w:name="_Toc200564616"/>
+      <w:bookmarkStart w:id="6" w:name="_Toc200569894"/>
       <w:r>
         <w:t>Gráficas</w:t>
       </w:r>
@@ -32516,7 +31128,7 @@
           <w:lang w:val="es-AR"/>
         </w:rPr>
       </w:pPr>
-      <w:bookmarkStart w:id="7" w:name="_Toc200564617"/>
+      <w:bookmarkStart w:id="7" w:name="_Toc200569895"/>
       <w:r>
         <w:rPr>
           <w:lang w:val="es-AR"/>
@@ -32532,7 +31144,7 @@
           <w:lang w:val="es-AR"/>
         </w:rPr>
       </w:pPr>
-      <w:bookmarkStart w:id="8" w:name="_Toc200564618"/>
+      <w:bookmarkStart w:id="8" w:name="_Toc200569896"/>
       <w:r>
         <w:rPr>
           <w:lang w:val="es-AR"/>
@@ -32563,6 +31175,7 @@
       </w:pPr>
       <w:r>
         <w:rPr>
+          <w:noProof/>
           <w:lang w:val="es-AR"/>
         </w:rPr>
         <w:drawing>
@@ -32631,7 +31244,21 @@
         <w:rPr>
           <w:lang w:val="es-AR"/>
         </w:rPr>
-        <w:t xml:space="preserve">En la gráfica de los mínimos se puede observar que es mayoritariamente creciente, los números más altos tienen mayor probabilidad de ser los que pasen por el crossover y generen la nueva población, es por ello que los valores mínimos son cada vez más altos a no ser que salga sorteado un valor con probabilidad baja o que algún cromosoma sufra una mutación en algún </w:t>
+        <w:t xml:space="preserve">En la gráfica de los mínimos se puede observar que es mayoritariamente creciente, los números más altos tienen mayor probabilidad de ser los que pasen por el crossover y generen la nueva población, es por ello </w:t>
+      </w:r>
+      <w:proofErr w:type="gramStart"/>
+      <w:r>
+        <w:rPr>
+          <w:lang w:val="es-AR"/>
+        </w:rPr>
+        <w:t>que</w:t>
+      </w:r>
+      <w:proofErr w:type="gramEnd"/>
+      <w:r>
+        <w:rPr>
+          <w:lang w:val="es-AR"/>
+        </w:rPr>
+        <w:t xml:space="preserve"> los valores mínimos son cada vez más altos a no ser que salga sorteado un valor con probabilidad baja o que algún cromosoma sufra una mutación en algún </w:t>
       </w:r>
       <w:r>
         <w:rPr>
@@ -32681,6 +31308,7 @@
       </w:pPr>
       <w:r>
         <w:rPr>
+          <w:noProof/>
           <w:lang w:val="es-AR"/>
         </w:rPr>
         <w:lastRenderedPageBreak/>
@@ -32762,7 +31390,21 @@
         <w:rPr>
           <w:lang w:val="es-AR"/>
         </w:rPr>
-        <w:t>Los mínimos y los promedios tienden a crecer, estabilizándose pasando la corrida número veinte, pero luego se observan picos hacia abajo en alguna que otra iteración aisladas (comparadas con las aledañas), lo que me lleva a pensar una vez más en mutaciones que generaron valores mínimos que no superan el siguiente sorteo, es por esto que se observan picos y no mesetas.</w:t>
+        <w:t xml:space="preserve">Los mínimos y los promedios tienden a crecer, </w:t>
+      </w:r>
+      <w:proofErr w:type="gramStart"/>
+      <w:r>
+        <w:rPr>
+          <w:lang w:val="es-AR"/>
+        </w:rPr>
+        <w:t>estabilizándose pasando</w:t>
+      </w:r>
+      <w:proofErr w:type="gramEnd"/>
+      <w:r>
+        <w:rPr>
+          <w:lang w:val="es-AR"/>
+        </w:rPr>
+        <w:t xml:space="preserve"> la corrida número veinte, pero luego se observan picos hacia abajo en alguna que otra iteración aisladas (comparadas con las aledañas), lo que me lleva a pensar una vez más en mutaciones que generaron valores mínimos que no superan el siguiente sorteo, es por esto que se observan picos y no mesetas.</w:t>
       </w:r>
     </w:p>
     <w:p>
@@ -32786,6 +31428,7 @@
       </w:pPr>
       <w:r>
         <w:rPr>
+          <w:noProof/>
           <w:lang w:val="es-AR"/>
         </w:rPr>
         <w:drawing>
@@ -32878,7 +31521,7 @@
           <w:lang w:val="es-AR"/>
         </w:rPr>
       </w:pPr>
-      <w:bookmarkStart w:id="9" w:name="_Toc200564619"/>
+      <w:bookmarkStart w:id="9" w:name="_Toc200569897"/>
       <w:r>
         <w:rPr>
           <w:lang w:val="es-AR"/>
@@ -32908,6 +31551,7 @@
       </w:pPr>
       <w:r>
         <w:rPr>
+          <w:noProof/>
           <w:lang w:val="es-AR"/>
         </w:rPr>
         <w:drawing>
@@ -33079,6 +31723,7 @@
       </w:pPr>
       <w:r>
         <w:rPr>
+          <w:noProof/>
           <w:lang w:val="es-AR"/>
         </w:rPr>
         <w:lastRenderedPageBreak/>
@@ -33251,6 +31896,7 @@
       </w:pPr>
       <w:r>
         <w:rPr>
+          <w:noProof/>
           <w:lang w:val="es-AR"/>
         </w:rPr>
         <w:drawing>
@@ -33329,7 +31975,7 @@
           <w:lang w:val="es-AR"/>
         </w:rPr>
       </w:pPr>
-      <w:bookmarkStart w:id="10" w:name="_Toc200564620"/>
+      <w:bookmarkStart w:id="10" w:name="_Toc200569898"/>
       <w:r>
         <w:rPr>
           <w:lang w:val="es-AR"/>
@@ -33358,7 +32004,7 @@
           <w:lang w:val="es-AR"/>
         </w:rPr>
       </w:pPr>
-      <w:bookmarkStart w:id="11" w:name="_Toc200564621"/>
+      <w:bookmarkStart w:id="11" w:name="_Toc200569899"/>
       <w:r>
         <w:rPr>
           <w:lang w:val="es-AR"/>
@@ -33376,6 +32022,7 @@
       </w:pPr>
       <w:r>
         <w:rPr>
+          <w:noProof/>
           <w:lang w:val="es-AR"/>
         </w:rPr>
         <w:drawing>
@@ -33461,7 +32108,7 @@
           <w:lang w:val="es-AR"/>
         </w:rPr>
       </w:pPr>
-      <w:bookmarkStart w:id="12" w:name="_Toc200564622"/>
+      <w:bookmarkStart w:id="12" w:name="_Toc200569900"/>
       <w:r>
         <w:rPr>
           <w:lang w:val="es-AR"/>
@@ -33478,6 +32125,7 @@
       </w:pPr>
       <w:r>
         <w:rPr>
+          <w:noProof/>
           <w:lang w:val="es-AR"/>
         </w:rPr>
         <w:drawing>
@@ -33567,7 +32215,7 @@
       <w:pPr>
         <w:pStyle w:val="Ttulo1"/>
       </w:pPr>
-      <w:bookmarkStart w:id="13" w:name="_Toc200564623"/>
+      <w:bookmarkStart w:id="13" w:name="_Toc200569901"/>
       <w:r>
         <w:t>Conclusiones</w:t>
       </w:r>
@@ -36740,6 +35388,7 @@
   <w:style w:type="character" w:default="1" w:styleId="Fuentedeprrafopredeter">
     <w:name w:val="Default Paragraph Font"/>
     <w:uiPriority w:val="1"/>
+    <w:semiHidden/>
     <w:unhideWhenUsed/>
   </w:style>
   <w:style w:type="table" w:default="1" w:styleId="Tablanormal">
